--- a/Project_1.docx
+++ b/Project_1.docx
@@ -1,6 +1,6 @@
 
 <file path=word/document.xml><?xml version="1.0" encoding="utf-8"?>
-<w:document xmlns:wpc="http://schemas.microsoft.com/office/word/2010/wordprocessingCanvas" xmlns:cx="http://schemas.microsoft.com/office/drawing/2014/chartex" xmlns:cx1="http://schemas.microsoft.com/office/drawing/2015/9/8/chartex" xmlns:cx2="http://schemas.microsoft.com/office/drawing/2015/10/21/chartex" xmlns:cx3="http://schemas.microsoft.com/office/drawing/2016/5/9/chartex" xmlns:cx4="http://schemas.microsoft.com/office/drawing/2016/5/10/chartex" xmlns:cx5="http://schemas.microsoft.com/office/drawing/2016/5/11/chartex" xmlns:cx6="http://schemas.microsoft.com/office/drawing/2016/5/12/chartex" xmlns:cx7="http://schemas.microsoft.com/office/drawing/2016/5/13/chartex" xmlns:cx8="http://schemas.microsoft.com/office/drawing/2016/5/14/chartex" xmlns:mc="http://schemas.openxmlformats.org/markup-compatibility/2006" xmlns:aink="http://schemas.microsoft.com/office/drawing/2016/ink" xmlns:am3d="http://schemas.microsoft.com/office/drawing/2017/model3d" xmlns:o="urn:schemas-microsoft-com:office:office" xmlns:oel="http://schemas.microsoft.com/office/2019/extlst" xmlns:r="http://schemas.openxmlformats.org/officeDocument/2006/relationships" xmlns:m="http://schemas.openxmlformats.org/officeDocument/2006/math" xmlns:v="urn:schemas-microsoft-com:vml" xmlns:wp14="http://schemas.microsoft.com/office/word/2010/wordprocessingDrawing" xmlns:wp="http://schemas.openxmlformats.org/drawingml/2006/wordprocessingDrawing" xmlns:w10="urn:schemas-microsoft-com:office:word" xmlns:w="http://schemas.openxmlformats.org/wordprocessingml/2006/main" xmlns:w14="http://schemas.microsoft.com/office/word/2010/wordml" xmlns:w15="http://schemas.microsoft.com/office/word/2012/wordml" xmlns:w16cex="http://schemas.microsoft.com/office/word/2018/wordml/cex" xmlns:w16cid="http://schemas.microsoft.com/office/word/2016/wordml/cid" xmlns:w16="http://schemas.microsoft.com/office/word/2018/wordml" xmlns:w16sdtdh="http://schemas.microsoft.com/office/word/2020/wordml/sdtdatahash" xmlns:w16se="http://schemas.microsoft.com/office/word/2015/wordml/symex" xmlns:wpg="http://schemas.microsoft.com/office/word/2010/wordprocessingGroup" xmlns:wpi="http://schemas.microsoft.com/office/word/2010/wordprocessingInk" xmlns:wne="http://schemas.microsoft.com/office/word/2006/wordml" xmlns:wps="http://schemas.microsoft.com/office/word/2010/wordprocessingShape" mc:Ignorable="w14 w15 w16se w16cid w16 w16cex w16sdtdh wp14">
+<w:document xmlns:wpc="http://schemas.microsoft.com/office/word/2010/wordprocessingCanvas" xmlns:cx="http://schemas.microsoft.com/office/drawing/2014/chartex" xmlns:cx1="http://schemas.microsoft.com/office/drawing/2015/9/8/chartex" xmlns:cx2="http://schemas.microsoft.com/office/drawing/2015/10/21/chartex" xmlns:cx3="http://schemas.microsoft.com/office/drawing/2016/5/9/chartex" xmlns:cx4="http://schemas.microsoft.com/office/drawing/2016/5/10/chartex" xmlns:cx5="http://schemas.microsoft.com/office/drawing/2016/5/11/chartex" xmlns:cx6="http://schemas.microsoft.com/office/drawing/2016/5/12/chartex" xmlns:cx7="http://schemas.microsoft.com/office/drawing/2016/5/13/chartex" xmlns:cx8="http://schemas.microsoft.com/office/drawing/2016/5/14/chartex" xmlns:mc="http://schemas.openxmlformats.org/markup-compatibility/2006" xmlns:aink="http://schemas.microsoft.com/office/drawing/2016/ink" xmlns:am3d="http://schemas.microsoft.com/office/drawing/2017/model3d" xmlns:o="urn:schemas-microsoft-com:office:office" xmlns:oel="http://schemas.microsoft.com/office/2019/extlst" xmlns:r="http://schemas.openxmlformats.org/officeDocument/2006/relationships" xmlns:m="http://schemas.openxmlformats.org/officeDocument/2006/math" xmlns:v="urn:schemas-microsoft-com:vml" xmlns:wp14="http://schemas.microsoft.com/office/word/2010/wordprocessingDrawing" xmlns:wp="http://schemas.openxmlformats.org/drawingml/2006/wordprocessingDrawing" xmlns:w10="urn:schemas-microsoft-com:office:word" xmlns:w="http://schemas.openxmlformats.org/wordprocessingml/2006/main" xmlns:w14="http://schemas.microsoft.com/office/word/2010/wordml" xmlns:w15="http://schemas.microsoft.com/office/word/2012/wordml" xmlns:w16cex="http://schemas.microsoft.com/office/word/2018/wordml/cex" xmlns:w16cid="http://schemas.microsoft.com/office/word/2016/wordml/cid" xmlns:w16="http://schemas.microsoft.com/office/word/2018/wordml" xmlns:w16du="http://schemas.microsoft.com/office/word/2023/wordml/word16du" xmlns:w16sdtdh="http://schemas.microsoft.com/office/word/2020/wordml/sdtdatahash" xmlns:w16se="http://schemas.microsoft.com/office/word/2015/wordml/symex" xmlns:wpg="http://schemas.microsoft.com/office/word/2010/wordprocessingGroup" xmlns:wpi="http://schemas.microsoft.com/office/word/2010/wordprocessingInk" xmlns:wne="http://schemas.microsoft.com/office/word/2006/wordml" xmlns:wps="http://schemas.microsoft.com/office/word/2010/wordprocessingShape" mc:Ignorable="w14 w15 w16se w16cid w16 w16cex w16sdtdh w16du wp14">
   <w:body>
     <w:p>
       <w:pPr>
@@ -15,7 +15,10 @@
         <w:pStyle w:val="Author"/>
       </w:pPr>
       <w:r>
-        <w:t>Anandu Muralidharan; Nehal UR Rahman; Karanjeet Singh Sihra</w:t>
+        <w:t>Nehal Ur</w:t>
+      </w:r>
+      <w:r>
+        <w:t xml:space="preserve"> Rahman</w:t>
       </w:r>
     </w:p>
     <w:p>
@@ -30,35 +33,61 @@
       <w:pPr>
         <w:pStyle w:val="Heading1"/>
       </w:pPr>
-      <w:bookmarkStart w:id="0" w:name="anandu-muralidharan---991713040"/>
-      <w:r>
-        <w:t>Anandu Muralidharan - 991713040</w:t>
-      </w:r>
-    </w:p>
-    <w:p>
-      <w:pPr>
-        <w:pStyle w:val="Heading1"/>
-      </w:pPr>
-      <w:bookmarkStart w:id="1" w:name="nehal-ur-rahman---991691259"/>
+      <w:bookmarkStart w:id="0" w:name="nehal-ur-rahman---991691259"/>
+      <w:r>
+        <w:t>Nehal Ur</w:t>
+      </w:r>
+      <w:r>
+        <w:t xml:space="preserve"> Rahman - 991691259</w:t>
+      </w:r>
+    </w:p>
+    <w:p>
+      <w:pPr>
+        <w:pStyle w:val="SourceCode"/>
+      </w:pPr>
+      <w:bookmarkStart w:id="1" w:name="karanjeet-singh-sihra---991705289"/>
       <w:bookmarkEnd w:id="0"/>
       <w:r>
-        <w:t>Nehal UR Rahman - 991691259</w:t>
-      </w:r>
-    </w:p>
-    <w:p>
-      <w:pPr>
-        <w:pStyle w:val="Heading1"/>
-      </w:pPr>
-      <w:bookmarkStart w:id="2" w:name="karanjeet-singh-sihra---991705289"/>
-      <w:bookmarkEnd w:id="1"/>
-      <w:r>
-        <w:t xml:space="preserve">Karanjeet Singh Sihra </w:t>
-      </w:r>
-      <w:r>
-        <w:t>–</w:t>
-      </w:r>
-      <w:r>
-        <w:t xml:space="preserve"> 991705289</w:t>
+        <w:rPr>
+          <w:rStyle w:val="FunctionTok"/>
+        </w:rPr>
+        <w:t>library</w:t>
+      </w:r>
+      <w:r>
+        <w:rPr>
+          <w:rStyle w:val="NormalTok"/>
+        </w:rPr>
+        <w:t>(sets)</w:t>
+      </w:r>
+      <w:r>
+        <w:br/>
+      </w:r>
+      <w:r>
+        <w:rPr>
+          <w:rStyle w:val="FunctionTok"/>
+        </w:rPr>
+        <w:t>library</w:t>
+      </w:r>
+      <w:r>
+        <w:rPr>
+          <w:rStyle w:val="NormalTok"/>
+        </w:rPr>
+        <w:t>(ggplot2)</w:t>
+      </w:r>
+      <w:r>
+        <w:br/>
+      </w:r>
+      <w:r>
+        <w:rPr>
+          <w:rStyle w:val="FunctionTok"/>
+        </w:rPr>
+        <w:t>library</w:t>
+      </w:r>
+      <w:r>
+        <w:rPr>
+          <w:rStyle w:val="NormalTok"/>
+        </w:rPr>
+        <w:t>(tidyverse)</w:t>
       </w:r>
     </w:p>
     <w:p>
@@ -67,6 +96,95 @@
       </w:pPr>
       <w:r>
         <w:rPr>
+          <w:rStyle w:val="VerbatimChar"/>
+        </w:rPr>
+        <w:t xml:space="preserve">## ── Attaching </w:t>
+      </w:r>
+      <w:r>
+        <w:rPr>
+          <w:rStyle w:val="VerbatimChar"/>
+        </w:rPr>
+        <w:t>packages ─────────────────────────────────────── tidyverse 1.3.2 ──</w:t>
+      </w:r>
+      <w:r>
+        <w:br/>
+      </w:r>
+      <w:r>
+        <w:rPr>
+          <w:rStyle w:val="VerbatimChar"/>
+        </w:rPr>
+        <w:t>## ✔ tibble  3.1.8     ✔ dplyr   1.1.0</w:t>
+      </w:r>
+      <w:r>
+        <w:br/>
+      </w:r>
+      <w:r>
+        <w:rPr>
+          <w:rStyle w:val="VerbatimChar"/>
+        </w:rPr>
+        <w:t>## ✔ tidyr   1.3.0     ✔ stringr 1.5.0</w:t>
+      </w:r>
+      <w:r>
+        <w:br/>
+      </w:r>
+      <w:r>
+        <w:rPr>
+          <w:rStyle w:val="VerbatimChar"/>
+        </w:rPr>
+        <w:t>## ✔ readr   2.1.3     ✔ forcats 1.0.0</w:t>
+      </w:r>
+      <w:r>
+        <w:br/>
+      </w:r>
+      <w:r>
+        <w:rPr>
+          <w:rStyle w:val="VerbatimChar"/>
+        </w:rPr>
+        <w:t xml:space="preserve">## ✔ purrr   1.0.1     </w:t>
+      </w:r>
+      <w:r>
+        <w:br/>
+      </w:r>
+      <w:r>
+        <w:rPr>
+          <w:rStyle w:val="VerbatimChar"/>
+        </w:rPr>
+        <w:t>## ── Conflicts ────────────────────────────────────────── tidyverse_conflicts() ──</w:t>
+      </w:r>
+      <w:r>
+        <w:br/>
+      </w:r>
+      <w:r>
+        <w:rPr>
+          <w:rStyle w:val="VerbatimChar"/>
+        </w:rPr>
+        <w:t>## ✖ forcats::%&gt;%()  masks stringr::%&gt;%(), dplyr::%&gt;%(), purrr::%&gt;%(), tidyr::%&gt;%(), tibble::%&gt;%(), sets::%&gt;%()</w:t>
+      </w:r>
+      <w:r>
+        <w:br/>
+      </w:r>
+      <w:r>
+        <w:rPr>
+          <w:rStyle w:val="VerbatimChar"/>
+        </w:rPr>
+        <w:t>## ✖ dplyr::filter() masks stats::filter()</w:t>
+      </w:r>
+      <w:r>
+        <w:br/>
+      </w:r>
+      <w:r>
+        <w:rPr>
+          <w:rStyle w:val="VerbatimChar"/>
+        </w:rPr>
+        <w:t>## ✖ dplyr::lag()    masks stats::lag()</w:t>
+      </w:r>
+    </w:p>
+    <w:p>
+      <w:pPr>
+        <w:pStyle w:val="SourceCode"/>
+      </w:pPr>
+      <w:r>
+        <w:rPr>
           <w:rStyle w:val="FunctionTok"/>
         </w:rPr>
         <w:t>library</w:t>
@@ -75,7 +193,7 @@
         <w:rPr>
           <w:rStyle w:val="NormalTok"/>
         </w:rPr>
-        <w:t>(sets)</w:t>
+        <w:t>(ISLR)</w:t>
       </w:r>
       <w:r>
         <w:br/>
@@ -90,7 +208,7 @@
         <w:rPr>
           <w:rStyle w:val="NormalTok"/>
         </w:rPr>
-        <w:t>(ggplot2)</w:t>
+        <w:t>(moments)</w:t>
       </w:r>
       <w:r>
         <w:br/>
@@ -105,7 +223,24 @@
         <w:rPr>
           <w:rStyle w:val="NormalTok"/>
         </w:rPr>
-        <w:t>(tidyverse)</w:t>
+        <w:t xml:space="preserve">(dplyr) </w:t>
+      </w:r>
+    </w:p>
+    <w:p>
+      <w:pPr>
+        <w:pStyle w:val="Heading2"/>
+      </w:pPr>
+      <w:bookmarkStart w:id="2" w:name="introduction"/>
+      <w:r>
+        <w:t>Introduction</w:t>
+      </w:r>
+    </w:p>
+    <w:p>
+      <w:pPr>
+        <w:pStyle w:val="FirstParagraph"/>
+      </w:pPr>
+      <w:r>
+        <w:t>In this data set we are trying to analyze the Killed or Survived Data set which tells us about deaths or survivors in road accidents over the span of years while giving us information of the accident type, location, district and much more. We have four such data over the years 2015, 2016, 2017, 2018. The data is majorly categorical with lot of “” values.</w:t>
       </w:r>
     </w:p>
     <w:p>
@@ -114,81 +249,337 @@
       </w:pPr>
       <w:r>
         <w:rPr>
-          <w:rStyle w:val="VerbatimChar"/>
-        </w:rPr>
-        <w:t>## ── Attaching packages ─────────────────────────────────────── tidyverse 1.3.2 ──</w:t>
-      </w:r>
-      <w:r>
-        <w:br/>
-      </w:r>
-      <w:r>
-        <w:rPr>
-          <w:rStyle w:val="VerbatimChar"/>
-        </w:rPr>
-        <w:t>## ✔ tibble  3.1.8     ✔ dplyr   1.1.0</w:t>
-      </w:r>
-      <w:r>
-        <w:br/>
-      </w:r>
-      <w:r>
-        <w:rPr>
-          <w:rStyle w:val="VerbatimChar"/>
-        </w:rPr>
-        <w:t>## ✔ tidyr   1.3.0     ✔ stringr 1.5.0</w:t>
-      </w:r>
-      <w:r>
-        <w:br/>
-      </w:r>
-      <w:r>
-        <w:rPr>
-          <w:rStyle w:val="VerbatimChar"/>
-        </w:rPr>
-        <w:t>## ✔ readr   2.1.3     ✔ forcats 1.0.0</w:t>
-      </w:r>
-      <w:r>
-        <w:br/>
-      </w:r>
-      <w:r>
-        <w:rPr>
-          <w:rStyle w:val="VerbatimChar"/>
-        </w:rPr>
-        <w:t xml:space="preserve">## ✔ purrr   1.0.1     </w:t>
-      </w:r>
-      <w:r>
-        <w:br/>
-      </w:r>
-      <w:r>
-        <w:rPr>
-          <w:rStyle w:val="VerbatimChar"/>
-        </w:rPr>
-        <w:t>## ── Conflicts ────────────────────────────────────────── tidyverse_conflicts() ──</w:t>
-      </w:r>
-      <w:r>
-        <w:br/>
-      </w:r>
-      <w:r>
-        <w:rPr>
-          <w:rStyle w:val="VerbatimChar"/>
-        </w:rPr>
-        <w:t>## ✖ forcats::%&gt;%()  masks stringr::%&gt;%(), dplyr::%&gt;%(), purrr::%&gt;%(), tidyr::%&gt;%(), tibble::%&gt;%(), sets::%&gt;%()</w:t>
-      </w:r>
-      <w:r>
-        <w:br/>
-      </w:r>
-      <w:r>
-        <w:rPr>
-          <w:rStyle w:val="VerbatimChar"/>
-        </w:rPr>
-        <w:t>## ✖ dplyr::filter() masks stats::filter()</w:t>
-      </w:r>
-      <w:r>
-        <w:br/>
-      </w:r>
-      <w:r>
-        <w:rPr>
-          <w:rStyle w:val="VerbatimChar"/>
-        </w:rPr>
-        <w:t>## ✖ dplyr::lag()    masks stats::lag()</w:t>
+          <w:rStyle w:val="NormalTok"/>
+        </w:rPr>
+        <w:t xml:space="preserve">df1 </w:t>
+      </w:r>
+      <w:r>
+        <w:rPr>
+          <w:rStyle w:val="OtherTok"/>
+        </w:rPr>
+        <w:t>&lt;-</w:t>
+      </w:r>
+      <w:r>
+        <w:rPr>
+          <w:rStyle w:val="NormalTok"/>
+        </w:rPr>
+        <w:t xml:space="preserve"> </w:t>
+      </w:r>
+      <w:r>
+        <w:rPr>
+          <w:rStyle w:val="FunctionTok"/>
+        </w:rPr>
+        <w:t>read.csv</w:t>
+      </w:r>
+      <w:r>
+        <w:rPr>
+          <w:rStyle w:val="NormalTok"/>
+        </w:rPr>
+        <w:t>(</w:t>
+      </w:r>
+      <w:r>
+        <w:rPr>
+          <w:rStyle w:val="StringTok"/>
+        </w:rPr>
+        <w:t>"2015_KSI.csv"</w:t>
+      </w:r>
+      <w:r>
+        <w:rPr>
+          <w:rStyle w:val="NormalTok"/>
+        </w:rPr>
+        <w:t>)</w:t>
+      </w:r>
+      <w:r>
+        <w:br/>
+      </w:r>
+      <w:r>
+        <w:rPr>
+          <w:rStyle w:val="NormalTok"/>
+        </w:rPr>
+        <w:t xml:space="preserve">df2 </w:t>
+      </w:r>
+      <w:r>
+        <w:rPr>
+          <w:rStyle w:val="OtherTok"/>
+        </w:rPr>
+        <w:t>&lt;-</w:t>
+      </w:r>
+      <w:r>
+        <w:rPr>
+          <w:rStyle w:val="NormalTok"/>
+        </w:rPr>
+        <w:t xml:space="preserve"> </w:t>
+      </w:r>
+      <w:r>
+        <w:rPr>
+          <w:rStyle w:val="FunctionTok"/>
+        </w:rPr>
+        <w:t>read.csv</w:t>
+      </w:r>
+      <w:r>
+        <w:rPr>
+          <w:rStyle w:val="NormalTok"/>
+        </w:rPr>
+        <w:t>(</w:t>
+      </w:r>
+      <w:r>
+        <w:rPr>
+          <w:rStyle w:val="StringTok"/>
+        </w:rPr>
+        <w:t>"2016_KSI.csv"</w:t>
+      </w:r>
+      <w:r>
+        <w:rPr>
+          <w:rStyle w:val="NormalTok"/>
+        </w:rPr>
+        <w:t>)</w:t>
+      </w:r>
+      <w:r>
+        <w:br/>
+      </w:r>
+      <w:r>
+        <w:rPr>
+          <w:rStyle w:val="NormalTok"/>
+        </w:rPr>
+        <w:t xml:space="preserve">df3 </w:t>
+      </w:r>
+      <w:r>
+        <w:rPr>
+          <w:rStyle w:val="OtherTok"/>
+        </w:rPr>
+        <w:t>&lt;-</w:t>
+      </w:r>
+      <w:r>
+        <w:rPr>
+          <w:rStyle w:val="NormalTok"/>
+        </w:rPr>
+        <w:t xml:space="preserve"> </w:t>
+      </w:r>
+      <w:r>
+        <w:rPr>
+          <w:rStyle w:val="FunctionTok"/>
+        </w:rPr>
+        <w:t>read.csv</w:t>
+      </w:r>
+      <w:r>
+        <w:rPr>
+          <w:rStyle w:val="NormalTok"/>
+        </w:rPr>
+        <w:t>(</w:t>
+      </w:r>
+      <w:r>
+        <w:rPr>
+          <w:rStyle w:val="StringTok"/>
+        </w:rPr>
+        <w:t>"2017_KSI.csv"</w:t>
+      </w:r>
+      <w:r>
+        <w:rPr>
+          <w:rStyle w:val="NormalTok"/>
+        </w:rPr>
+        <w:t>)</w:t>
+      </w:r>
+      <w:r>
+        <w:br/>
+      </w:r>
+      <w:r>
+        <w:rPr>
+          <w:rStyle w:val="NormalTok"/>
+        </w:rPr>
+        <w:t xml:space="preserve">df4 </w:t>
+      </w:r>
+      <w:r>
+        <w:rPr>
+          <w:rStyle w:val="OtherTok"/>
+        </w:rPr>
+        <w:t>&lt;-</w:t>
+      </w:r>
+      <w:r>
+        <w:rPr>
+          <w:rStyle w:val="NormalTok"/>
+        </w:rPr>
+        <w:t xml:space="preserve"> </w:t>
+      </w:r>
+      <w:r>
+        <w:rPr>
+          <w:rStyle w:val="FunctionTok"/>
+        </w:rPr>
+        <w:t>read.csv</w:t>
+      </w:r>
+      <w:r>
+        <w:rPr>
+          <w:rStyle w:val="NormalTok"/>
+        </w:rPr>
+        <w:t>(</w:t>
+      </w:r>
+      <w:r>
+        <w:rPr>
+          <w:rStyle w:val="StringTok"/>
+        </w:rPr>
+        <w:t>"2018_KSI.csv"</w:t>
+      </w:r>
+      <w:r>
+        <w:rPr>
+          <w:rStyle w:val="NormalTok"/>
+        </w:rPr>
+        <w:t>)</w:t>
+      </w:r>
+      <w:r>
+        <w:br/>
+      </w:r>
+      <w:r>
+        <w:lastRenderedPageBreak/>
+        <w:br/>
+      </w:r>
+      <w:r>
+        <w:rPr>
+          <w:rStyle w:val="NormalTok"/>
+        </w:rPr>
+        <w:t xml:space="preserve">colnames1 </w:t>
+      </w:r>
+      <w:r>
+        <w:rPr>
+          <w:rStyle w:val="OtherTok"/>
+        </w:rPr>
+        <w:t>&lt;-</w:t>
+      </w:r>
+      <w:r>
+        <w:rPr>
+          <w:rStyle w:val="NormalTok"/>
+        </w:rPr>
+        <w:t xml:space="preserve"> </w:t>
+      </w:r>
+      <w:r>
+        <w:rPr>
+          <w:rStyle w:val="FunctionTok"/>
+        </w:rPr>
+        <w:t>colnames</w:t>
+      </w:r>
+      <w:r>
+        <w:rPr>
+          <w:rStyle w:val="NormalTok"/>
+        </w:rPr>
+        <w:t>(df1)</w:t>
+      </w:r>
+      <w:r>
+        <w:br/>
+      </w:r>
+      <w:r>
+        <w:rPr>
+          <w:rStyle w:val="NormalTok"/>
+        </w:rPr>
+        <w:t xml:space="preserve">colnames2 </w:t>
+      </w:r>
+      <w:r>
+        <w:rPr>
+          <w:rStyle w:val="OtherTok"/>
+        </w:rPr>
+        <w:t>&lt;-</w:t>
+      </w:r>
+      <w:r>
+        <w:rPr>
+          <w:rStyle w:val="NormalTok"/>
+        </w:rPr>
+        <w:t xml:space="preserve"> </w:t>
+      </w:r>
+      <w:r>
+        <w:rPr>
+          <w:rStyle w:val="FunctionTok"/>
+        </w:rPr>
+        <w:t>colnames</w:t>
+      </w:r>
+      <w:r>
+        <w:rPr>
+          <w:rStyle w:val="NormalTok"/>
+        </w:rPr>
+        <w:t>(df2)</w:t>
+      </w:r>
+      <w:r>
+        <w:br/>
+      </w:r>
+      <w:r>
+        <w:rPr>
+          <w:rStyle w:val="NormalTok"/>
+        </w:rPr>
+        <w:t xml:space="preserve">colnames3 </w:t>
+      </w:r>
+      <w:r>
+        <w:rPr>
+          <w:rStyle w:val="OtherTok"/>
+        </w:rPr>
+        <w:t>&lt;-</w:t>
+      </w:r>
+      <w:r>
+        <w:rPr>
+          <w:rStyle w:val="NormalTok"/>
+        </w:rPr>
+        <w:t xml:space="preserve"> </w:t>
+      </w:r>
+      <w:r>
+        <w:rPr>
+          <w:rStyle w:val="FunctionTok"/>
+        </w:rPr>
+        <w:t>colnames</w:t>
+      </w:r>
+      <w:r>
+        <w:rPr>
+          <w:rStyle w:val="NormalTok"/>
+        </w:rPr>
+        <w:t>(df3)</w:t>
+      </w:r>
+      <w:r>
+        <w:br/>
+      </w:r>
+      <w:r>
+        <w:rPr>
+          <w:rStyle w:val="NormalTok"/>
+        </w:rPr>
+        <w:t xml:space="preserve">colnames4 </w:t>
+      </w:r>
+      <w:r>
+        <w:rPr>
+          <w:rStyle w:val="OtherTok"/>
+        </w:rPr>
+        <w:t>&lt;-</w:t>
+      </w:r>
+      <w:r>
+        <w:rPr>
+          <w:rStyle w:val="NormalTok"/>
+        </w:rPr>
+        <w:t xml:space="preserve"> </w:t>
+      </w:r>
+      <w:r>
+        <w:rPr>
+          <w:rStyle w:val="FunctionTok"/>
+        </w:rPr>
+        <w:t>colnames</w:t>
+      </w:r>
+      <w:r>
+        <w:rPr>
+          <w:rStyle w:val="NormalTok"/>
+        </w:rPr>
+        <w:t>(df4)</w:t>
+      </w:r>
+    </w:p>
+    <w:p>
+      <w:pPr>
+        <w:pStyle w:val="Heading2"/>
+      </w:pPr>
+      <w:bookmarkStart w:id="3" w:name="q1"/>
+      <w:bookmarkEnd w:id="2"/>
+      <w:r>
+        <w:t>Q1</w:t>
+      </w:r>
+    </w:p>
+    <w:p>
+      <w:pPr>
+        <w:pStyle w:val="FirstParagraph"/>
+      </w:pPr>
+      <w:r>
+        <w:t xml:space="preserve">This is a simple function which takes four dataframes as parameters and then prints out the similarity index of each dataframe with </w:t>
+      </w:r>
+      <w:r>
+        <w:t>each other. This function has made our life much simpler in the aspect that this set of code needs to be repeated to check the similarity index later after doing our task of merging the data.</w:t>
       </w:r>
     </w:p>
     <w:p>
@@ -197,73 +588,9 @@
       </w:pPr>
       <w:r>
         <w:rPr>
-          <w:rStyle w:val="FunctionTok"/>
-        </w:rPr>
-        <w:t>library</w:t>
-      </w:r>
-      <w:r>
-        <w:rPr>
-          <w:rStyle w:val="NormalTok"/>
-        </w:rPr>
-        <w:t>(ISLR)</w:t>
-      </w:r>
-      <w:r>
-        <w:br/>
-      </w:r>
-      <w:r>
-        <w:rPr>
-          <w:rStyle w:val="FunctionTok"/>
-        </w:rPr>
-        <w:t>library</w:t>
-      </w:r>
-      <w:r>
-        <w:rPr>
-          <w:rStyle w:val="NormalTok"/>
-        </w:rPr>
-        <w:t>(moments)</w:t>
-      </w:r>
-      <w:r>
-        <w:br/>
-      </w:r>
-      <w:r>
-        <w:rPr>
-          <w:rStyle w:val="FunctionTok"/>
-        </w:rPr>
-        <w:t>library</w:t>
-      </w:r>
-      <w:r>
-        <w:rPr>
-          <w:rStyle w:val="NormalTok"/>
-        </w:rPr>
-        <w:t xml:space="preserve">(dplyr) </w:t>
-      </w:r>
-    </w:p>
-    <w:p>
-      <w:pPr>
-        <w:pStyle w:val="Heading2"/>
-      </w:pPr>
-      <w:bookmarkStart w:id="3" w:name="introduction"/>
-      <w:r>
-        <w:t>Introduction</w:t>
-      </w:r>
-    </w:p>
-    <w:p>
-      <w:pPr>
-        <w:pStyle w:val="FirstParagraph"/>
-      </w:pPr>
-      <w:r>
-        <w:t>In this data set we are trying to analyze the Killed or Survived Data set which tells us about deaths or survivors in road accidents over the span of years while giving us information of the accident type, location, district and much more. We have four such data over the years 2015, 2016, 2017, 2018. The data is majorly categorical with lot of “” values.</w:t>
-      </w:r>
-    </w:p>
-    <w:p>
-      <w:pPr>
-        <w:pStyle w:val="SourceCode"/>
-      </w:pPr>
-      <w:r>
-        <w:rPr>
-          <w:rStyle w:val="NormalTok"/>
-        </w:rPr>
-        <w:t xml:space="preserve">df1 </w:t>
+          <w:rStyle w:val="NormalTok"/>
+        </w:rPr>
+        <w:t xml:space="preserve">check_similarity </w:t>
       </w:r>
       <w:r>
         <w:rPr>
@@ -279,9 +606,432 @@
       </w:r>
       <w:r>
         <w:rPr>
-          <w:rStyle w:val="FunctionTok"/>
-        </w:rPr>
-        <w:t>read.csv</w:t>
+          <w:rStyle w:val="ControlFlowTok"/>
+        </w:rPr>
+        <w:t>function</w:t>
+      </w:r>
+      <w:r>
+        <w:rPr>
+          <w:rStyle w:val="NormalTok"/>
+        </w:rPr>
+        <w:t>(df1, df2, df3, df4) {</w:t>
+      </w:r>
+      <w:r>
+        <w:br/>
+      </w:r>
+      <w:r>
+        <w:rPr>
+          <w:rStyle w:val="NormalTok"/>
+        </w:rPr>
+        <w:t xml:space="preserve">  colnames1 </w:t>
+      </w:r>
+      <w:r>
+        <w:rPr>
+          <w:rStyle w:val="OtherTok"/>
+        </w:rPr>
+        <w:t>&lt;-</w:t>
+      </w:r>
+      <w:r>
+        <w:rPr>
+          <w:rStyle w:val="NormalTok"/>
+        </w:rPr>
+        <w:t xml:space="preserve"> </w:t>
+      </w:r>
+      <w:r>
+        <w:rPr>
+          <w:rStyle w:val="FunctionTok"/>
+        </w:rPr>
+        <w:t>colnames</w:t>
+      </w:r>
+      <w:r>
+        <w:rPr>
+          <w:rStyle w:val="NormalTok"/>
+        </w:rPr>
+        <w:t>(df1)</w:t>
+      </w:r>
+      <w:r>
+        <w:br/>
+      </w:r>
+      <w:r>
+        <w:rPr>
+          <w:rStyle w:val="NormalTok"/>
+        </w:rPr>
+        <w:t xml:space="preserve">  colnames2 </w:t>
+      </w:r>
+      <w:r>
+        <w:rPr>
+          <w:rStyle w:val="OtherTok"/>
+        </w:rPr>
+        <w:t>&lt;-</w:t>
+      </w:r>
+      <w:r>
+        <w:rPr>
+          <w:rStyle w:val="NormalTok"/>
+        </w:rPr>
+        <w:t xml:space="preserve"> </w:t>
+      </w:r>
+      <w:r>
+        <w:rPr>
+          <w:rStyle w:val="FunctionTok"/>
+        </w:rPr>
+        <w:t>colnames</w:t>
+      </w:r>
+      <w:r>
+        <w:rPr>
+          <w:rStyle w:val="NormalTok"/>
+        </w:rPr>
+        <w:t>(df2)</w:t>
+      </w:r>
+      <w:r>
+        <w:br/>
+      </w:r>
+      <w:r>
+        <w:rPr>
+          <w:rStyle w:val="NormalTok"/>
+        </w:rPr>
+        <w:t xml:space="preserve">  colnames3 </w:t>
+      </w:r>
+      <w:r>
+        <w:rPr>
+          <w:rStyle w:val="OtherTok"/>
+        </w:rPr>
+        <w:t>&lt;-</w:t>
+      </w:r>
+      <w:r>
+        <w:rPr>
+          <w:rStyle w:val="NormalTok"/>
+        </w:rPr>
+        <w:t xml:space="preserve"> </w:t>
+      </w:r>
+      <w:r>
+        <w:rPr>
+          <w:rStyle w:val="FunctionTok"/>
+        </w:rPr>
+        <w:t>colnames</w:t>
+      </w:r>
+      <w:r>
+        <w:rPr>
+          <w:rStyle w:val="NormalTok"/>
+        </w:rPr>
+        <w:t>(df3)</w:t>
+      </w:r>
+      <w:r>
+        <w:br/>
+      </w:r>
+      <w:r>
+        <w:rPr>
+          <w:rStyle w:val="NormalTok"/>
+        </w:rPr>
+        <w:t xml:space="preserve">  colnames4 </w:t>
+      </w:r>
+      <w:r>
+        <w:rPr>
+          <w:rStyle w:val="OtherTok"/>
+        </w:rPr>
+        <w:t>&lt;-</w:t>
+      </w:r>
+      <w:r>
+        <w:rPr>
+          <w:rStyle w:val="NormalTok"/>
+        </w:rPr>
+        <w:t xml:space="preserve"> </w:t>
+      </w:r>
+      <w:r>
+        <w:rPr>
+          <w:rStyle w:val="FunctionTok"/>
+        </w:rPr>
+        <w:t>colnames</w:t>
+      </w:r>
+      <w:r>
+        <w:rPr>
+          <w:rStyle w:val="NormalTok"/>
+        </w:rPr>
+        <w:t>(df4)</w:t>
+      </w:r>
+      <w:r>
+        <w:br/>
+      </w:r>
+      <w:r>
+        <w:rPr>
+          <w:rStyle w:val="NormalTok"/>
+        </w:rPr>
+        <w:t xml:space="preserve">  identical_colnames1_2 </w:t>
+      </w:r>
+      <w:r>
+        <w:rPr>
+          <w:rStyle w:val="OtherTok"/>
+        </w:rPr>
+        <w:t>&lt;-</w:t>
+      </w:r>
+      <w:r>
+        <w:rPr>
+          <w:rStyle w:val="NormalTok"/>
+        </w:rPr>
+        <w:t xml:space="preserve"> </w:t>
+      </w:r>
+      <w:r>
+        <w:rPr>
+          <w:rStyle w:val="FunctionTok"/>
+        </w:rPr>
+        <w:t>all</w:t>
+      </w:r>
+      <w:r>
+        <w:rPr>
+          <w:rStyle w:val="NormalTok"/>
+        </w:rPr>
+        <w:t xml:space="preserve">(colnames1 </w:t>
+      </w:r>
+      <w:r>
+        <w:rPr>
+          <w:rStyle w:val="SpecialCharTok"/>
+        </w:rPr>
+        <w:t>==</w:t>
+      </w:r>
+      <w:r>
+        <w:rPr>
+          <w:rStyle w:val="NormalTok"/>
+        </w:rPr>
+        <w:t xml:space="preserve"> colnames2)</w:t>
+      </w:r>
+      <w:r>
+        <w:br/>
+      </w:r>
+      <w:r>
+        <w:rPr>
+          <w:rStyle w:val="NormalTok"/>
+        </w:rPr>
+        <w:t xml:space="preserve">  identical_colnames1_3 </w:t>
+      </w:r>
+      <w:r>
+        <w:rPr>
+          <w:rStyle w:val="OtherTok"/>
+        </w:rPr>
+        <w:t>&lt;-</w:t>
+      </w:r>
+      <w:r>
+        <w:rPr>
+          <w:rStyle w:val="NormalTok"/>
+        </w:rPr>
+        <w:t xml:space="preserve"> </w:t>
+      </w:r>
+      <w:r>
+        <w:rPr>
+          <w:rStyle w:val="FunctionTok"/>
+        </w:rPr>
+        <w:t>all</w:t>
+      </w:r>
+      <w:r>
+        <w:rPr>
+          <w:rStyle w:val="NormalTok"/>
+        </w:rPr>
+        <w:t xml:space="preserve">(colnames1 </w:t>
+      </w:r>
+      <w:r>
+        <w:rPr>
+          <w:rStyle w:val="SpecialCharTok"/>
+        </w:rPr>
+        <w:t>==</w:t>
+      </w:r>
+      <w:r>
+        <w:rPr>
+          <w:rStyle w:val="NormalTok"/>
+        </w:rPr>
+        <w:t xml:space="preserve"> colnames3)</w:t>
+      </w:r>
+      <w:r>
+        <w:br/>
+      </w:r>
+      <w:r>
+        <w:rPr>
+          <w:rStyle w:val="NormalTok"/>
+        </w:rPr>
+        <w:t xml:space="preserve">  identical_colnames1_4 </w:t>
+      </w:r>
+      <w:r>
+        <w:rPr>
+          <w:rStyle w:val="OtherTok"/>
+        </w:rPr>
+        <w:t>&lt;-</w:t>
+      </w:r>
+      <w:r>
+        <w:rPr>
+          <w:rStyle w:val="NormalTok"/>
+        </w:rPr>
+        <w:t xml:space="preserve"> </w:t>
+      </w:r>
+      <w:r>
+        <w:rPr>
+          <w:rStyle w:val="FunctionTok"/>
+        </w:rPr>
+        <w:t>all</w:t>
+      </w:r>
+      <w:r>
+        <w:rPr>
+          <w:rStyle w:val="NormalTok"/>
+        </w:rPr>
+        <w:t xml:space="preserve">(colnames1 </w:t>
+      </w:r>
+      <w:r>
+        <w:rPr>
+          <w:rStyle w:val="SpecialCharTok"/>
+        </w:rPr>
+        <w:t>==</w:t>
+      </w:r>
+      <w:r>
+        <w:rPr>
+          <w:rStyle w:val="NormalTok"/>
+        </w:rPr>
+        <w:t xml:space="preserve"> colnames4)</w:t>
+      </w:r>
+      <w:r>
+        <w:br/>
+      </w:r>
+      <w:r>
+        <w:rPr>
+          <w:rStyle w:val="NormalTok"/>
+        </w:rPr>
+        <w:t xml:space="preserve">  identical_colnames2_3 </w:t>
+      </w:r>
+      <w:r>
+        <w:rPr>
+          <w:rStyle w:val="OtherTok"/>
+        </w:rPr>
+        <w:t>&lt;-</w:t>
+      </w:r>
+      <w:r>
+        <w:rPr>
+          <w:rStyle w:val="NormalTok"/>
+        </w:rPr>
+        <w:t xml:space="preserve"> </w:t>
+      </w:r>
+      <w:r>
+        <w:rPr>
+          <w:rStyle w:val="FunctionTok"/>
+        </w:rPr>
+        <w:t>all</w:t>
+      </w:r>
+      <w:r>
+        <w:rPr>
+          <w:rStyle w:val="NormalTok"/>
+        </w:rPr>
+        <w:t xml:space="preserve">(colnames1 </w:t>
+      </w:r>
+      <w:r>
+        <w:rPr>
+          <w:rStyle w:val="SpecialCharTok"/>
+        </w:rPr>
+        <w:t>==</w:t>
+      </w:r>
+      <w:r>
+        <w:rPr>
+          <w:rStyle w:val="NormalTok"/>
+        </w:rPr>
+        <w:t xml:space="preserve"> colnames4)</w:t>
+      </w:r>
+      <w:r>
+        <w:br/>
+      </w:r>
+      <w:r>
+        <w:rPr>
+          <w:rStyle w:val="NormalTok"/>
+        </w:rPr>
+        <w:t xml:space="preserve">  identical_colnames2_4 </w:t>
+      </w:r>
+      <w:r>
+        <w:rPr>
+          <w:rStyle w:val="OtherTok"/>
+        </w:rPr>
+        <w:t>&lt;-</w:t>
+      </w:r>
+      <w:r>
+        <w:rPr>
+          <w:rStyle w:val="NormalTok"/>
+        </w:rPr>
+        <w:t xml:space="preserve"> </w:t>
+      </w:r>
+      <w:r>
+        <w:rPr>
+          <w:rStyle w:val="FunctionTok"/>
+        </w:rPr>
+        <w:t>all</w:t>
+      </w:r>
+      <w:r>
+        <w:rPr>
+          <w:rStyle w:val="NormalTok"/>
+        </w:rPr>
+        <w:t xml:space="preserve">(colnames1 </w:t>
+      </w:r>
+      <w:r>
+        <w:rPr>
+          <w:rStyle w:val="SpecialCharTok"/>
+        </w:rPr>
+        <w:t>==</w:t>
+      </w:r>
+      <w:r>
+        <w:rPr>
+          <w:rStyle w:val="NormalTok"/>
+        </w:rPr>
+        <w:t xml:space="preserve"> colnames4)</w:t>
+      </w:r>
+      <w:r>
+        <w:br/>
+      </w:r>
+      <w:r>
+        <w:rPr>
+          <w:rStyle w:val="NormalTok"/>
+        </w:rPr>
+        <w:t xml:space="preserve">  identical_colnames3_4 </w:t>
+      </w:r>
+      <w:r>
+        <w:rPr>
+          <w:rStyle w:val="OtherTok"/>
+        </w:rPr>
+        <w:t>&lt;-</w:t>
+      </w:r>
+      <w:r>
+        <w:rPr>
+          <w:rStyle w:val="NormalTok"/>
+        </w:rPr>
+        <w:t xml:space="preserve"> </w:t>
+      </w:r>
+      <w:r>
+        <w:rPr>
+          <w:rStyle w:val="FunctionTok"/>
+        </w:rPr>
+        <w:t>all</w:t>
+      </w:r>
+      <w:r>
+        <w:rPr>
+          <w:rStyle w:val="NormalTok"/>
+        </w:rPr>
+        <w:t xml:space="preserve">(colnames3 </w:t>
+      </w:r>
+      <w:r>
+        <w:rPr>
+          <w:rStyle w:val="SpecialCharTok"/>
+        </w:rPr>
+        <w:t>==</w:t>
+      </w:r>
+      <w:r>
+        <w:rPr>
+          <w:rStyle w:val="NormalTok"/>
+        </w:rPr>
+        <w:t xml:space="preserve"> colnames4)</w:t>
+      </w:r>
+      <w:r>
+        <w:br/>
+      </w:r>
+      <w:r>
+        <w:rPr>
+          <w:rStyle w:val="NormalTok"/>
+        </w:rPr>
+        <w:t xml:space="preserve">  </w:t>
+      </w:r>
+      <w:r>
+        <w:rPr>
+          <w:rStyle w:val="FunctionTok"/>
+        </w:rPr>
+        <w:t>cat</w:t>
       </w:r>
       <w:r>
         <w:rPr>
@@ -293,766 +1043,13 @@
         <w:rPr>
           <w:rStyle w:val="StringTok"/>
         </w:rPr>
-        <w:t>"2015_KSI.csv"</w:t>
-      </w:r>
-      <w:r>
-        <w:rPr>
-          <w:rStyle w:val="NormalTok"/>
-        </w:rPr>
-        <w:t>)</w:t>
-      </w:r>
-      <w:r>
-        <w:br/>
-      </w:r>
-      <w:r>
-        <w:rPr>
-          <w:rStyle w:val="NormalTok"/>
-        </w:rPr>
-        <w:t xml:space="preserve">df2 </w:t>
-      </w:r>
-      <w:r>
-        <w:rPr>
-          <w:rStyle w:val="OtherTok"/>
-        </w:rPr>
-        <w:t>&lt;-</w:t>
-      </w:r>
-      <w:r>
-        <w:rPr>
-          <w:rStyle w:val="NormalTok"/>
-        </w:rPr>
-        <w:t xml:space="preserve"> </w:t>
-      </w:r>
-      <w:r>
-        <w:rPr>
-          <w:rStyle w:val="FunctionTok"/>
-        </w:rPr>
-        <w:t>read.csv</w:t>
-      </w:r>
-      <w:r>
-        <w:rPr>
-          <w:rStyle w:val="NormalTok"/>
-        </w:rPr>
-        <w:t>(</w:t>
-      </w:r>
-      <w:r>
-        <w:rPr>
-          <w:rStyle w:val="StringTok"/>
-        </w:rPr>
-        <w:t>"2016_KSI.csv"</w:t>
-      </w:r>
-      <w:r>
-        <w:rPr>
-          <w:rStyle w:val="NormalTok"/>
-        </w:rPr>
-        <w:t>)</w:t>
-      </w:r>
-      <w:r>
-        <w:br/>
-      </w:r>
-      <w:r>
-        <w:rPr>
-          <w:rStyle w:val="NormalTok"/>
-        </w:rPr>
-        <w:t xml:space="preserve">df3 </w:t>
-      </w:r>
-      <w:r>
-        <w:rPr>
-          <w:rStyle w:val="OtherTok"/>
-        </w:rPr>
-        <w:t>&lt;-</w:t>
-      </w:r>
-      <w:r>
-        <w:rPr>
-          <w:rStyle w:val="NormalTok"/>
-        </w:rPr>
-        <w:t xml:space="preserve"> </w:t>
-      </w:r>
-      <w:r>
-        <w:rPr>
-          <w:rStyle w:val="FunctionTok"/>
-        </w:rPr>
-        <w:t>read.csv</w:t>
-      </w:r>
-      <w:r>
-        <w:rPr>
-          <w:rStyle w:val="NormalTok"/>
-        </w:rPr>
-        <w:t>(</w:t>
-      </w:r>
-      <w:r>
-        <w:rPr>
-          <w:rStyle w:val="StringTok"/>
-        </w:rPr>
-        <w:t>"2017_KSI.csv"</w:t>
-      </w:r>
-      <w:r>
-        <w:rPr>
-          <w:rStyle w:val="NormalTok"/>
-        </w:rPr>
-        <w:t>)</w:t>
-      </w:r>
-      <w:r>
-        <w:br/>
-      </w:r>
-      <w:r>
-        <w:rPr>
-          <w:rStyle w:val="NormalTok"/>
-        </w:rPr>
-        <w:t xml:space="preserve">df4 </w:t>
-      </w:r>
-      <w:r>
-        <w:rPr>
-          <w:rStyle w:val="OtherTok"/>
-        </w:rPr>
-        <w:t>&lt;-</w:t>
-      </w:r>
-      <w:r>
-        <w:rPr>
-          <w:rStyle w:val="NormalTok"/>
-        </w:rPr>
-        <w:t xml:space="preserve"> </w:t>
-      </w:r>
-      <w:r>
-        <w:rPr>
-          <w:rStyle w:val="FunctionTok"/>
-        </w:rPr>
-        <w:t>read.csv</w:t>
-      </w:r>
-      <w:r>
-        <w:rPr>
-          <w:rStyle w:val="NormalTok"/>
-        </w:rPr>
-        <w:t>(</w:t>
-      </w:r>
-      <w:r>
-        <w:rPr>
-          <w:rStyle w:val="StringTok"/>
-        </w:rPr>
-        <w:t>"2018_KSI.csv"</w:t>
-      </w:r>
-      <w:r>
-        <w:rPr>
-          <w:rStyle w:val="NormalTok"/>
-        </w:rPr>
-        <w:t>)</w:t>
-      </w:r>
-      <w:r>
-        <w:br/>
-      </w:r>
-      <w:r>
-        <w:lastRenderedPageBreak/>
-        <w:br/>
-      </w:r>
-      <w:r>
-        <w:rPr>
-          <w:rStyle w:val="NormalTok"/>
-        </w:rPr>
-        <w:t xml:space="preserve">colnames1 </w:t>
-      </w:r>
-      <w:r>
-        <w:rPr>
-          <w:rStyle w:val="OtherTok"/>
-        </w:rPr>
-        <w:t>&lt;-</w:t>
-      </w:r>
-      <w:r>
-        <w:rPr>
-          <w:rStyle w:val="NormalTok"/>
-        </w:rPr>
-        <w:t xml:space="preserve"> </w:t>
-      </w:r>
-      <w:r>
-        <w:rPr>
-          <w:rStyle w:val="FunctionTok"/>
-        </w:rPr>
-        <w:t>colnames</w:t>
-      </w:r>
-      <w:r>
-        <w:rPr>
-          <w:rStyle w:val="NormalTok"/>
-        </w:rPr>
-        <w:t>(df1)</w:t>
-      </w:r>
-      <w:r>
-        <w:br/>
-      </w:r>
-      <w:r>
-        <w:rPr>
-          <w:rStyle w:val="NormalTok"/>
-        </w:rPr>
-        <w:t xml:space="preserve">colnames2 </w:t>
-      </w:r>
-      <w:r>
-        <w:rPr>
-          <w:rStyle w:val="OtherTok"/>
-        </w:rPr>
-        <w:t>&lt;-</w:t>
-      </w:r>
-      <w:r>
-        <w:rPr>
-          <w:rStyle w:val="NormalTok"/>
-        </w:rPr>
-        <w:t xml:space="preserve"> </w:t>
-      </w:r>
-      <w:r>
-        <w:rPr>
-          <w:rStyle w:val="FunctionTok"/>
-        </w:rPr>
-        <w:t>colnames</w:t>
-      </w:r>
-      <w:r>
-        <w:rPr>
-          <w:rStyle w:val="NormalTok"/>
-        </w:rPr>
-        <w:t>(df2)</w:t>
-      </w:r>
-      <w:r>
-        <w:br/>
-      </w:r>
-      <w:r>
-        <w:rPr>
-          <w:rStyle w:val="NormalTok"/>
-        </w:rPr>
-        <w:t xml:space="preserve">colnames3 </w:t>
-      </w:r>
-      <w:r>
-        <w:rPr>
-          <w:rStyle w:val="OtherTok"/>
-        </w:rPr>
-        <w:t>&lt;-</w:t>
-      </w:r>
-      <w:r>
-        <w:rPr>
-          <w:rStyle w:val="NormalTok"/>
-        </w:rPr>
-        <w:t xml:space="preserve"> </w:t>
-      </w:r>
-      <w:r>
-        <w:rPr>
-          <w:rStyle w:val="FunctionTok"/>
-        </w:rPr>
-        <w:t>colnames</w:t>
-      </w:r>
-      <w:r>
-        <w:rPr>
-          <w:rStyle w:val="NormalTok"/>
-        </w:rPr>
-        <w:t>(df3)</w:t>
-      </w:r>
-      <w:r>
-        <w:br/>
-      </w:r>
-      <w:r>
-        <w:rPr>
-          <w:rStyle w:val="NormalTok"/>
-        </w:rPr>
-        <w:t xml:space="preserve">colnames4 </w:t>
-      </w:r>
-      <w:r>
-        <w:rPr>
-          <w:rStyle w:val="OtherTok"/>
-        </w:rPr>
-        <w:t>&lt;-</w:t>
-      </w:r>
-      <w:r>
-        <w:rPr>
-          <w:rStyle w:val="NormalTok"/>
-        </w:rPr>
-        <w:t xml:space="preserve"> </w:t>
-      </w:r>
-      <w:r>
-        <w:rPr>
-          <w:rStyle w:val="FunctionTok"/>
-        </w:rPr>
-        <w:t>colnames</w:t>
-      </w:r>
-      <w:r>
-        <w:rPr>
-          <w:rStyle w:val="NormalTok"/>
-        </w:rPr>
-        <w:t>(df4)</w:t>
-      </w:r>
-    </w:p>
-    <w:p>
-      <w:pPr>
-        <w:pStyle w:val="Heading2"/>
-      </w:pPr>
-      <w:bookmarkStart w:id="4" w:name="q1"/>
-      <w:bookmarkEnd w:id="3"/>
-      <w:r>
-        <w:t>Q1</w:t>
-      </w:r>
-    </w:p>
-    <w:p>
-      <w:pPr>
-        <w:pStyle w:val="FirstParagraph"/>
-      </w:pPr>
-      <w:r>
-        <w:t>This is a simple function which takes four dataframes as parameters and then prints out the similarity index of each dataframe with each other. This function has made our life much simpler in the aspect that this set of code needs to be repeated to check the similarity index later after doing our task of merging the data.</w:t>
-      </w:r>
-    </w:p>
-    <w:p>
-      <w:pPr>
-        <w:pStyle w:val="SourceCode"/>
-      </w:pPr>
-      <w:r>
-        <w:rPr>
-          <w:rStyle w:val="NormalTok"/>
-        </w:rPr>
-        <w:t xml:space="preserve">check_similarity </w:t>
-      </w:r>
-      <w:r>
-        <w:rPr>
-          <w:rStyle w:val="OtherTok"/>
-        </w:rPr>
-        <w:t>&lt;-</w:t>
-      </w:r>
-      <w:r>
-        <w:rPr>
-          <w:rStyle w:val="NormalTok"/>
-        </w:rPr>
-        <w:t xml:space="preserve"> </w:t>
-      </w:r>
-      <w:r>
-        <w:rPr>
-          <w:rStyle w:val="ControlFlowTok"/>
-        </w:rPr>
-        <w:t>function</w:t>
-      </w:r>
-      <w:r>
-        <w:rPr>
-          <w:rStyle w:val="NormalTok"/>
-        </w:rPr>
-        <w:t>(df1, df2, df3, df4) {</w:t>
-      </w:r>
-      <w:r>
-        <w:br/>
-      </w:r>
-      <w:r>
-        <w:rPr>
-          <w:rStyle w:val="NormalTok"/>
-        </w:rPr>
-        <w:t xml:space="preserve">  colnames1 </w:t>
-      </w:r>
-      <w:r>
-        <w:rPr>
-          <w:rStyle w:val="OtherTok"/>
-        </w:rPr>
-        <w:t>&lt;-</w:t>
-      </w:r>
-      <w:r>
-        <w:rPr>
-          <w:rStyle w:val="NormalTok"/>
-        </w:rPr>
-        <w:t xml:space="preserve"> </w:t>
-      </w:r>
-      <w:r>
-        <w:rPr>
-          <w:rStyle w:val="FunctionTok"/>
-        </w:rPr>
-        <w:t>colnames</w:t>
-      </w:r>
-      <w:r>
-        <w:rPr>
-          <w:rStyle w:val="NormalTok"/>
-        </w:rPr>
-        <w:t>(df1)</w:t>
-      </w:r>
-      <w:r>
-        <w:br/>
-      </w:r>
-      <w:r>
-        <w:rPr>
-          <w:rStyle w:val="NormalTok"/>
-        </w:rPr>
-        <w:t xml:space="preserve">  colnames2 </w:t>
-      </w:r>
-      <w:r>
-        <w:rPr>
-          <w:rStyle w:val="OtherTok"/>
-        </w:rPr>
-        <w:t>&lt;-</w:t>
-      </w:r>
-      <w:r>
-        <w:rPr>
-          <w:rStyle w:val="NormalTok"/>
-        </w:rPr>
-        <w:t xml:space="preserve"> </w:t>
-      </w:r>
-      <w:r>
-        <w:rPr>
-          <w:rStyle w:val="FunctionTok"/>
-        </w:rPr>
-        <w:t>colnames</w:t>
-      </w:r>
-      <w:r>
-        <w:rPr>
-          <w:rStyle w:val="NormalTok"/>
-        </w:rPr>
-        <w:t>(df2)</w:t>
-      </w:r>
-      <w:r>
-        <w:br/>
-      </w:r>
-      <w:r>
-        <w:rPr>
-          <w:rStyle w:val="NormalTok"/>
-        </w:rPr>
-        <w:t xml:space="preserve">  colnames3 </w:t>
-      </w:r>
-      <w:r>
-        <w:rPr>
-          <w:rStyle w:val="OtherTok"/>
-        </w:rPr>
-        <w:t>&lt;-</w:t>
-      </w:r>
-      <w:r>
-        <w:rPr>
-          <w:rStyle w:val="NormalTok"/>
-        </w:rPr>
-        <w:t xml:space="preserve"> </w:t>
-      </w:r>
-      <w:r>
-        <w:rPr>
-          <w:rStyle w:val="FunctionTok"/>
-        </w:rPr>
-        <w:t>colnames</w:t>
-      </w:r>
-      <w:r>
-        <w:rPr>
-          <w:rStyle w:val="NormalTok"/>
-        </w:rPr>
-        <w:t>(df3)</w:t>
-      </w:r>
-      <w:r>
-        <w:br/>
-      </w:r>
-      <w:r>
-        <w:rPr>
-          <w:rStyle w:val="NormalTok"/>
-        </w:rPr>
-        <w:t xml:space="preserve">  colnames4 </w:t>
-      </w:r>
-      <w:r>
-        <w:rPr>
-          <w:rStyle w:val="OtherTok"/>
-        </w:rPr>
-        <w:t>&lt;-</w:t>
-      </w:r>
-      <w:r>
-        <w:rPr>
-          <w:rStyle w:val="NormalTok"/>
-        </w:rPr>
-        <w:t xml:space="preserve"> </w:t>
-      </w:r>
-      <w:r>
-        <w:rPr>
-          <w:rStyle w:val="FunctionTok"/>
-        </w:rPr>
-        <w:t>colnames</w:t>
-      </w:r>
-      <w:r>
-        <w:rPr>
-          <w:rStyle w:val="NormalTok"/>
-        </w:rPr>
-        <w:t>(df4)</w:t>
-      </w:r>
-      <w:r>
-        <w:br/>
-      </w:r>
-      <w:r>
-        <w:rPr>
-          <w:rStyle w:val="NormalTok"/>
-        </w:rPr>
-        <w:t xml:space="preserve">  identical_colnames1_2 </w:t>
-      </w:r>
-      <w:r>
-        <w:rPr>
-          <w:rStyle w:val="OtherTok"/>
-        </w:rPr>
-        <w:t>&lt;-</w:t>
-      </w:r>
-      <w:r>
-        <w:rPr>
-          <w:rStyle w:val="NormalTok"/>
-        </w:rPr>
-        <w:t xml:space="preserve"> </w:t>
-      </w:r>
-      <w:r>
-        <w:rPr>
-          <w:rStyle w:val="FunctionTok"/>
-        </w:rPr>
-        <w:t>all</w:t>
-      </w:r>
-      <w:r>
-        <w:rPr>
-          <w:rStyle w:val="NormalTok"/>
-        </w:rPr>
-        <w:t xml:space="preserve">(colnames1 </w:t>
-      </w:r>
-      <w:r>
-        <w:rPr>
-          <w:rStyle w:val="SpecialCharTok"/>
-        </w:rPr>
-        <w:t>==</w:t>
-      </w:r>
-      <w:r>
-        <w:rPr>
-          <w:rStyle w:val="NormalTok"/>
-        </w:rPr>
-        <w:t xml:space="preserve"> colnames2)</w:t>
-      </w:r>
-      <w:r>
-        <w:br/>
-      </w:r>
-      <w:r>
-        <w:rPr>
-          <w:rStyle w:val="NormalTok"/>
-        </w:rPr>
-        <w:t xml:space="preserve">  identical_colnames1_3 </w:t>
-      </w:r>
-      <w:r>
-        <w:rPr>
-          <w:rStyle w:val="OtherTok"/>
-        </w:rPr>
-        <w:t>&lt;-</w:t>
-      </w:r>
-      <w:r>
-        <w:rPr>
-          <w:rStyle w:val="NormalTok"/>
-        </w:rPr>
-        <w:t xml:space="preserve"> </w:t>
-      </w:r>
-      <w:r>
-        <w:rPr>
-          <w:rStyle w:val="FunctionTok"/>
-        </w:rPr>
-        <w:t>all</w:t>
-      </w:r>
-      <w:r>
-        <w:rPr>
-          <w:rStyle w:val="NormalTok"/>
-        </w:rPr>
-        <w:t xml:space="preserve">(colnames1 </w:t>
-      </w:r>
-      <w:r>
-        <w:rPr>
-          <w:rStyle w:val="SpecialCharTok"/>
-        </w:rPr>
-        <w:t>==</w:t>
-      </w:r>
-      <w:r>
-        <w:rPr>
-          <w:rStyle w:val="NormalTok"/>
-        </w:rPr>
-        <w:t xml:space="preserve"> colnames3)</w:t>
-      </w:r>
-      <w:r>
-        <w:br/>
-      </w:r>
-      <w:r>
-        <w:rPr>
-          <w:rStyle w:val="NormalTok"/>
-        </w:rPr>
-        <w:t xml:space="preserve">  identical_colnames1_4 </w:t>
-      </w:r>
-      <w:r>
-        <w:rPr>
-          <w:rStyle w:val="OtherTok"/>
-        </w:rPr>
-        <w:t>&lt;-</w:t>
-      </w:r>
-      <w:r>
-        <w:rPr>
-          <w:rStyle w:val="NormalTok"/>
-        </w:rPr>
-        <w:t xml:space="preserve"> </w:t>
-      </w:r>
-      <w:r>
-        <w:rPr>
-          <w:rStyle w:val="FunctionTok"/>
-        </w:rPr>
-        <w:t>all</w:t>
-      </w:r>
-      <w:r>
-        <w:rPr>
-          <w:rStyle w:val="NormalTok"/>
-        </w:rPr>
-        <w:t xml:space="preserve">(colnames1 </w:t>
-      </w:r>
-      <w:r>
-        <w:rPr>
-          <w:rStyle w:val="SpecialCharTok"/>
-        </w:rPr>
-        <w:t>==</w:t>
-      </w:r>
-      <w:r>
-        <w:rPr>
-          <w:rStyle w:val="NormalTok"/>
-        </w:rPr>
-        <w:t xml:space="preserve"> colnames4)</w:t>
-      </w:r>
-      <w:r>
-        <w:br/>
-      </w:r>
-      <w:r>
-        <w:rPr>
-          <w:rStyle w:val="NormalTok"/>
-        </w:rPr>
-        <w:t xml:space="preserve">  identical_colnames2_3 </w:t>
-      </w:r>
-      <w:r>
-        <w:rPr>
-          <w:rStyle w:val="OtherTok"/>
-        </w:rPr>
-        <w:t>&lt;-</w:t>
-      </w:r>
-      <w:r>
-        <w:rPr>
-          <w:rStyle w:val="NormalTok"/>
-        </w:rPr>
-        <w:t xml:space="preserve"> </w:t>
-      </w:r>
-      <w:r>
-        <w:rPr>
-          <w:rStyle w:val="FunctionTok"/>
-        </w:rPr>
-        <w:t>all</w:t>
-      </w:r>
-      <w:r>
-        <w:rPr>
-          <w:rStyle w:val="NormalTok"/>
-        </w:rPr>
-        <w:t xml:space="preserve">(colnames1 </w:t>
-      </w:r>
-      <w:r>
-        <w:rPr>
-          <w:rStyle w:val="SpecialCharTok"/>
-        </w:rPr>
-        <w:t>==</w:t>
-      </w:r>
-      <w:r>
-        <w:rPr>
-          <w:rStyle w:val="NormalTok"/>
-        </w:rPr>
-        <w:t xml:space="preserve"> colnames4)</w:t>
-      </w:r>
-      <w:r>
-        <w:br/>
-      </w:r>
-      <w:r>
-        <w:rPr>
-          <w:rStyle w:val="NormalTok"/>
-        </w:rPr>
-        <w:t xml:space="preserve">  identical_colnames2_4 </w:t>
-      </w:r>
-      <w:r>
-        <w:rPr>
-          <w:rStyle w:val="OtherTok"/>
-        </w:rPr>
-        <w:t>&lt;-</w:t>
-      </w:r>
-      <w:r>
-        <w:rPr>
-          <w:rStyle w:val="NormalTok"/>
-        </w:rPr>
-        <w:t xml:space="preserve"> </w:t>
-      </w:r>
-      <w:r>
-        <w:rPr>
-          <w:rStyle w:val="FunctionTok"/>
-        </w:rPr>
-        <w:t>all</w:t>
-      </w:r>
-      <w:r>
-        <w:rPr>
-          <w:rStyle w:val="NormalTok"/>
-        </w:rPr>
-        <w:t xml:space="preserve">(colnames1 </w:t>
-      </w:r>
-      <w:r>
-        <w:rPr>
-          <w:rStyle w:val="SpecialCharTok"/>
-        </w:rPr>
-        <w:t>==</w:t>
-      </w:r>
-      <w:r>
-        <w:rPr>
-          <w:rStyle w:val="NormalTok"/>
-        </w:rPr>
-        <w:t xml:space="preserve"> colnames4)</w:t>
-      </w:r>
-      <w:r>
-        <w:br/>
-      </w:r>
-      <w:r>
-        <w:rPr>
-          <w:rStyle w:val="NormalTok"/>
-        </w:rPr>
-        <w:t xml:space="preserve">  identical_colnames3_4 </w:t>
-      </w:r>
-      <w:r>
-        <w:rPr>
-          <w:rStyle w:val="OtherTok"/>
-        </w:rPr>
-        <w:t>&lt;-</w:t>
-      </w:r>
-      <w:r>
-        <w:rPr>
-          <w:rStyle w:val="NormalTok"/>
-        </w:rPr>
-        <w:t xml:space="preserve"> </w:t>
-      </w:r>
-      <w:r>
-        <w:rPr>
-          <w:rStyle w:val="FunctionTok"/>
-        </w:rPr>
-        <w:t>all</w:t>
-      </w:r>
-      <w:r>
-        <w:rPr>
-          <w:rStyle w:val="NormalTok"/>
-        </w:rPr>
-        <w:t xml:space="preserve">(colnames3 </w:t>
-      </w:r>
-      <w:r>
-        <w:rPr>
-          <w:rStyle w:val="SpecialCharTok"/>
-        </w:rPr>
-        <w:t>==</w:t>
-      </w:r>
-      <w:r>
-        <w:rPr>
-          <w:rStyle w:val="NormalTok"/>
-        </w:rPr>
-        <w:t xml:space="preserve"> colnames4)</w:t>
-      </w:r>
-      <w:r>
-        <w:br/>
-      </w:r>
-      <w:r>
-        <w:rPr>
-          <w:rStyle w:val="NormalTok"/>
-        </w:rPr>
-        <w:t xml:space="preserve">  </w:t>
-      </w:r>
-      <w:r>
-        <w:rPr>
-          <w:rStyle w:val="FunctionTok"/>
-        </w:rPr>
-        <w:t>cat</w:t>
-      </w:r>
-      <w:r>
-        <w:rPr>
-          <w:rStyle w:val="NormalTok"/>
-        </w:rPr>
-        <w:t>(</w:t>
-      </w:r>
-      <w:r>
-        <w:rPr>
-          <w:rStyle w:val="StringTok"/>
-        </w:rPr>
-        <w:t>"Are the columns in df1 and df2 identical? "</w:t>
+        <w:t>"Are the columns in df1 an</w:t>
+      </w:r>
+      <w:r>
+        <w:rPr>
+          <w:rStyle w:val="StringTok"/>
+        </w:rPr>
+        <w:t>d df2 identical? "</w:t>
       </w:r>
       <w:r>
         <w:rPr>
@@ -2066,7 +2063,13 @@
         <w:rPr>
           <w:rStyle w:val="VerbatimChar"/>
         </w:rPr>
-        <w:t>## Columns in df1 but not in df3:  VEHICLES_IN_STREET</w:t>
+        <w:t xml:space="preserve">## Columns in df1 but not in df3:  </w:t>
+      </w:r>
+      <w:r>
+        <w:rPr>
+          <w:rStyle w:val="VerbatimChar"/>
+        </w:rPr>
+        <w:t>VEHICLES_IN_STREET</w:t>
       </w:r>
     </w:p>
     <w:p>
@@ -2322,7 +2325,6 @@
         <w:rPr>
           <w:rStyle w:val="VerbatimChar"/>
         </w:rPr>
-        <w:lastRenderedPageBreak/>
         <w:t>## [1] "-----------------"</w:t>
       </w:r>
     </w:p>
@@ -2611,7 +2613,10 @@
         <w:pStyle w:val="FirstParagraph"/>
       </w:pPr>
       <w:r>
-        <w:t>We found out here that the Neighbourhood and Vehicles in street are the two columns which have been spelt wrong and hence causing us the issue. The evidence for the fact that issue is happening only because column names are spelt wrong is because the number of column are pretty much the same. On further analysis the data that the columns are containing is also the same.</w:t>
+        <w:t xml:space="preserve">We found out here that the Neighbourhood and Vehicles in street are the two columns which have been spelt wrong and hence </w:t>
+      </w:r>
+      <w:r>
+        <w:t>causing us the issue. The evidence for the fact that issue is happening only because column names are spelt wrong is because the number of column are pretty much the same. On further analysis the data that the columns are containing is also the same.</w:t>
       </w:r>
     </w:p>
     <w:p>
@@ -3122,7 +3127,6 @@
         <w:pStyle w:val="FirstParagraph"/>
       </w:pPr>
       <w:r>
-        <w:lastRenderedPageBreak/>
         <w:t>Distinct column names</w:t>
       </w:r>
     </w:p>
@@ -3223,7 +3227,13 @@
         <w:rPr>
           <w:rStyle w:val="VerbatimChar"/>
         </w:rPr>
-        <w:t xml:space="preserve">## [25] "IMPACTYPE"         "INVTYPE"           "INVAGE"           </w:t>
+        <w:t>## [25] "IMPACTYPE"         "INVTYPE</w:t>
+      </w:r>
+      <w:r>
+        <w:rPr>
+          <w:rStyle w:val="VerbatimChar"/>
+        </w:rPr>
+        <w:t xml:space="preserve">"           "INVAGE"           </w:t>
       </w:r>
       <w:r>
         <w:br/>
@@ -3295,7 +3305,13 @@
         <w:rPr>
           <w:rStyle w:val="VerbatimChar"/>
         </w:rPr>
-        <w:t xml:space="preserve">## [49] "SPEEDING"          "AG_DRIV"           "REDLIGHT"         </w:t>
+        <w:t>## [</w:t>
+      </w:r>
+      <w:r>
+        <w:rPr>
+          <w:rStyle w:val="VerbatimChar"/>
+        </w:rPr>
+        <w:t xml:space="preserve">49] "SPEEDING"          "AG_DRIV"           "REDLIGHT"         </w:t>
       </w:r>
       <w:r>
         <w:br/>
@@ -3599,7 +3615,13 @@
         <w:rPr>
           <w:rStyle w:val="CommentTok"/>
         </w:rPr>
-        <w:t>#Here we are making use of sub function to take anything a "space followed by an open parentheses and any number followed after", this portion is replaced by empty space, which can then be trimmed using the str_trim function.</w:t>
+        <w:t xml:space="preserve">#Here we are making use of sub function to take </w:t>
+      </w:r>
+      <w:r>
+        <w:rPr>
+          <w:rStyle w:val="CommentTok"/>
+        </w:rPr>
+        <w:t>anything a "space followed by an open parentheses and any number followed after", this portion is replaced by empty space, which can then be trimmed using the str_trim function.</w:t>
       </w:r>
     </w:p>
     <w:p>
@@ -3610,7 +3632,6 @@
         <w:rPr>
           <w:rStyle w:val="FunctionTok"/>
         </w:rPr>
-        <w:lastRenderedPageBreak/>
         <w:t>nrow</w:t>
       </w:r>
       <w:r>
@@ -3787,7 +3808,13 @@
         <w:rPr>
           <w:rStyle w:val="VerbatimChar"/>
         </w:rPr>
-        <w:t>## [127]  37  97  55  91  40  13  66  67 115 105 114 125</w:t>
+        <w:t xml:space="preserve">## [127]  37  97  55  91 </w:t>
+      </w:r>
+      <w:r>
+        <w:rPr>
+          <w:rStyle w:val="VerbatimChar"/>
+        </w:rPr>
+        <w:t xml:space="preserve"> 40  13  66  67 115 105 114 125</w:t>
       </w:r>
     </w:p>
     <w:p>
@@ -3934,7 +3961,13 @@
         <w:rPr>
           <w:rStyle w:val="VerbatimChar"/>
         </w:rPr>
-        <w:t xml:space="preserve">##  [12] "Taylor-Massey"                      </w:t>
+        <w:t xml:space="preserve">##  [12] "Taylor-Massey"                 </w:t>
+      </w:r>
+      <w:r>
+        <w:rPr>
+          <w:rStyle w:val="VerbatimChar"/>
+        </w:rPr>
+        <w:t xml:space="preserve">     </w:t>
       </w:r>
       <w:r>
         <w:br/>
@@ -3997,7 +4030,6 @@
         <w:rPr>
           <w:rStyle w:val="VerbatimChar"/>
         </w:rPr>
-        <w:lastRenderedPageBreak/>
         <w:t xml:space="preserve">##  [19] "Tam O'Shanter-Sullivan"             </w:t>
       </w:r>
       <w:r>
@@ -4106,7 +4138,13 @@
         <w:rPr>
           <w:rStyle w:val="VerbatimChar"/>
         </w:rPr>
-        <w:t xml:space="preserve">##  [31] "Willowridge-Martingrove-Richview"   </w:t>
+        <w:t>##  [31] "Willowridge-Martingrove-Richview</w:t>
+      </w:r>
+      <w:r>
+        <w:rPr>
+          <w:rStyle w:val="VerbatimChar"/>
+        </w:rPr>
+        <w:t xml:space="preserve">"   </w:t>
       </w:r>
       <w:r>
         <w:br/>
@@ -4205,7 +4243,13 @@
         <w:rPr>
           <w:rStyle w:val="VerbatimChar"/>
         </w:rPr>
-        <w:t xml:space="preserve">##  [42] "Cabbagetown-South St.James Town"    </w:t>
+        <w:t xml:space="preserve">##  [42] "Cabbagetown-South St.James </w:t>
+      </w:r>
+      <w:r>
+        <w:rPr>
+          <w:rStyle w:val="VerbatimChar"/>
+        </w:rPr>
+        <w:t xml:space="preserve">Town"    </w:t>
       </w:r>
       <w:r>
         <w:br/>
@@ -4304,7 +4348,13 @@
         <w:rPr>
           <w:rStyle w:val="VerbatimChar"/>
         </w:rPr>
-        <w:t xml:space="preserve">##  [53] "East End-Danforth"                  </w:t>
+        <w:t xml:space="preserve">##  [53] "East End-Danforth"    </w:t>
+      </w:r>
+      <w:r>
+        <w:rPr>
+          <w:rStyle w:val="VerbatimChar"/>
+        </w:rPr>
+        <w:t xml:space="preserve">              </w:t>
       </w:r>
       <w:r>
         <w:br/>
@@ -4403,7 +4453,13 @@
         <w:rPr>
           <w:rStyle w:val="VerbatimChar"/>
         </w:rPr>
-        <w:t xml:space="preserve">##  [64] "Bridle Path-Sunnybrook-York Mills"  </w:t>
+        <w:t>##  [64] "Bridle Path-Sunny</w:t>
+      </w:r>
+      <w:r>
+        <w:rPr>
+          <w:rStyle w:val="VerbatimChar"/>
+        </w:rPr>
+        <w:t xml:space="preserve">brook-York Mills"  </w:t>
       </w:r>
       <w:r>
         <w:br/>
@@ -4448,7 +4504,6 @@
         <w:rPr>
           <w:rStyle w:val="VerbatimChar"/>
         </w:rPr>
-        <w:lastRenderedPageBreak/>
         <w:t xml:space="preserve">##  [69] "Bathurst Manor"                     </w:t>
       </w:r>
       <w:r>
@@ -4548,7 +4603,13 @@
         <w:rPr>
           <w:rStyle w:val="VerbatimChar"/>
         </w:rPr>
-        <w:t xml:space="preserve">##  [80] "Trinity-Bellwoods"                  </w:t>
+        <w:t xml:space="preserve">##  [80] "Trinity-Bellwoods"              </w:t>
+      </w:r>
+      <w:r>
+        <w:rPr>
+          <w:rStyle w:val="VerbatimChar"/>
+        </w:rPr>
+        <w:t xml:space="preserve">    </w:t>
       </w:r>
       <w:r>
         <w:br/>
@@ -4647,7 +4708,13 @@
         <w:rPr>
           <w:rStyle w:val="VerbatimChar"/>
         </w:rPr>
-        <w:t xml:space="preserve">##  [91] "Rosedale-Moore Park"                </w:t>
+        <w:t xml:space="preserve">##  [91] "Rosedale-Moore Park"       </w:t>
+      </w:r>
+      <w:r>
+        <w:rPr>
+          <w:rStyle w:val="VerbatimChar"/>
+        </w:rPr>
+        <w:t xml:space="preserve">         </w:t>
       </w:r>
       <w:r>
         <w:br/>
@@ -4746,7 +4813,13 @@
         <w:rPr>
           <w:rStyle w:val="VerbatimChar"/>
         </w:rPr>
-        <w:t xml:space="preserve">## [102] "York University Heights"            </w:t>
+        <w:t>## [102] "York University Height</w:t>
+      </w:r>
+      <w:r>
+        <w:rPr>
+          <w:rStyle w:val="VerbatimChar"/>
+        </w:rPr>
+        <w:t xml:space="preserve">s"            </w:t>
       </w:r>
       <w:r>
         <w:br/>
@@ -4845,7 +4918,13 @@
         <w:rPr>
           <w:rStyle w:val="VerbatimChar"/>
         </w:rPr>
-        <w:t xml:space="preserve">## [113] "Woodbine-Lumsden"                   </w:t>
+        <w:t>## [113] "Woodbine-Lumsden"</w:t>
+      </w:r>
+      <w:r>
+        <w:rPr>
+          <w:rStyle w:val="VerbatimChar"/>
+        </w:rPr>
+        <w:t xml:space="preserve">                   </w:t>
       </w:r>
       <w:r>
         <w:br/>
@@ -4899,7 +4978,6 @@
         <w:rPr>
           <w:rStyle w:val="VerbatimChar"/>
         </w:rPr>
-        <w:lastRenderedPageBreak/>
         <w:t xml:space="preserve">## [119] "North St.James Town"                </w:t>
       </w:r>
       <w:r>
@@ -5026,7 +5104,13 @@
         <w:rPr>
           <w:rStyle w:val="VerbatimChar"/>
         </w:rPr>
-        <w:t xml:space="preserve">## [133] "Danforth"                           </w:t>
+        <w:t xml:space="preserve">## [133] "Danforth"                       </w:t>
+      </w:r>
+      <w:r>
+        <w:rPr>
+          <w:rStyle w:val="VerbatimChar"/>
+        </w:rPr>
+        <w:t xml:space="preserve">    </w:t>
       </w:r>
       <w:r>
         <w:br/>
@@ -5509,7 +5593,6 @@
         <w:rPr>
           <w:rStyle w:val="StringTok"/>
         </w:rPr>
-        <w:lastRenderedPageBreak/>
         <w:t>"count"</w:t>
       </w:r>
       <w:r>
@@ -5698,7 +5781,13 @@
         <w:rPr>
           <w:rStyle w:val="VerbatimChar"/>
         </w:rPr>
-        <w:t>## 11                            Danforth     1</w:t>
+        <w:t xml:space="preserve">## 11                          </w:t>
+      </w:r>
+      <w:r>
+        <w:rPr>
+          <w:rStyle w:val="VerbatimChar"/>
+        </w:rPr>
+        <w:t xml:space="preserve">  Danforth     1</w:t>
       </w:r>
       <w:r>
         <w:br/>
@@ -5797,7 +5886,13 @@
         <w:rPr>
           <w:rStyle w:val="VerbatimChar"/>
         </w:rPr>
-        <w:t>## 22                       Junction Area     8</w:t>
+        <w:t xml:space="preserve">## 22          </w:t>
+      </w:r>
+      <w:r>
+        <w:rPr>
+          <w:rStyle w:val="VerbatimChar"/>
+        </w:rPr>
+        <w:t xml:space="preserve">             Junction Area     8</w:t>
       </w:r>
       <w:r>
         <w:br/>
@@ -5842,7 +5937,13 @@
         <w:rPr>
           <w:rStyle w:val="VerbatimChar"/>
         </w:rPr>
-        <w:t>## 27                           Moss Park    40</w:t>
+        <w:t xml:space="preserve">## 27   </w:t>
+      </w:r>
+      <w:r>
+        <w:rPr>
+          <w:rStyle w:val="VerbatimChar"/>
+        </w:rPr>
+        <w:t xml:space="preserve">                        Moss Park    40</w:t>
       </w:r>
       <w:r>
         <w:br/>
@@ -5932,7 +6033,13 @@
         <w:rPr>
           <w:rStyle w:val="VerbatimChar"/>
         </w:rPr>
-        <w:t>## 37            Playter Estates-Danforth     1</w:t>
+        <w:t>## 37            Playter Estates-Danfort</w:t>
+      </w:r>
+      <w:r>
+        <w:rPr>
+          <w:rStyle w:val="VerbatimChar"/>
+        </w:rPr>
+        <w:t>h     1</w:t>
       </w:r>
       <w:r>
         <w:br/>
@@ -6013,7 +6120,6 @@
         <w:rPr>
           <w:rStyle w:val="VerbatimChar"/>
         </w:rPr>
-        <w:lastRenderedPageBreak/>
         <w:t>## 46                   Trinity-Bellwoods    13</w:t>
       </w:r>
       <w:r>
@@ -6032,7 +6138,13 @@
         <w:rPr>
           <w:rStyle w:val="VerbatimChar"/>
         </w:rPr>
-        <w:t>## 48                    Victoria Village     1</w:t>
+        <w:t xml:space="preserve">## 48                   </w:t>
+      </w:r>
+      <w:r>
+        <w:rPr>
+          <w:rStyle w:val="VerbatimChar"/>
+        </w:rPr>
+        <w:t xml:space="preserve"> Victoria Village     1</w:t>
       </w:r>
       <w:r>
         <w:br/>
@@ -6478,10 +6590,1811 @@
       <w:pPr>
         <w:pStyle w:val="Heading2"/>
       </w:pPr>
-      <w:bookmarkStart w:id="5" w:name="q2"/>
+      <w:bookmarkStart w:id="4" w:name="q2"/>
+      <w:bookmarkEnd w:id="3"/>
+      <w:r>
+        <w:t>Q2</w:t>
+      </w:r>
+    </w:p>
+    <w:p>
+      <w:pPr>
+        <w:pStyle w:val="FirstParagraph"/>
+      </w:pPr>
+      <w:r>
+        <w:t>The sequence of code below provides us the total number(sum) of vehicles in each district during the accident.</w:t>
+      </w:r>
+    </w:p>
+    <w:p>
+      <w:pPr>
+        <w:pStyle w:val="SourceCode"/>
+      </w:pPr>
+      <w:r>
+        <w:rPr>
+          <w:rStyle w:val="FunctionTok"/>
+        </w:rPr>
+        <w:t>unique</w:t>
+      </w:r>
+      <w:r>
+        <w:rPr>
+          <w:rStyle w:val="NormalTok"/>
+        </w:rPr>
+        <w:t>(df_q1</w:t>
+      </w:r>
+      <w:r>
+        <w:rPr>
+          <w:rStyle w:val="SpecialCharTok"/>
+        </w:rPr>
+        <w:t>$</w:t>
+      </w:r>
+      <w:r>
+        <w:rPr>
+          <w:rStyle w:val="NormalTok"/>
+        </w:rPr>
+        <w:t>DISTRICT)</w:t>
+      </w:r>
+    </w:p>
+    <w:p>
+      <w:pPr>
+        <w:pStyle w:val="SourceCode"/>
+      </w:pPr>
+      <w:r>
+        <w:rPr>
+          <w:rStyle w:val="VerbatimChar"/>
+        </w:rPr>
+        <w:t>## [1] "North York"            "Etobicoke York"        "Toronto and East York"</w:t>
+      </w:r>
+      <w:r>
+        <w:br/>
+      </w:r>
+      <w:r>
+        <w:rPr>
+          <w:rStyle w:val="VerbatimChar"/>
+        </w:rPr>
+        <w:t xml:space="preserve">## [4] </w:t>
+      </w:r>
+      <w:r>
+        <w:rPr>
+          <w:rStyle w:val="VerbatimChar"/>
+        </w:rPr>
+        <w:t>"Scarborough"           "&lt;Null&gt;"                "Toronto East York"</w:t>
+      </w:r>
+    </w:p>
+    <w:p>
+      <w:pPr>
+        <w:pStyle w:val="FirstParagraph"/>
+      </w:pPr>
+      <w:r>
+        <w:t>As we see above there are 6 unique neighborhoods in the given dataset.</w:t>
+      </w:r>
+    </w:p>
+    <w:p>
+      <w:pPr>
+        <w:pStyle w:val="SourceCode"/>
+      </w:pPr>
+      <w:r>
+        <w:rPr>
+          <w:rStyle w:val="CommentTok"/>
+        </w:rPr>
+        <w:t>#We have used the subset function to get the data for only those districts which has Null values</w:t>
+      </w:r>
+      <w:r>
+        <w:br/>
+      </w:r>
+      <w:r>
+        <w:rPr>
+          <w:rStyle w:val="FunctionTok"/>
+        </w:rPr>
+        <w:t>subset</w:t>
+      </w:r>
+      <w:r>
+        <w:rPr>
+          <w:rStyle w:val="NormalTok"/>
+        </w:rPr>
+        <w:t xml:space="preserve">(df_q1, DISTRICT </w:t>
+      </w:r>
+      <w:r>
+        <w:rPr>
+          <w:rStyle w:val="SpecialCharTok"/>
+        </w:rPr>
+        <w:t>==</w:t>
+      </w:r>
+      <w:r>
+        <w:rPr>
+          <w:rStyle w:val="NormalTok"/>
+        </w:rPr>
+        <w:t xml:space="preserve"> </w:t>
+      </w:r>
+      <w:r>
+        <w:rPr>
+          <w:rStyle w:val="StringTok"/>
+        </w:rPr>
+        <w:t>"&lt;Null&gt;"</w:t>
+      </w:r>
+      <w:r>
+        <w:rPr>
+          <w:rStyle w:val="NormalTok"/>
+        </w:rPr>
+        <w:t>)</w:t>
+      </w:r>
+    </w:p>
+    <w:p>
+      <w:pPr>
+        <w:pStyle w:val="SourceCode"/>
+      </w:pPr>
+      <w:r>
+        <w:rPr>
+          <w:rStyle w:val="VerbatimChar"/>
+        </w:rPr>
+        <w:t>##      YEAR VEHICLE_IN_STREET DISTRICT          NEIGHBOURHOOD</w:t>
+      </w:r>
+      <w:r>
+        <w:br/>
+      </w:r>
+      <w:r>
+        <w:rPr>
+          <w:rStyle w:val="VerbatimChar"/>
+        </w:rPr>
+        <w:t>## 100  2015               130   &lt;Null&gt;               Milliken</w:t>
+      </w:r>
+      <w:r>
+        <w:br/>
+      </w:r>
+      <w:r>
+        <w:rPr>
+          <w:rStyle w:val="VerbatimChar"/>
+        </w:rPr>
+        <w:t>## 2450 2017                25   &lt;Null&gt; Glenfield-Jane Heights</w:t>
+      </w:r>
+      <w:r>
+        <w:br/>
+      </w:r>
+      <w:r>
+        <w:rPr>
+          <w:rStyle w:val="VerbatimChar"/>
+        </w:rPr>
+        <w:t>## 2694 2017                37   &lt;Null&gt;        Willowdale West</w:t>
+      </w:r>
+      <w:r>
+        <w:br/>
+      </w:r>
+      <w:r>
+        <w:rPr>
+          <w:rStyle w:val="VerbatimChar"/>
+        </w:rPr>
+        <w:t>## 2695 2017                37   &lt;Null&gt;        Willowdale West</w:t>
+      </w:r>
+      <w:r>
+        <w:br/>
+      </w:r>
+      <w:r>
+        <w:rPr>
+          <w:rStyle w:val="VerbatimChar"/>
+        </w:rPr>
+        <w:t>## 2696 2017                37   &lt;Null&gt;        Willowdale West</w:t>
+      </w:r>
+      <w:r>
+        <w:br/>
+      </w:r>
+      <w:r>
+        <w:rPr>
+          <w:rStyle w:val="VerbatimChar"/>
+        </w:rPr>
+        <w:t>## 2697 2017                37   &lt;Null&gt;        Willowdale West</w:t>
+      </w:r>
+    </w:p>
+    <w:p>
+      <w:pPr>
+        <w:pStyle w:val="FirstParagraph"/>
+      </w:pPr>
+      <w:r>
+        <w:t>As shown in the table above, there are 6 rows that contains Null values in the district column. For now We will be keeping these values as it is and then cleaning them, when we will be visualizing the data.</w:t>
+      </w:r>
+    </w:p>
+    <w:p>
+      <w:pPr>
+        <w:pStyle w:val="SourceCode"/>
+      </w:pPr>
+      <w:r>
+        <w:rPr>
+          <w:rStyle w:val="FunctionTok"/>
+        </w:rPr>
+        <w:t>subset</w:t>
+      </w:r>
+      <w:r>
+        <w:rPr>
+          <w:rStyle w:val="NormalTok"/>
+        </w:rPr>
+        <w:t xml:space="preserve">(df_q1, DISTRICT </w:t>
+      </w:r>
+      <w:r>
+        <w:rPr>
+          <w:rStyle w:val="SpecialCharTok"/>
+        </w:rPr>
+        <w:t>==</w:t>
+      </w:r>
+      <w:r>
+        <w:rPr>
+          <w:rStyle w:val="NormalTok"/>
+        </w:rPr>
+        <w:t xml:space="preserve"> </w:t>
+      </w:r>
+      <w:r>
+        <w:rPr>
+          <w:rStyle w:val="StringTok"/>
+        </w:rPr>
+        <w:t>"&lt;Null&gt;"</w:t>
+      </w:r>
+      <w:r>
+        <w:rPr>
+          <w:rStyle w:val="NormalTok"/>
+        </w:rPr>
+        <w:t>)</w:t>
+      </w:r>
+    </w:p>
+    <w:p>
+      <w:pPr>
+        <w:pStyle w:val="SourceCode"/>
+      </w:pPr>
+      <w:r>
+        <w:rPr>
+          <w:rStyle w:val="VerbatimChar"/>
+        </w:rPr>
+        <w:t>##      YEAR VEHICLE_IN_STREET DISTRICT          NEIGHBOURHOOD</w:t>
+      </w:r>
+      <w:r>
+        <w:br/>
+      </w:r>
+      <w:r>
+        <w:rPr>
+          <w:rStyle w:val="VerbatimChar"/>
+        </w:rPr>
+        <w:t>## 100  2015               130   &lt;Null&gt;               Milliken</w:t>
+      </w:r>
+      <w:r>
+        <w:br/>
+      </w:r>
+      <w:r>
+        <w:rPr>
+          <w:rStyle w:val="VerbatimChar"/>
+        </w:rPr>
+        <w:t>## 2450 2017                25   &lt;Null&gt; Glenfield-Jane Heights</w:t>
+      </w:r>
+      <w:r>
+        <w:br/>
+      </w:r>
+      <w:r>
+        <w:rPr>
+          <w:rStyle w:val="VerbatimChar"/>
+        </w:rPr>
+        <w:t>## 2694 2017                37   &lt;Null&gt;        Willowdale West</w:t>
+      </w:r>
+      <w:r>
+        <w:br/>
+      </w:r>
+      <w:r>
+        <w:rPr>
+          <w:rStyle w:val="VerbatimChar"/>
+        </w:rPr>
+        <w:t>## 2695 2017                37   &lt;Null&gt;        Willowdale West</w:t>
+      </w:r>
+      <w:r>
+        <w:br/>
+      </w:r>
+      <w:r>
+        <w:rPr>
+          <w:rStyle w:val="VerbatimChar"/>
+        </w:rPr>
+        <w:t>## 2696 2017                37   &lt;Null&gt;        Willowdale West</w:t>
+      </w:r>
+      <w:r>
+        <w:br/>
+      </w:r>
+      <w:r>
+        <w:rPr>
+          <w:rStyle w:val="VerbatimChar"/>
+        </w:rPr>
+        <w:t>## 2697 2017                37   &lt;Null&gt;        Willowdale West</w:t>
+      </w:r>
+    </w:p>
+    <w:p>
+      <w:pPr>
+        <w:pStyle w:val="FirstParagraph"/>
+      </w:pPr>
+      <w:r>
+        <w:t xml:space="preserve">Now we use the function tapply to show the sum of vehicles in street during the accident in each district by grouping them based on </w:t>
+      </w:r>
+      <w:r>
+        <w:t>district.</w:t>
+      </w:r>
+    </w:p>
+    <w:p>
+      <w:pPr>
+        <w:pStyle w:val="SourceCode"/>
+      </w:pPr>
+      <w:r>
+        <w:rPr>
+          <w:rStyle w:val="CommentTok"/>
+        </w:rPr>
+        <w:t>#This is done by creating another data frame called df_q2. To get the total number of vehicles in street with respect to the neighborhood we use the tapply function.</w:t>
+      </w:r>
+      <w:r>
+        <w:br/>
+      </w:r>
+      <w:r>
+        <w:rPr>
+          <w:rStyle w:val="NormalTok"/>
+        </w:rPr>
+        <w:t xml:space="preserve">df_q2 </w:t>
+      </w:r>
+      <w:r>
+        <w:rPr>
+          <w:rStyle w:val="OtherTok"/>
+        </w:rPr>
+        <w:t>&lt;-</w:t>
+      </w:r>
+      <w:r>
+        <w:rPr>
+          <w:rStyle w:val="NormalTok"/>
+        </w:rPr>
+        <w:t xml:space="preserve"> </w:t>
+      </w:r>
+      <w:r>
+        <w:rPr>
+          <w:rStyle w:val="FunctionTok"/>
+        </w:rPr>
+        <w:t>as.data.frame</w:t>
+      </w:r>
+      <w:r>
+        <w:rPr>
+          <w:rStyle w:val="NormalTok"/>
+        </w:rPr>
+        <w:t>(</w:t>
+      </w:r>
+      <w:r>
+        <w:rPr>
+          <w:rStyle w:val="FunctionTok"/>
+        </w:rPr>
+        <w:t>tapply</w:t>
+      </w:r>
+      <w:r>
+        <w:rPr>
+          <w:rStyle w:val="NormalTok"/>
+        </w:rPr>
+        <w:t>(df_q1</w:t>
+      </w:r>
+      <w:r>
+        <w:rPr>
+          <w:rStyle w:val="SpecialCharTok"/>
+        </w:rPr>
+        <w:t>$</w:t>
+      </w:r>
+      <w:r>
+        <w:rPr>
+          <w:rStyle w:val="NormalTok"/>
+        </w:rPr>
+        <w:t>VEHICLE_IN_STREET, df_q1</w:t>
+      </w:r>
+      <w:r>
+        <w:rPr>
+          <w:rStyle w:val="SpecialCharTok"/>
+        </w:rPr>
+        <w:t>$</w:t>
+      </w:r>
+      <w:r>
+        <w:rPr>
+          <w:rStyle w:val="NormalTok"/>
+        </w:rPr>
+        <w:t xml:space="preserve">DISTRICT, </w:t>
+      </w:r>
+      <w:r>
+        <w:rPr>
+          <w:rStyle w:val="AttributeTok"/>
+        </w:rPr>
+        <w:t>FUN =</w:t>
+      </w:r>
+      <w:r>
+        <w:rPr>
+          <w:rStyle w:val="NormalTok"/>
+        </w:rPr>
+        <w:t xml:space="preserve"> sum))</w:t>
+      </w:r>
+      <w:r>
+        <w:br/>
+      </w:r>
+      <w:r>
+        <w:rPr>
+          <w:rStyle w:val="CommentTok"/>
+        </w:rPr>
+        <w:t>#We name the total number of vehicles in the street during the accident as "count"</w:t>
+      </w:r>
+      <w:r>
+        <w:br/>
+      </w:r>
+      <w:r>
+        <w:rPr>
+          <w:rStyle w:val="FunctionTok"/>
+        </w:rPr>
+        <w:t>names</w:t>
+      </w:r>
+      <w:r>
+        <w:rPr>
+          <w:rStyle w:val="NormalTok"/>
+        </w:rPr>
+        <w:t xml:space="preserve">(df_q2) </w:t>
+      </w:r>
+      <w:r>
+        <w:rPr>
+          <w:rStyle w:val="OtherTok"/>
+        </w:rPr>
+        <w:t>&lt;-</w:t>
+      </w:r>
+      <w:r>
+        <w:rPr>
+          <w:rStyle w:val="NormalTok"/>
+        </w:rPr>
+        <w:t xml:space="preserve"> </w:t>
+      </w:r>
+      <w:r>
+        <w:rPr>
+          <w:rStyle w:val="FunctionTok"/>
+        </w:rPr>
+        <w:t>c</w:t>
+      </w:r>
+      <w:r>
+        <w:rPr>
+          <w:rStyle w:val="NormalTok"/>
+        </w:rPr>
+        <w:t xml:space="preserve">( </w:t>
+      </w:r>
+      <w:r>
+        <w:rPr>
+          <w:rStyle w:val="StringTok"/>
+        </w:rPr>
+        <w:t>"count"</w:t>
+      </w:r>
+      <w:r>
+        <w:rPr>
+          <w:rStyle w:val="NormalTok"/>
+        </w:rPr>
+        <w:t>)</w:t>
+      </w:r>
+      <w:r>
+        <w:br/>
+      </w:r>
+      <w:r>
+        <w:rPr>
+          <w:rStyle w:val="NormalTok"/>
+        </w:rPr>
+        <w:t>df_q2</w:t>
+      </w:r>
+    </w:p>
+    <w:p>
+      <w:pPr>
+        <w:pStyle w:val="SourceCode"/>
+      </w:pPr>
+      <w:r>
+        <w:rPr>
+          <w:rStyle w:val="VerbatimChar"/>
+        </w:rPr>
+        <w:t>##                        count</w:t>
+      </w:r>
+      <w:r>
+        <w:br/>
+      </w:r>
+      <w:r>
+        <w:rPr>
+          <w:rStyle w:val="VerbatimChar"/>
+        </w:rPr>
+        <w:t>## &lt;Null&gt;                   303</w:t>
+      </w:r>
+      <w:r>
+        <w:br/>
+      </w:r>
+      <w:r>
+        <w:rPr>
+          <w:rStyle w:val="VerbatimChar"/>
+        </w:rPr>
+        <w:t>## Etobicoke York         30572</w:t>
+      </w:r>
+      <w:r>
+        <w:br/>
+      </w:r>
+      <w:r>
+        <w:rPr>
+          <w:rStyle w:val="VerbatimChar"/>
+        </w:rPr>
+        <w:t>## North York             50188</w:t>
+      </w:r>
+      <w:r>
+        <w:br/>
+      </w:r>
+      <w:r>
+        <w:rPr>
+          <w:rStyle w:val="VerbatimChar"/>
+        </w:rPr>
+        <w:t>## Scarborough           117032</w:t>
+      </w:r>
+      <w:r>
+        <w:br/>
+      </w:r>
+      <w:r>
+        <w:rPr>
+          <w:rStyle w:val="VerbatimChar"/>
+        </w:rPr>
+        <w:t>## Toronto and East York  92208</w:t>
+      </w:r>
+      <w:r>
+        <w:br/>
+      </w:r>
+      <w:r>
+        <w:rPr>
+          <w:rStyle w:val="VerbatimChar"/>
+        </w:rPr>
+        <w:t>## Toronto East York        837</w:t>
+      </w:r>
+    </w:p>
+    <w:p>
+      <w:pPr>
+        <w:pStyle w:val="FirstParagraph"/>
+      </w:pPr>
+      <w:r>
+        <w:t>We can see that the total number of vehicle in the street during the accident is the highest in Scarborough followed by Toronto and East York.</w:t>
+      </w:r>
+    </w:p>
+    <w:p>
+      <w:pPr>
+        <w:pStyle w:val="BodyText"/>
+      </w:pPr>
+      <w:r>
+        <w:t>##Q3 Here, we are Calculating the average mean of vehicles in street in each district during accidents.To find the top 5 neighborhoods with the highest number of vehicles in the street we need first to see the average.</w:t>
+      </w:r>
+    </w:p>
+    <w:p>
+      <w:pPr>
+        <w:pStyle w:val="SourceCode"/>
+      </w:pPr>
+      <w:r>
+        <w:rPr>
+          <w:rStyle w:val="CommentTok"/>
+        </w:rPr>
+        <w:t>#The central tendency measure "MEAN" is the average value for a given set of data.</w:t>
+      </w:r>
+      <w:r>
+        <w:br/>
+      </w:r>
+      <w:r>
+        <w:rPr>
+          <w:rStyle w:val="CommentTok"/>
+        </w:rPr>
+        <w:t xml:space="preserve"># Using tapply we can group the "VEHICLES_IN_STREET" based on neighborhood values, after which we can find the mean of each of these values per group.This data will further be used to make the table. </w:t>
+      </w:r>
+      <w:r>
+        <w:br/>
+      </w:r>
+      <w:r>
+        <w:rPr>
+          <w:rStyle w:val="NormalTok"/>
+        </w:rPr>
+        <w:t xml:space="preserve">avg_per_hood </w:t>
+      </w:r>
+      <w:r>
+        <w:rPr>
+          <w:rStyle w:val="OtherTok"/>
+        </w:rPr>
+        <w:t>&lt;-</w:t>
+      </w:r>
+      <w:r>
+        <w:rPr>
+          <w:rStyle w:val="NormalTok"/>
+        </w:rPr>
+        <w:t xml:space="preserve"> </w:t>
+      </w:r>
+      <w:r>
+        <w:rPr>
+          <w:rStyle w:val="FunctionTok"/>
+        </w:rPr>
+        <w:t>tapply</w:t>
+      </w:r>
+      <w:r>
+        <w:rPr>
+          <w:rStyle w:val="NormalTok"/>
+        </w:rPr>
+        <w:t>(df_q1</w:t>
+      </w:r>
+      <w:r>
+        <w:rPr>
+          <w:rStyle w:val="SpecialCharTok"/>
+        </w:rPr>
+        <w:t>$</w:t>
+      </w:r>
+      <w:r>
+        <w:rPr>
+          <w:rStyle w:val="NormalTok"/>
+        </w:rPr>
+        <w:t>VEHICLE_IN_STREET, df_q1</w:t>
+      </w:r>
+      <w:r>
+        <w:rPr>
+          <w:rStyle w:val="SpecialCharTok"/>
+        </w:rPr>
+        <w:t>$</w:t>
+      </w:r>
+      <w:r>
+        <w:rPr>
+          <w:rStyle w:val="NormalTok"/>
+        </w:rPr>
+        <w:t xml:space="preserve">NEIGHBOURHOOD, </w:t>
+      </w:r>
+      <w:r>
+        <w:rPr>
+          <w:rStyle w:val="AttributeTok"/>
+        </w:rPr>
+        <w:t>FUN =</w:t>
+      </w:r>
+      <w:r>
+        <w:rPr>
+          <w:rStyle w:val="NormalTok"/>
+        </w:rPr>
+        <w:t xml:space="preserve"> mean)</w:t>
+      </w:r>
+      <w:r>
+        <w:br/>
+      </w:r>
+      <w:r>
+        <w:rPr>
+          <w:rStyle w:val="CommentTok"/>
+        </w:rPr>
+        <w:t># using sort function to arrange top Average vehicles in order.</w:t>
+      </w:r>
+      <w:r>
+        <w:br/>
+      </w:r>
+      <w:r>
+        <w:rPr>
+          <w:rStyle w:val="NormalTok"/>
+        </w:rPr>
+        <w:t xml:space="preserve">avg_per_hood_sort </w:t>
+      </w:r>
+      <w:r>
+        <w:rPr>
+          <w:rStyle w:val="OtherTok"/>
+        </w:rPr>
+        <w:t>&lt;-</w:t>
+      </w:r>
+      <w:r>
+        <w:rPr>
+          <w:rStyle w:val="NormalTok"/>
+        </w:rPr>
+        <w:t xml:space="preserve"> </w:t>
+      </w:r>
+      <w:r>
+        <w:rPr>
+          <w:rStyle w:val="FunctionTok"/>
+        </w:rPr>
+        <w:t>sort</w:t>
+      </w:r>
+      <w:r>
+        <w:rPr>
+          <w:rStyle w:val="NormalTok"/>
+        </w:rPr>
+        <w:t xml:space="preserve">(avg_per_hood, </w:t>
+      </w:r>
+      <w:r>
+        <w:rPr>
+          <w:rStyle w:val="AttributeTok"/>
+        </w:rPr>
+        <w:t>decreasing =</w:t>
+      </w:r>
+      <w:r>
+        <w:rPr>
+          <w:rStyle w:val="NormalTok"/>
+        </w:rPr>
+        <w:t xml:space="preserve"> </w:t>
+      </w:r>
+      <w:r>
+        <w:rPr>
+          <w:rStyle w:val="ConstantTok"/>
+        </w:rPr>
+        <w:t>TRUE</w:t>
+      </w:r>
+      <w:r>
+        <w:rPr>
+          <w:rStyle w:val="NormalTok"/>
+        </w:rPr>
+        <w:t>)</w:t>
+      </w:r>
+      <w:r>
+        <w:br/>
+      </w:r>
+      <w:r>
+        <w:rPr>
+          <w:rStyle w:val="CommentTok"/>
+        </w:rPr>
+        <w:t>#Selecting the top five rows of the sorted data</w:t>
+      </w:r>
+      <w:r>
+        <w:br/>
+      </w:r>
+      <w:r>
+        <w:rPr>
+          <w:rStyle w:val="NormalTok"/>
+        </w:rPr>
+        <w:t xml:space="preserve">df_q3 </w:t>
+      </w:r>
+      <w:r>
+        <w:rPr>
+          <w:rStyle w:val="OtherTok"/>
+        </w:rPr>
+        <w:t>&lt;-</w:t>
+      </w:r>
+      <w:r>
+        <w:rPr>
+          <w:rStyle w:val="NormalTok"/>
+        </w:rPr>
+        <w:t xml:space="preserve"> </w:t>
+      </w:r>
+      <w:r>
+        <w:rPr>
+          <w:rStyle w:val="FunctionTok"/>
+        </w:rPr>
+        <w:t>as.data.frame</w:t>
+      </w:r>
+      <w:r>
+        <w:rPr>
+          <w:rStyle w:val="NormalTok"/>
+        </w:rPr>
+        <w:t>(avg_per_hood_sort[</w:t>
+      </w:r>
+      <w:r>
+        <w:rPr>
+          <w:rStyle w:val="DecValTok"/>
+        </w:rPr>
+        <w:t>1</w:t>
+      </w:r>
+      <w:r>
+        <w:rPr>
+          <w:rStyle w:val="SpecialCharTok"/>
+        </w:rPr>
+        <w:t>:</w:t>
+      </w:r>
+      <w:r>
+        <w:rPr>
+          <w:rStyle w:val="DecValTok"/>
+        </w:rPr>
+        <w:t>5</w:t>
+      </w:r>
+      <w:r>
+        <w:rPr>
+          <w:rStyle w:val="NormalTok"/>
+        </w:rPr>
+        <w:t>])</w:t>
+      </w:r>
+      <w:r>
+        <w:br/>
+      </w:r>
+      <w:r>
+        <w:rPr>
+          <w:rStyle w:val="CommentTok"/>
+        </w:rPr>
+        <w:t># Here we a</w:t>
+      </w:r>
+      <w:r>
+        <w:rPr>
+          <w:rStyle w:val="CommentTok"/>
+        </w:rPr>
+        <w:t>re Changing column name to count</w:t>
+      </w:r>
+      <w:r>
+        <w:br/>
+      </w:r>
+      <w:r>
+        <w:rPr>
+          <w:rStyle w:val="FunctionTok"/>
+        </w:rPr>
+        <w:t>names</w:t>
+      </w:r>
+      <w:r>
+        <w:rPr>
+          <w:rStyle w:val="NormalTok"/>
+        </w:rPr>
+        <w:t xml:space="preserve">(df_q3) </w:t>
+      </w:r>
+      <w:r>
+        <w:rPr>
+          <w:rStyle w:val="OtherTok"/>
+        </w:rPr>
+        <w:t>&lt;-</w:t>
+      </w:r>
+      <w:r>
+        <w:rPr>
+          <w:rStyle w:val="NormalTok"/>
+        </w:rPr>
+        <w:t xml:space="preserve"> </w:t>
+      </w:r>
+      <w:r>
+        <w:rPr>
+          <w:rStyle w:val="FunctionTok"/>
+        </w:rPr>
+        <w:t>c</w:t>
+      </w:r>
+      <w:r>
+        <w:rPr>
+          <w:rStyle w:val="NormalTok"/>
+        </w:rPr>
+        <w:t xml:space="preserve">( </w:t>
+      </w:r>
+      <w:r>
+        <w:rPr>
+          <w:rStyle w:val="StringTok"/>
+        </w:rPr>
+        <w:t>"count"</w:t>
+      </w:r>
+      <w:r>
+        <w:rPr>
+          <w:rStyle w:val="NormalTok"/>
+        </w:rPr>
+        <w:t>)</w:t>
+      </w:r>
+      <w:r>
+        <w:br/>
+      </w:r>
+      <w:r>
+        <w:rPr>
+          <w:rStyle w:val="NormalTok"/>
+        </w:rPr>
+        <w:t>df_q3</w:t>
+      </w:r>
+    </w:p>
+    <w:p>
+      <w:pPr>
+        <w:pStyle w:val="SourceCode"/>
+      </w:pPr>
+      <w:r>
+        <w:rPr>
+          <w:rStyle w:val="VerbatimChar"/>
+        </w:rPr>
+        <w:t>##                     count</w:t>
+      </w:r>
+      <w:r>
+        <w:br/>
+      </w:r>
+      <w:r>
+        <w:rPr>
+          <w:rStyle w:val="VerbatimChar"/>
+        </w:rPr>
+        <w:t>## Guildwood             140</w:t>
+      </w:r>
+      <w:r>
+        <w:br/>
+      </w:r>
+      <w:r>
+        <w:rPr>
+          <w:rStyle w:val="VerbatimChar"/>
+        </w:rPr>
+        <w:t>## Scarborough Village   139</w:t>
+      </w:r>
+      <w:r>
+        <w:br/>
+      </w:r>
+      <w:r>
+        <w:rPr>
+          <w:rStyle w:val="VerbatimChar"/>
+        </w:rPr>
+        <w:t>## Eglinton East         138</w:t>
+      </w:r>
+      <w:r>
+        <w:br/>
+      </w:r>
+      <w:r>
+        <w:rPr>
+          <w:rStyle w:val="VerbatimChar"/>
+        </w:rPr>
+        <w:t>## Woburn                137</w:t>
+      </w:r>
+      <w:r>
+        <w:br/>
+      </w:r>
+      <w:r>
+        <w:rPr>
+          <w:rStyle w:val="VerbatimChar"/>
+        </w:rPr>
+        <w:t xml:space="preserve">## West Hill           </w:t>
+      </w:r>
+      <w:r>
+        <w:rPr>
+          <w:rStyle w:val="VerbatimChar"/>
+        </w:rPr>
+        <w:t xml:space="preserve">  136</w:t>
+      </w:r>
+    </w:p>
+    <w:p>
+      <w:pPr>
+        <w:pStyle w:val="FirstParagraph"/>
+      </w:pPr>
+      <w:r>
+        <w:t>Here we can realize that the highest number of average vehicle on street is for Guildwood Neighbourhood. Followed by Scarborough Village and Eglington East.</w:t>
+      </w:r>
+    </w:p>
+    <w:p>
+      <w:pPr>
+        <w:pStyle w:val="BodyText"/>
+      </w:pPr>
+      <w:r>
+        <w:t>##DATA ANALYSIS To begin our data exploration and data visulization, we create another dataframe called df_analyze. In this dataset we only include those atrributes or columns that we feel are important to analyze the data. We do this to get the required visualizations.</w:t>
+      </w:r>
+    </w:p>
+    <w:p>
+      <w:pPr>
+        <w:pStyle w:val="SourceCode"/>
+      </w:pPr>
+      <w:r>
+        <w:rPr>
+          <w:rStyle w:val="FunctionTok"/>
+        </w:rPr>
+        <w:t>colnames</w:t>
+      </w:r>
+      <w:r>
+        <w:rPr>
+          <w:rStyle w:val="NormalTok"/>
+        </w:rPr>
+        <w:t>(df_combined)</w:t>
+      </w:r>
+    </w:p>
+    <w:p>
+      <w:pPr>
+        <w:pStyle w:val="SourceCode"/>
+      </w:pPr>
+      <w:r>
+        <w:rPr>
+          <w:rStyle w:val="VerbatimChar"/>
+        </w:rPr>
+        <w:t xml:space="preserve">##  [1] "X"                 "Y"                 "INDEX_"           </w:t>
+      </w:r>
+      <w:r>
+        <w:br/>
+      </w:r>
+      <w:r>
+        <w:rPr>
+          <w:rStyle w:val="VerbatimChar"/>
+        </w:rPr>
+        <w:t xml:space="preserve">##  [4] "ACCNUM"            "YEAR"              "DATE"             </w:t>
+      </w:r>
+      <w:r>
+        <w:br/>
+      </w:r>
+      <w:r>
+        <w:rPr>
+          <w:rStyle w:val="VerbatimChar"/>
+        </w:rPr>
+        <w:t xml:space="preserve">##  [7] "TIME"              "HOUR"              "STREET1"          </w:t>
+      </w:r>
+      <w:r>
+        <w:br/>
+      </w:r>
+      <w:r>
+        <w:rPr>
+          <w:rStyle w:val="VerbatimChar"/>
+        </w:rPr>
+        <w:t xml:space="preserve">## [10] "STREET2"           "OFFSET"            "ROAD_CLASS"       </w:t>
+      </w:r>
+      <w:r>
+        <w:br/>
+      </w:r>
+      <w:r>
+        <w:rPr>
+          <w:rStyle w:val="VerbatimChar"/>
+        </w:rPr>
+        <w:t xml:space="preserve">## [13] "DISTRICT"          "WARDNUM"           "DIVISION"         </w:t>
+      </w:r>
+      <w:r>
+        <w:br/>
+      </w:r>
+      <w:r>
+        <w:rPr>
+          <w:rStyle w:val="VerbatimChar"/>
+        </w:rPr>
+        <w:t xml:space="preserve">## [16] "LATITUDE"          "LONGITUDE"         "LOCCOORD"         </w:t>
+      </w:r>
+      <w:r>
+        <w:br/>
+      </w:r>
+      <w:r>
+        <w:rPr>
+          <w:rStyle w:val="VerbatimChar"/>
+        </w:rPr>
+        <w:t xml:space="preserve">## [19] "ACCLOC"            "TRAFFCTL"          "VISIBILITY"       </w:t>
+      </w:r>
+      <w:r>
+        <w:br/>
+      </w:r>
+      <w:r>
+        <w:rPr>
+          <w:rStyle w:val="VerbatimChar"/>
+        </w:rPr>
+        <w:t xml:space="preserve">## [22] "LIGHT"             "RDSFCOND"          "ACCLASS"          </w:t>
+      </w:r>
+      <w:r>
+        <w:br/>
+      </w:r>
+      <w:r>
+        <w:rPr>
+          <w:rStyle w:val="VerbatimChar"/>
+        </w:rPr>
+        <w:t>## [25] "IMPACTYPE"         "INVTYP</w:t>
+      </w:r>
+      <w:r>
+        <w:rPr>
+          <w:rStyle w:val="VerbatimChar"/>
+        </w:rPr>
+        <w:t xml:space="preserve">E"           "INVAGE"           </w:t>
+      </w:r>
+      <w:r>
+        <w:br/>
+      </w:r>
+      <w:r>
+        <w:rPr>
+          <w:rStyle w:val="VerbatimChar"/>
+        </w:rPr>
+        <w:t xml:space="preserve">## [28] "INJURY"            "FATAL_NO"          "INITDIR"          </w:t>
+      </w:r>
+      <w:r>
+        <w:br/>
+      </w:r>
+      <w:r>
+        <w:rPr>
+          <w:rStyle w:val="VerbatimChar"/>
+        </w:rPr>
+        <w:t xml:space="preserve">## [31] "VEHTYPE"           "MANOEUVER"         "DRIVACT"          </w:t>
+      </w:r>
+      <w:r>
+        <w:br/>
+      </w:r>
+      <w:r>
+        <w:rPr>
+          <w:rStyle w:val="VerbatimChar"/>
+        </w:rPr>
+        <w:t xml:space="preserve">## [34] "DRIVCOND"          "PEDTYPE"           "PEDACT"           </w:t>
+      </w:r>
+      <w:r>
+        <w:br/>
+      </w:r>
+      <w:r>
+        <w:rPr>
+          <w:rStyle w:val="VerbatimChar"/>
+        </w:rPr>
+        <w:t xml:space="preserve">## [37] "PEDCOND"           "CYCLISTYPE"        "CYCACT"           </w:t>
+      </w:r>
+      <w:r>
+        <w:br/>
+      </w:r>
+      <w:r>
+        <w:rPr>
+          <w:rStyle w:val="VerbatimChar"/>
+        </w:rPr>
+        <w:t xml:space="preserve">## [40] "CYCCOND"           "PEDESTRIAN"        "CYCLIST"          </w:t>
+      </w:r>
+      <w:r>
+        <w:br/>
+      </w:r>
+      <w:r>
+        <w:rPr>
+          <w:rStyle w:val="VerbatimChar"/>
+        </w:rPr>
+        <w:t xml:space="preserve">## [43] "AUTOMOBILE"        "MOTORCYCLE"        "TRUCK"            </w:t>
+      </w:r>
+      <w:r>
+        <w:br/>
+      </w:r>
+      <w:r>
+        <w:rPr>
+          <w:rStyle w:val="VerbatimChar"/>
+        </w:rPr>
+        <w:t xml:space="preserve">## [46] "TRSN_CITY_VEH"     "EMERG_VEH"         "PASSENGER"        </w:t>
+      </w:r>
+      <w:r>
+        <w:br/>
+      </w:r>
+      <w:r>
+        <w:rPr>
+          <w:rStyle w:val="VerbatimChar"/>
+        </w:rPr>
+        <w:t xml:space="preserve">## </w:t>
+      </w:r>
+      <w:r>
+        <w:rPr>
+          <w:rStyle w:val="VerbatimChar"/>
+        </w:rPr>
+        <w:t xml:space="preserve">[49] "SPEEDING"          "AG_DRIV"           "REDLIGHT"         </w:t>
+      </w:r>
+      <w:r>
+        <w:br/>
+      </w:r>
+      <w:r>
+        <w:rPr>
+          <w:rStyle w:val="VerbatimChar"/>
+        </w:rPr>
+        <w:t xml:space="preserve">## [52] "ALCOHOL"           "DISABILITY"        "POLICE_DIVISION"  </w:t>
+      </w:r>
+      <w:r>
+        <w:br/>
+      </w:r>
+      <w:r>
+        <w:rPr>
+          <w:rStyle w:val="VerbatimChar"/>
+        </w:rPr>
+        <w:t xml:space="preserve">## [55] "HOOD_ID"           "NEIGHBOURHOOD"     "ObjectId"         </w:t>
+      </w:r>
+      <w:r>
+        <w:br/>
+      </w:r>
+      <w:r>
+        <w:rPr>
+          <w:rStyle w:val="VerbatimChar"/>
+        </w:rPr>
+        <w:t>## [58] "VEHICLE_IN_STREET"</w:t>
+      </w:r>
+    </w:p>
+    <w:p>
+      <w:pPr>
+        <w:pStyle w:val="SourceCode"/>
+      </w:pPr>
+      <w:r>
+        <w:rPr>
+          <w:rStyle w:val="NormalTok"/>
+        </w:rPr>
+        <w:t xml:space="preserve">df_analyze </w:t>
+      </w:r>
+      <w:r>
+        <w:rPr>
+          <w:rStyle w:val="OtherTok"/>
+        </w:rPr>
+        <w:t>&lt;-</w:t>
+      </w:r>
+      <w:r>
+        <w:rPr>
+          <w:rStyle w:val="NormalTok"/>
+        </w:rPr>
+        <w:t xml:space="preserve"> df_combined[</w:t>
+      </w:r>
+      <w:r>
+        <w:rPr>
+          <w:rStyle w:val="FunctionTok"/>
+        </w:rPr>
+        <w:t>c</w:t>
+      </w:r>
+      <w:r>
+        <w:rPr>
+          <w:rStyle w:val="NormalTok"/>
+        </w:rPr>
+        <w:t>(</w:t>
+      </w:r>
+      <w:r>
+        <w:rPr>
+          <w:rStyle w:val="StringTok"/>
+        </w:rPr>
+        <w:t>"HOUR"</w:t>
+      </w:r>
+      <w:r>
+        <w:rPr>
+          <w:rStyle w:val="NormalTok"/>
+        </w:rPr>
+        <w:t>,</w:t>
+      </w:r>
+      <w:r>
+        <w:rPr>
+          <w:rStyle w:val="StringTok"/>
+        </w:rPr>
+        <w:t>"ROAD_CLASS"</w:t>
+      </w:r>
+      <w:r>
+        <w:rPr>
+          <w:rStyle w:val="NormalTok"/>
+        </w:rPr>
+        <w:t xml:space="preserve">, </w:t>
+      </w:r>
+      <w:r>
+        <w:rPr>
+          <w:rStyle w:val="StringTok"/>
+        </w:rPr>
+        <w:t>"DISTRICT"</w:t>
+      </w:r>
+      <w:r>
+        <w:rPr>
+          <w:rStyle w:val="NormalTok"/>
+        </w:rPr>
+        <w:t xml:space="preserve">, </w:t>
+      </w:r>
+      <w:r>
+        <w:rPr>
+          <w:rStyle w:val="StringTok"/>
+        </w:rPr>
+        <w:t>"LOCCOORD"</w:t>
+      </w:r>
+      <w:r>
+        <w:rPr>
+          <w:rStyle w:val="NormalTok"/>
+        </w:rPr>
+        <w:t xml:space="preserve">, </w:t>
+      </w:r>
+      <w:r>
+        <w:rPr>
+          <w:rStyle w:val="StringTok"/>
+        </w:rPr>
+        <w:t>"ACCLOC"</w:t>
+      </w:r>
+      <w:r>
+        <w:rPr>
+          <w:rStyle w:val="NormalTok"/>
+        </w:rPr>
+        <w:t xml:space="preserve">, </w:t>
+      </w:r>
+      <w:r>
+        <w:rPr>
+          <w:rStyle w:val="StringTok"/>
+        </w:rPr>
+        <w:t>"TRAFFCTL"</w:t>
+      </w:r>
+      <w:r>
+        <w:rPr>
+          <w:rStyle w:val="NormalTok"/>
+        </w:rPr>
+        <w:t xml:space="preserve">, </w:t>
+      </w:r>
+      <w:r>
+        <w:rPr>
+          <w:rStyle w:val="StringTok"/>
+        </w:rPr>
+        <w:t>"VISIBILITY"</w:t>
+      </w:r>
+      <w:r>
+        <w:rPr>
+          <w:rStyle w:val="NormalTok"/>
+        </w:rPr>
+        <w:t xml:space="preserve">, </w:t>
+      </w:r>
+      <w:r>
+        <w:rPr>
+          <w:rStyle w:val="StringTok"/>
+        </w:rPr>
+        <w:t>"LIGHT"</w:t>
+      </w:r>
+      <w:r>
+        <w:rPr>
+          <w:rStyle w:val="NormalTok"/>
+        </w:rPr>
+        <w:t xml:space="preserve">, </w:t>
+      </w:r>
+      <w:r>
+        <w:rPr>
+          <w:rStyle w:val="StringTok"/>
+        </w:rPr>
+        <w:t>"RDSFCOND"</w:t>
+      </w:r>
+      <w:r>
+        <w:rPr>
+          <w:rStyle w:val="NormalTok"/>
+        </w:rPr>
+        <w:t xml:space="preserve">, </w:t>
+      </w:r>
+      <w:r>
+        <w:rPr>
+          <w:rStyle w:val="StringTok"/>
+        </w:rPr>
+        <w:t>"ACCLASS"</w:t>
+      </w:r>
+      <w:r>
+        <w:rPr>
+          <w:rStyle w:val="NormalTok"/>
+        </w:rPr>
+        <w:t xml:space="preserve">, </w:t>
+      </w:r>
+      <w:r>
+        <w:rPr>
+          <w:rStyle w:val="StringTok"/>
+        </w:rPr>
+        <w:t>"INJURY"</w:t>
+      </w:r>
+      <w:r>
+        <w:rPr>
+          <w:rStyle w:val="NormalTok"/>
+        </w:rPr>
+        <w:t xml:space="preserve">, </w:t>
+      </w:r>
+      <w:r>
+        <w:rPr>
+          <w:rStyle w:val="StringTok"/>
+        </w:rPr>
+        <w:t>"SPEEDING"</w:t>
+      </w:r>
+      <w:r>
+        <w:rPr>
+          <w:rStyle w:val="NormalTok"/>
+        </w:rPr>
+        <w:t xml:space="preserve">, </w:t>
+      </w:r>
+      <w:r>
+        <w:rPr>
+          <w:rStyle w:val="StringTok"/>
+        </w:rPr>
+        <w:t>"REDLIGHT"</w:t>
+      </w:r>
+      <w:r>
+        <w:rPr>
+          <w:rStyle w:val="NormalTok"/>
+        </w:rPr>
+        <w:t xml:space="preserve">, </w:t>
+      </w:r>
+      <w:r>
+        <w:rPr>
+          <w:rStyle w:val="StringTok"/>
+        </w:rPr>
+        <w:t>"ALCOHOL"</w:t>
+      </w:r>
+      <w:r>
+        <w:rPr>
+          <w:rStyle w:val="NormalTok"/>
+        </w:rPr>
+        <w:t xml:space="preserve">, </w:t>
+      </w:r>
+      <w:r>
+        <w:rPr>
+          <w:rStyle w:val="StringTok"/>
+        </w:rPr>
+        <w:t>"NEIGHBOURHOOD"</w:t>
+      </w:r>
+      <w:r>
+        <w:rPr>
+          <w:rStyle w:val="NormalTok"/>
+        </w:rPr>
+        <w:t xml:space="preserve">, </w:t>
+      </w:r>
+      <w:r>
+        <w:rPr>
+          <w:rStyle w:val="StringTok"/>
+        </w:rPr>
+        <w:t>"VEHICLE_IN_STREET"</w:t>
+      </w:r>
+      <w:r>
+        <w:rPr>
+          <w:rStyle w:val="NormalTok"/>
+        </w:rPr>
+        <w:t>)]</w:t>
+      </w:r>
+      <w:r>
+        <w:br/>
+      </w:r>
+      <w:r>
+        <w:rPr>
+          <w:rStyle w:val="FunctionTok"/>
+        </w:rPr>
+        <w:t>str</w:t>
+      </w:r>
+      <w:r>
+        <w:rPr>
+          <w:rStyle w:val="NormalTok"/>
+        </w:rPr>
+        <w:t>(df_analyze)</w:t>
+      </w:r>
+    </w:p>
+    <w:p>
+      <w:pPr>
+        <w:pStyle w:val="SourceCode"/>
+      </w:pPr>
+      <w:r>
+        <w:rPr>
+          <w:rStyle w:val="VerbatimChar"/>
+        </w:rPr>
+        <w:t xml:space="preserve">## 'data.frame':    3989 </w:t>
+      </w:r>
+      <w:r>
+        <w:rPr>
+          <w:rStyle w:val="VerbatimChar"/>
+        </w:rPr>
+        <w:t>obs. of  16 variables:</w:t>
+      </w:r>
+      <w:r>
+        <w:br/>
+      </w:r>
+      <w:r>
+        <w:rPr>
+          <w:rStyle w:val="VerbatimChar"/>
+        </w:rPr>
+        <w:t>##  $ HOUR             : int  13 15 1 0 0 0 14 14 14 18 ...</w:t>
+      </w:r>
+      <w:r>
+        <w:br/>
+      </w:r>
+      <w:r>
+        <w:rPr>
+          <w:rStyle w:val="VerbatimChar"/>
+        </w:rPr>
+        <w:t>##  $ ROAD_CLASS       : chr  "Major Arterial" "Major Arterial" "Major Arterial" "Major Arterial" ...</w:t>
+      </w:r>
+      <w:r>
+        <w:br/>
+      </w:r>
+      <w:r>
+        <w:rPr>
+          <w:rStyle w:val="VerbatimChar"/>
+        </w:rPr>
+        <w:t>##  $ DISTRICT         : chr  "North York" "Etobicoke York" "Etobicoke York" "Etobicoke York" ...</w:t>
+      </w:r>
+      <w:r>
+        <w:br/>
+      </w:r>
+      <w:r>
+        <w:rPr>
+          <w:rStyle w:val="VerbatimChar"/>
+        </w:rPr>
+        <w:t>##  $ LOCCOORD         : chr  "Intersection" "Intersection" "Mid-Block" "Intersection" ...</w:t>
+      </w:r>
+      <w:r>
+        <w:br/>
+      </w:r>
+      <w:r>
+        <w:rPr>
+          <w:rStyle w:val="VerbatimChar"/>
+        </w:rPr>
+        <w:t>##  $ ACCLOC           : chr  "At Intersection" "At Intersection" "Non Intersection" "Intersection Related" ...</w:t>
+      </w:r>
+      <w:r>
+        <w:br/>
+      </w:r>
+      <w:r>
+        <w:rPr>
+          <w:rStyle w:val="VerbatimChar"/>
+        </w:rPr>
+        <w:t>##  $ TRAFFCTL         : c</w:t>
+      </w:r>
+      <w:r>
+        <w:rPr>
+          <w:rStyle w:val="VerbatimChar"/>
+        </w:rPr>
+        <w:t>hr  "Traffic Signal" "Stop Sign" "No Control" "No Control" ...</w:t>
+      </w:r>
+      <w:r>
+        <w:br/>
+      </w:r>
+      <w:r>
+        <w:rPr>
+          <w:rStyle w:val="VerbatimChar"/>
+        </w:rPr>
+        <w:t>##  $ VISIBILITY       : chr  "Clear" "Clear" "Clear" "Clear" ...</w:t>
+      </w:r>
+      <w:r>
+        <w:br/>
+      </w:r>
+      <w:r>
+        <w:rPr>
+          <w:rStyle w:val="VerbatimChar"/>
+        </w:rPr>
+        <w:t>##  $ LIGHT            : chr  "Daylight" "Daylight" "Dark, artificial" "Dark, artificial" ...</w:t>
+      </w:r>
+      <w:r>
+        <w:br/>
+      </w:r>
+      <w:r>
+        <w:rPr>
+          <w:rStyle w:val="VerbatimChar"/>
+        </w:rPr>
+        <w:t>##  $ RDSFCOND         : chr  "Dry" "Dry" "Dry" "Dry" ...</w:t>
+      </w:r>
+      <w:r>
+        <w:br/>
+      </w:r>
+      <w:r>
+        <w:rPr>
+          <w:rStyle w:val="VerbatimChar"/>
+        </w:rPr>
+        <w:t>##  $ ACCLASS          : chr  "Non-Fatal Injury" "Non-Fatal Injury" "Non-Fatal Injury" "Fatal" ...</w:t>
+      </w:r>
+      <w:r>
+        <w:br/>
+      </w:r>
+      <w:r>
+        <w:rPr>
+          <w:rStyle w:val="VerbatimChar"/>
+        </w:rPr>
+        <w:t>##  $ INJURY           : chr  "Major" "None" "Major" "Minimal" ...</w:t>
+      </w:r>
+      <w:r>
+        <w:br/>
+      </w:r>
+      <w:r>
+        <w:rPr>
+          <w:rStyle w:val="VerbatimChar"/>
+        </w:rPr>
+        <w:t>##  $ SPEEDING         : chr  "&lt;Null&gt;" "&lt;Null&gt;" "Yes" "Yes" ...</w:t>
+      </w:r>
+      <w:r>
+        <w:br/>
+      </w:r>
+      <w:r>
+        <w:rPr>
+          <w:rStyle w:val="VerbatimChar"/>
+        </w:rPr>
+        <w:t>#</w:t>
+      </w:r>
+      <w:r>
+        <w:rPr>
+          <w:rStyle w:val="VerbatimChar"/>
+        </w:rPr>
+        <w:t>#  $ REDLIGHT         : chr  "&lt;Null&gt;" "&lt;Null&gt;" "&lt;Null&gt;" "&lt;Null&gt;" ...</w:t>
+      </w:r>
+      <w:r>
+        <w:br/>
+      </w:r>
+      <w:r>
+        <w:rPr>
+          <w:rStyle w:val="VerbatimChar"/>
+        </w:rPr>
+        <w:t>##  $ ALCOHOL          : chr  "&lt;Null&gt;" "&lt;Null&gt;" "&lt;Null&gt;" "&lt;Null&gt;" ...</w:t>
+      </w:r>
+      <w:r>
+        <w:br/>
+      </w:r>
+      <w:r>
+        <w:rPr>
+          <w:rStyle w:val="VerbatimChar"/>
+        </w:rPr>
+        <w:t>##  $ NEIGHBOURHOOD    : chr  "Pleasant View (46)" "Pelmo Park-Humberlea (23)" "Mimico (17)" "Islington-City Centre West (14)" ...</w:t>
+      </w:r>
+      <w:r>
+        <w:br/>
+      </w:r>
+      <w:r>
+        <w:rPr>
+          <w:rStyle w:val="VerbatimChar"/>
+        </w:rPr>
+        <w:t>##  $ VEHICLE_IN_STREET: int  46 23 17 14 14 14 52 52 52 9 ...</w:t>
+      </w:r>
+    </w:p>
+    <w:p>
+      <w:pPr>
+        <w:pStyle w:val="FirstParagraph"/>
+      </w:pPr>
+      <w:r>
+        <w:t>As we can see above, we have included 16 variables from the 58 variables of the original merged dataset. Using these 16 variables we will be providing the data visualizations.</w:t>
+      </w:r>
+    </w:p>
+    <w:p>
+      <w:pPr>
+        <w:pStyle w:val="Heading2"/>
+      </w:pPr>
+      <w:bookmarkStart w:id="5" w:name="Xc687b18ff9a439dd5de57615903afc5ed66dbaf"/>
       <w:bookmarkEnd w:id="4"/>
       <w:r>
-        <w:t>Q2</w:t>
+        <w:t>Finding count of null in district and Neighbourhood</w:t>
+      </w:r>
+    </w:p>
+    <w:p>
+      <w:pPr>
+        <w:pStyle w:val="SourceCode"/>
+      </w:pPr>
+      <w:r>
+        <w:rPr>
+          <w:rStyle w:val="FunctionTok"/>
+        </w:rPr>
+        <w:t>cat</w:t>
+      </w:r>
+      <w:r>
+        <w:rPr>
+          <w:rStyle w:val="NormalTok"/>
+        </w:rPr>
+        <w:t>(</w:t>
+      </w:r>
+      <w:r>
+        <w:rPr>
+          <w:rStyle w:val="StringTok"/>
+        </w:rPr>
+        <w:t>"Number of null in district "</w:t>
+      </w:r>
+      <w:r>
+        <w:rPr>
+          <w:rStyle w:val="NormalTok"/>
+        </w:rPr>
+        <w:t xml:space="preserve">, </w:t>
+      </w:r>
+      <w:r>
+        <w:rPr>
+          <w:rStyle w:val="FunctionTok"/>
+        </w:rPr>
+        <w:t>sum</w:t>
+      </w:r>
+      <w:r>
+        <w:rPr>
+          <w:rStyle w:val="NormalTok"/>
+        </w:rPr>
+        <w:t>(df_analyze</w:t>
+      </w:r>
+      <w:r>
+        <w:rPr>
+          <w:rStyle w:val="SpecialCharTok"/>
+        </w:rPr>
+        <w:t>$</w:t>
+      </w:r>
+      <w:r>
+        <w:rPr>
+          <w:rStyle w:val="NormalTok"/>
+        </w:rPr>
+        <w:t xml:space="preserve">DISTRICT </w:t>
+      </w:r>
+      <w:r>
+        <w:rPr>
+          <w:rStyle w:val="SpecialCharTok"/>
+        </w:rPr>
+        <w:t>==</w:t>
+      </w:r>
+      <w:r>
+        <w:rPr>
+          <w:rStyle w:val="NormalTok"/>
+        </w:rPr>
+        <w:t xml:space="preserve"> </w:t>
+      </w:r>
+      <w:r>
+        <w:rPr>
+          <w:rStyle w:val="StringTok"/>
+        </w:rPr>
+        <w:t>"&lt;Null&gt;"</w:t>
+      </w:r>
+      <w:r>
+        <w:rPr>
+          <w:rStyle w:val="NormalTok"/>
+        </w:rPr>
+        <w:t xml:space="preserve">), </w:t>
+      </w:r>
+      <w:r>
+        <w:rPr>
+          <w:rStyle w:val="StringTok"/>
+        </w:rPr>
+        <w:t>"</w:t>
+      </w:r>
+      <w:r>
+        <w:rPr>
+          <w:rStyle w:val="SpecialCharTok"/>
+        </w:rPr>
+        <w:t>\n</w:t>
+      </w:r>
+      <w:r>
+        <w:rPr>
+          <w:rStyle w:val="StringTok"/>
+        </w:rPr>
+        <w:t>"</w:t>
+      </w:r>
+      <w:r>
+        <w:rPr>
+          <w:rStyle w:val="NormalTok"/>
+        </w:rPr>
+        <w:t>)</w:t>
+      </w:r>
+    </w:p>
+    <w:p>
+      <w:pPr>
+        <w:pStyle w:val="SourceCode"/>
+      </w:pPr>
+      <w:r>
+        <w:rPr>
+          <w:rStyle w:val="VerbatimChar"/>
+        </w:rPr>
+        <w:t>## Number of null in district  6</w:t>
+      </w:r>
+    </w:p>
+    <w:p>
+      <w:pPr>
+        <w:pStyle w:val="SourceCode"/>
+      </w:pPr>
+      <w:r>
+        <w:rPr>
+          <w:rStyle w:val="FunctionTok"/>
+        </w:rPr>
+        <w:t>cat</w:t>
+      </w:r>
+      <w:r>
+        <w:rPr>
+          <w:rStyle w:val="NormalTok"/>
+        </w:rPr>
+        <w:t>(</w:t>
+      </w:r>
+      <w:r>
+        <w:rPr>
+          <w:rStyle w:val="StringTok"/>
+        </w:rPr>
+        <w:t>"Number of null in Neighbourhood "</w:t>
+      </w:r>
+      <w:r>
+        <w:rPr>
+          <w:rStyle w:val="NormalTok"/>
+        </w:rPr>
+        <w:t xml:space="preserve">, </w:t>
+      </w:r>
+      <w:r>
+        <w:rPr>
+          <w:rStyle w:val="FunctionTok"/>
+        </w:rPr>
+        <w:t>sum</w:t>
+      </w:r>
+      <w:r>
+        <w:rPr>
+          <w:rStyle w:val="NormalTok"/>
+        </w:rPr>
+        <w:t>(df_analyze</w:t>
+      </w:r>
+      <w:r>
+        <w:rPr>
+          <w:rStyle w:val="SpecialCharTok"/>
+        </w:rPr>
+        <w:t>$</w:t>
+      </w:r>
+      <w:r>
+        <w:rPr>
+          <w:rStyle w:val="NormalTok"/>
+        </w:rPr>
+        <w:t xml:space="preserve">NEIGHBOURHOOD </w:t>
+      </w:r>
+      <w:r>
+        <w:rPr>
+          <w:rStyle w:val="SpecialCharTok"/>
+        </w:rPr>
+        <w:t>==</w:t>
+      </w:r>
+      <w:r>
+        <w:rPr>
+          <w:rStyle w:val="NormalTok"/>
+        </w:rPr>
+        <w:t xml:space="preserve"> </w:t>
+      </w:r>
+      <w:r>
+        <w:rPr>
+          <w:rStyle w:val="StringTok"/>
+        </w:rPr>
+        <w:t>"&lt;Null&gt;"</w:t>
+      </w:r>
+      <w:r>
+        <w:rPr>
+          <w:rStyle w:val="NormalTok"/>
+        </w:rPr>
+        <w:t xml:space="preserve">), </w:t>
+      </w:r>
+      <w:r>
+        <w:rPr>
+          <w:rStyle w:val="StringTok"/>
+        </w:rPr>
+        <w:t>"</w:t>
+      </w:r>
+      <w:r>
+        <w:rPr>
+          <w:rStyle w:val="SpecialCharTok"/>
+        </w:rPr>
+        <w:t>\n</w:t>
+      </w:r>
+      <w:r>
+        <w:rPr>
+          <w:rStyle w:val="StringTok"/>
+        </w:rPr>
+        <w:t>"</w:t>
+      </w:r>
+      <w:r>
+        <w:rPr>
+          <w:rStyle w:val="NormalTok"/>
+        </w:rPr>
+        <w:t>)</w:t>
+      </w:r>
+    </w:p>
+    <w:p>
+      <w:pPr>
+        <w:pStyle w:val="SourceCode"/>
+      </w:pPr>
+      <w:r>
+        <w:rPr>
+          <w:rStyle w:val="VerbatimChar"/>
+        </w:rPr>
+        <w:t xml:space="preserve">## </w:t>
+      </w:r>
+      <w:r>
+        <w:rPr>
+          <w:rStyle w:val="VerbatimChar"/>
+        </w:rPr>
+        <w:t>Number of null in Neighbourhood  0</w:t>
       </w:r>
     </w:p>
     <w:p>
@@ -6489,7 +8402,7 @@
         <w:pStyle w:val="FirstParagraph"/>
       </w:pPr>
       <w:r>
-        <w:t>The sequence of code below provides us the total number(sum) of vehicles in each district during the accident.</w:t>
+        <w:t>#As seen in the above output, we can see that there are 6 null values present in the district column and there are 0 null values in the neighborhood column. #Therefore, We can either find out the values of these 6 positions by analyzing the supporting columns from df_combine or we can simple drop the 6 rows. #Hence, for time being we will drop the rows so as to refine the data.</w:t>
       </w:r>
     </w:p>
     <w:p>
@@ -6498,27 +8411,165 @@
       </w:pPr>
       <w:r>
         <w:rPr>
-          <w:rStyle w:val="FunctionTok"/>
-        </w:rPr>
-        <w:t>unique</w:t>
-      </w:r>
-      <w:r>
-        <w:rPr>
-          <w:rStyle w:val="NormalTok"/>
-        </w:rPr>
-        <w:t>(df_q1</w:t>
+          <w:rStyle w:val="NormalTok"/>
+        </w:rPr>
+        <w:t xml:space="preserve">df_analyze </w:t>
+      </w:r>
+      <w:r>
+        <w:rPr>
+          <w:rStyle w:val="OtherTok"/>
+        </w:rPr>
+        <w:t>&lt;-</w:t>
+      </w:r>
+      <w:r>
+        <w:rPr>
+          <w:rStyle w:val="NormalTok"/>
+        </w:rPr>
+        <w:t xml:space="preserve"> </w:t>
+      </w:r>
+      <w:r>
+        <w:rPr>
+          <w:rStyle w:val="FunctionTok"/>
+        </w:rPr>
+        <w:t>subset</w:t>
+      </w:r>
+      <w:r>
+        <w:rPr>
+          <w:rStyle w:val="NormalTok"/>
+        </w:rPr>
+        <w:t xml:space="preserve">(df_analyze, DISTRICT </w:t>
       </w:r>
       <w:r>
         <w:rPr>
           <w:rStyle w:val="SpecialCharTok"/>
         </w:rPr>
+        <w:t>!=</w:t>
+      </w:r>
+      <w:r>
+        <w:rPr>
+          <w:rStyle w:val="NormalTok"/>
+        </w:rPr>
+        <w:t xml:space="preserve"> </w:t>
+      </w:r>
+      <w:r>
+        <w:rPr>
+          <w:rStyle w:val="StringTok"/>
+        </w:rPr>
+        <w:t>"&lt;Null&gt;"</w:t>
+      </w:r>
+      <w:r>
+        <w:rPr>
+          <w:rStyle w:val="NormalTok"/>
+        </w:rPr>
+        <w:t>)</w:t>
+      </w:r>
+      <w:r>
+        <w:br/>
+      </w:r>
+      <w:r>
+        <w:rPr>
+          <w:rStyle w:val="CommentTok"/>
+        </w:rPr>
+        <w:t>#Using this line of code we drop the rows containing null in the district column</w:t>
+      </w:r>
+      <w:r>
+        <w:br/>
+      </w:r>
+      <w:r>
+        <w:rPr>
+          <w:rStyle w:val="FunctionTok"/>
+        </w:rPr>
+        <w:t>cat</w:t>
+      </w:r>
+      <w:r>
+        <w:rPr>
+          <w:rStyle w:val="NormalTok"/>
+        </w:rPr>
+        <w:t>(</w:t>
+      </w:r>
+      <w:r>
+        <w:rPr>
+          <w:rStyle w:val="StringTok"/>
+        </w:rPr>
+        <w:t>"Number of null in district "</w:t>
+      </w:r>
+      <w:r>
+        <w:rPr>
+          <w:rStyle w:val="NormalTok"/>
+        </w:rPr>
+        <w:t xml:space="preserve">, </w:t>
+      </w:r>
+      <w:r>
+        <w:rPr>
+          <w:rStyle w:val="FunctionTok"/>
+        </w:rPr>
+        <w:t>sum</w:t>
+      </w:r>
+      <w:r>
+        <w:rPr>
+          <w:rStyle w:val="NormalTok"/>
+        </w:rPr>
+        <w:t>(df_analyze</w:t>
+      </w:r>
+      <w:r>
+        <w:rPr>
+          <w:rStyle w:val="SpecialCharTok"/>
+        </w:rPr>
         <w:t>$</w:t>
       </w:r>
       <w:r>
         <w:rPr>
           <w:rStyle w:val="NormalTok"/>
         </w:rPr>
-        <w:t>DISTRICT)</w:t>
+        <w:t xml:space="preserve">DISTRICT </w:t>
+      </w:r>
+      <w:r>
+        <w:rPr>
+          <w:rStyle w:val="SpecialCharTok"/>
+        </w:rPr>
+        <w:t>==</w:t>
+      </w:r>
+      <w:r>
+        <w:rPr>
+          <w:rStyle w:val="NormalTok"/>
+        </w:rPr>
+        <w:t xml:space="preserve"> </w:t>
+      </w:r>
+      <w:r>
+        <w:rPr>
+          <w:rStyle w:val="StringTok"/>
+        </w:rPr>
+        <w:t>"&lt;Null&gt;"</w:t>
+      </w:r>
+      <w:r>
+        <w:rPr>
+          <w:rStyle w:val="NormalTok"/>
+        </w:rPr>
+        <w:t xml:space="preserve">), </w:t>
+      </w:r>
+      <w:r>
+        <w:rPr>
+          <w:rStyle w:val="StringTok"/>
+        </w:rPr>
+        <w:t>"</w:t>
+      </w:r>
+      <w:r>
+        <w:rPr>
+          <w:rStyle w:val="SpecialCharTok"/>
+        </w:rPr>
+        <w:t>\n</w:t>
+      </w:r>
+      <w:r>
+        <w:rPr>
+          <w:rStyle w:val="StringTok"/>
+        </w:rPr>
+        <w:t>"</w:t>
+      </w:r>
+      <w:r>
+        <w:rPr>
+          <w:rStyle w:val="NormalTok"/>
+        </w:rPr>
+        <w:t>)</w:t>
       </w:r>
     </w:p>
     <w:p>
@@ -6529,17 +8580,18 @@
         <w:rPr>
           <w:rStyle w:val="VerbatimChar"/>
         </w:rPr>
-        <w:lastRenderedPageBreak/>
-        <w:t>## [1] "North York"            "Etobicoke York"        "Toronto and East York"</w:t>
-      </w:r>
-      <w:r>
-        <w:br/>
-      </w:r>
-      <w:r>
-        <w:rPr>
-          <w:rStyle w:val="VerbatimChar"/>
-        </w:rPr>
-        <w:t>## [4] "Scarborough"           "&lt;Null&gt;"                "Toronto East York"</w:t>
+        <w:t>## Number of null in district  0</w:t>
+      </w:r>
+    </w:p>
+    <w:p>
+      <w:pPr>
+        <w:pStyle w:val="SourceCode"/>
+      </w:pPr>
+      <w:r>
+        <w:rPr>
+          <w:rStyle w:val="CommentTok"/>
+        </w:rPr>
+        <w:t>#We check the number of null values in district again to make sure that the null value rows are dropped</w:t>
       </w:r>
     </w:p>
     <w:p>
@@ -6547,7 +8599,15 @@
         <w:pStyle w:val="FirstParagraph"/>
       </w:pPr>
       <w:r>
-        <w:t>As we see above there are 6 unique neighborhoods in the given dataset.</w:t>
+        <w:t>#We can see now that 6 rows have been removed as there are 0 null values in the district column.</w:t>
+      </w:r>
+    </w:p>
+    <w:p>
+      <w:pPr>
+        <w:pStyle w:val="BodyText"/>
+      </w:pPr>
+      <w:r>
+        <w:t>#Now we will try to understand the spread of accidents over time in a duration of 24 hours.</w:t>
       </w:r>
     </w:p>
     <w:p>
@@ -6556,30 +8616,33 @@
       </w:pPr>
       <w:r>
         <w:rPr>
-          <w:rStyle w:val="CommentTok"/>
-        </w:rPr>
-        <w:t>#We have used the subset function to get the data for only those districts which has Null values</w:t>
-      </w:r>
-      <w:r>
-        <w:br/>
-      </w:r>
-      <w:r>
-        <w:rPr>
-          <w:rStyle w:val="FunctionTok"/>
-        </w:rPr>
-        <w:t>subset</w:t>
-      </w:r>
-      <w:r>
-        <w:rPr>
-          <w:rStyle w:val="NormalTok"/>
-        </w:rPr>
-        <w:t xml:space="preserve">(df_q1, DISTRICT </w:t>
+          <w:rStyle w:val="FunctionTok"/>
+        </w:rPr>
+        <w:t>hist</w:t>
+      </w:r>
+      <w:r>
+        <w:rPr>
+          <w:rStyle w:val="NormalTok"/>
+        </w:rPr>
+        <w:t>(df_analyze</w:t>
       </w:r>
       <w:r>
         <w:rPr>
           <w:rStyle w:val="SpecialCharTok"/>
         </w:rPr>
-        <w:t>==</w:t>
+        <w:t>$</w:t>
+      </w:r>
+      <w:r>
+        <w:rPr>
+          <w:rStyle w:val="NormalTok"/>
+        </w:rPr>
+        <w:t xml:space="preserve">HOUR, </w:t>
+      </w:r>
+      <w:r>
+        <w:rPr>
+          <w:rStyle w:val="AttributeTok"/>
+        </w:rPr>
+        <w:t>xlab =</w:t>
       </w:r>
       <w:r>
         <w:rPr>
@@ -6591,7 +8654,85 @@
         <w:rPr>
           <w:rStyle w:val="StringTok"/>
         </w:rPr>
-        <w:t>"&lt;Null&gt;"</w:t>
+        <w:t>"Frequenecy of accidents wrt to Hour"</w:t>
+      </w:r>
+      <w:r>
+        <w:rPr>
+          <w:rStyle w:val="NormalTok"/>
+        </w:rPr>
+        <w:t xml:space="preserve">, </w:t>
+      </w:r>
+      <w:r>
+        <w:br/>
+      </w:r>
+      <w:r>
+        <w:rPr>
+          <w:rStyle w:val="NormalTok"/>
+        </w:rPr>
+        <w:t xml:space="preserve">     </w:t>
+      </w:r>
+      <w:r>
+        <w:rPr>
+          <w:rStyle w:val="AttributeTok"/>
+        </w:rPr>
+        <w:t>main=</w:t>
+      </w:r>
+      <w:r>
+        <w:rPr>
+          <w:rStyle w:val="StringTok"/>
+        </w:rPr>
+        <w:t>"Histogram of total number of accidents wrt to Hour"</w:t>
+      </w:r>
+      <w:r>
+        <w:rPr>
+          <w:rStyle w:val="NormalTok"/>
+        </w:rPr>
+        <w:t>,</w:t>
+      </w:r>
+      <w:r>
+        <w:br/>
+      </w:r>
+      <w:r>
+        <w:rPr>
+          <w:rStyle w:val="NormalTok"/>
+        </w:rPr>
+        <w:t xml:space="preserve">     </w:t>
+      </w:r>
+      <w:r>
+        <w:rPr>
+          <w:rStyle w:val="AttributeTok"/>
+        </w:rPr>
+        <w:t>col=</w:t>
+      </w:r>
+      <w:r>
+        <w:rPr>
+          <w:rStyle w:val="StringTok"/>
+        </w:rPr>
+        <w:t>"orange"</w:t>
+      </w:r>
+      <w:r>
+        <w:rPr>
+          <w:rStyle w:val="NormalTok"/>
+        </w:rPr>
+        <w:t xml:space="preserve">, </w:t>
+      </w:r>
+      <w:r>
+        <w:rPr>
+          <w:rStyle w:val="AttributeTok"/>
+        </w:rPr>
+        <w:t>breaks =</w:t>
+      </w:r>
+      <w:r>
+        <w:rPr>
+          <w:rStyle w:val="NormalTok"/>
+        </w:rPr>
+        <w:t xml:space="preserve"> </w:t>
+      </w:r>
+      <w:r>
+        <w:rPr>
+          <w:rStyle w:val="DecValTok"/>
+        </w:rPr>
+        <w:t>20</w:t>
       </w:r>
       <w:r>
         <w:rPr>
@@ -6602,1989 +8743,12 @@
     </w:p>
     <w:p>
       <w:pPr>
-        <w:pStyle w:val="SourceCode"/>
-      </w:pPr>
-      <w:r>
-        <w:rPr>
-          <w:rStyle w:val="VerbatimChar"/>
-        </w:rPr>
-        <w:t>##      YEAR VEHICLE_IN_STREET DISTRICT          NEIGHBOURHOOD</w:t>
-      </w:r>
-      <w:r>
-        <w:br/>
-      </w:r>
-      <w:r>
-        <w:rPr>
-          <w:rStyle w:val="VerbatimChar"/>
-        </w:rPr>
-        <w:t>## 100  2015               130   &lt;Null&gt;               Milliken</w:t>
-      </w:r>
-      <w:r>
-        <w:br/>
-      </w:r>
-      <w:r>
-        <w:rPr>
-          <w:rStyle w:val="VerbatimChar"/>
-        </w:rPr>
-        <w:t>## 2450 2017                25   &lt;Null&gt; Glenfield-Jane Heights</w:t>
-      </w:r>
-      <w:r>
-        <w:br/>
-      </w:r>
-      <w:r>
-        <w:rPr>
-          <w:rStyle w:val="VerbatimChar"/>
-        </w:rPr>
-        <w:t>## 2694 2017                37   &lt;Null&gt;        Willowdale West</w:t>
-      </w:r>
-      <w:r>
-        <w:br/>
-      </w:r>
-      <w:r>
-        <w:rPr>
-          <w:rStyle w:val="VerbatimChar"/>
-        </w:rPr>
-        <w:t>## 2695 2017                37   &lt;Null&gt;        Willowdale West</w:t>
-      </w:r>
-      <w:r>
-        <w:br/>
-      </w:r>
-      <w:r>
-        <w:rPr>
-          <w:rStyle w:val="VerbatimChar"/>
-        </w:rPr>
-        <w:t>## 2696 2017                37   &lt;Null&gt;        Willowdale West</w:t>
-      </w:r>
-      <w:r>
-        <w:br/>
-      </w:r>
-      <w:r>
-        <w:rPr>
-          <w:rStyle w:val="VerbatimChar"/>
-        </w:rPr>
-        <w:t>## 2697 2017                37   &lt;Null&gt;        Willowdale West</w:t>
-      </w:r>
-    </w:p>
-    <w:p>
-      <w:pPr>
         <w:pStyle w:val="FirstParagraph"/>
       </w:pPr>
       <w:r>
-        <w:t>As shown in the table above, there are 6 rows that contains Null values in the district column. For now We will be keeping these values as it is and then cleaning them, when we will be visualizing the data.</w:t>
-      </w:r>
-    </w:p>
-    <w:p>
-      <w:pPr>
-        <w:pStyle w:val="SourceCode"/>
-      </w:pPr>
-      <w:r>
-        <w:rPr>
-          <w:rStyle w:val="FunctionTok"/>
-        </w:rPr>
-        <w:t>subset</w:t>
-      </w:r>
-      <w:r>
-        <w:rPr>
-          <w:rStyle w:val="NormalTok"/>
-        </w:rPr>
-        <w:t xml:space="preserve">(df_q1, DISTRICT </w:t>
-      </w:r>
-      <w:r>
-        <w:rPr>
-          <w:rStyle w:val="SpecialCharTok"/>
-        </w:rPr>
-        <w:t>==</w:t>
-      </w:r>
-      <w:r>
-        <w:rPr>
-          <w:rStyle w:val="NormalTok"/>
-        </w:rPr>
-        <w:t xml:space="preserve"> </w:t>
-      </w:r>
-      <w:r>
-        <w:rPr>
-          <w:rStyle w:val="StringTok"/>
-        </w:rPr>
-        <w:t>"&lt;Null&gt;"</w:t>
-      </w:r>
-      <w:r>
-        <w:rPr>
-          <w:rStyle w:val="NormalTok"/>
-        </w:rPr>
-        <w:t>)</w:t>
-      </w:r>
-    </w:p>
-    <w:p>
-      <w:pPr>
-        <w:pStyle w:val="SourceCode"/>
-      </w:pPr>
-      <w:r>
-        <w:rPr>
-          <w:rStyle w:val="VerbatimChar"/>
-        </w:rPr>
-        <w:t>##      YEAR VEHICLE_IN_STREET DISTRICT          NEIGHBOURHOOD</w:t>
-      </w:r>
-      <w:r>
-        <w:br/>
-      </w:r>
-      <w:r>
-        <w:rPr>
-          <w:rStyle w:val="VerbatimChar"/>
-        </w:rPr>
-        <w:t>## 100  2015               130   &lt;Null&gt;               Milliken</w:t>
-      </w:r>
-      <w:r>
-        <w:br/>
-      </w:r>
-      <w:r>
-        <w:rPr>
-          <w:rStyle w:val="VerbatimChar"/>
-        </w:rPr>
-        <w:t>## 2450 2017                25   &lt;Null&gt; Glenfield-Jane Heights</w:t>
-      </w:r>
-      <w:r>
-        <w:br/>
-      </w:r>
-      <w:r>
-        <w:rPr>
-          <w:rStyle w:val="VerbatimChar"/>
-        </w:rPr>
-        <w:t>## 2694 2017                37   &lt;Null&gt;        Willowdale West</w:t>
-      </w:r>
-      <w:r>
-        <w:br/>
-      </w:r>
-      <w:r>
-        <w:rPr>
-          <w:rStyle w:val="VerbatimChar"/>
-        </w:rPr>
-        <w:t>## 2695 2017                37   &lt;Null&gt;        Willowdale West</w:t>
-      </w:r>
-      <w:r>
-        <w:br/>
-      </w:r>
-      <w:r>
-        <w:rPr>
-          <w:rStyle w:val="VerbatimChar"/>
-        </w:rPr>
-        <w:t>## 2696 2017                37   &lt;Null&gt;        Willowdale West</w:t>
-      </w:r>
-      <w:r>
-        <w:br/>
-      </w:r>
-      <w:r>
-        <w:rPr>
-          <w:rStyle w:val="VerbatimChar"/>
-        </w:rPr>
-        <w:t>## 2697 2017                37   &lt;Null&gt;        Willowdale West</w:t>
-      </w:r>
-    </w:p>
-    <w:p>
-      <w:pPr>
-        <w:pStyle w:val="FirstParagraph"/>
-      </w:pPr>
-      <w:r>
-        <w:t>Now we use the function tapply to show the sum of vehicles in street during the accident in each district by grouping them based on district.</w:t>
-      </w:r>
-    </w:p>
-    <w:p>
-      <w:pPr>
-        <w:pStyle w:val="SourceCode"/>
-      </w:pPr>
-      <w:r>
-        <w:rPr>
-          <w:rStyle w:val="CommentTok"/>
-        </w:rPr>
-        <w:t>#This is done by creating another data frame called df_q2. To get the total number of vehicles in street with respect to the neighborhood we use the tapply function.</w:t>
-      </w:r>
-      <w:r>
-        <w:br/>
-      </w:r>
-      <w:r>
-        <w:rPr>
-          <w:rStyle w:val="NormalTok"/>
-        </w:rPr>
-        <w:t xml:space="preserve">df_q2 </w:t>
-      </w:r>
-      <w:r>
-        <w:rPr>
-          <w:rStyle w:val="OtherTok"/>
-        </w:rPr>
-        <w:t>&lt;-</w:t>
-      </w:r>
-      <w:r>
-        <w:rPr>
-          <w:rStyle w:val="NormalTok"/>
-        </w:rPr>
-        <w:t xml:space="preserve"> </w:t>
-      </w:r>
-      <w:r>
-        <w:rPr>
-          <w:rStyle w:val="FunctionTok"/>
-        </w:rPr>
-        <w:t>as.data.frame</w:t>
-      </w:r>
-      <w:r>
-        <w:rPr>
-          <w:rStyle w:val="NormalTok"/>
-        </w:rPr>
-        <w:t>(</w:t>
-      </w:r>
-      <w:r>
-        <w:rPr>
-          <w:rStyle w:val="FunctionTok"/>
-        </w:rPr>
-        <w:t>tapply</w:t>
-      </w:r>
-      <w:r>
-        <w:rPr>
-          <w:rStyle w:val="NormalTok"/>
-        </w:rPr>
-        <w:t>(df_q1</w:t>
-      </w:r>
-      <w:r>
-        <w:rPr>
-          <w:rStyle w:val="SpecialCharTok"/>
-        </w:rPr>
-        <w:t>$</w:t>
-      </w:r>
-      <w:r>
-        <w:rPr>
-          <w:rStyle w:val="NormalTok"/>
-        </w:rPr>
-        <w:t>VEHICLE_IN_STREET, df_q1</w:t>
-      </w:r>
-      <w:r>
-        <w:rPr>
-          <w:rStyle w:val="SpecialCharTok"/>
-        </w:rPr>
-        <w:t>$</w:t>
-      </w:r>
-      <w:r>
-        <w:rPr>
-          <w:rStyle w:val="NormalTok"/>
-        </w:rPr>
-        <w:t xml:space="preserve">DISTRICT, </w:t>
-      </w:r>
-      <w:r>
-        <w:rPr>
-          <w:rStyle w:val="AttributeTok"/>
-        </w:rPr>
-        <w:t>FUN =</w:t>
-      </w:r>
-      <w:r>
-        <w:rPr>
-          <w:rStyle w:val="NormalTok"/>
-        </w:rPr>
-        <w:t xml:space="preserve"> sum))</w:t>
-      </w:r>
-      <w:r>
-        <w:br/>
-      </w:r>
-      <w:r>
-        <w:rPr>
-          <w:rStyle w:val="CommentTok"/>
-        </w:rPr>
-        <w:t>#We name the total number of vehicles in the street during the accident as "count"</w:t>
-      </w:r>
-      <w:r>
-        <w:br/>
-      </w:r>
-      <w:r>
-        <w:rPr>
-          <w:rStyle w:val="FunctionTok"/>
-        </w:rPr>
-        <w:t>names</w:t>
-      </w:r>
-      <w:r>
-        <w:rPr>
-          <w:rStyle w:val="NormalTok"/>
-        </w:rPr>
-        <w:t xml:space="preserve">(df_q2) </w:t>
-      </w:r>
-      <w:r>
-        <w:rPr>
-          <w:rStyle w:val="OtherTok"/>
-        </w:rPr>
-        <w:t>&lt;-</w:t>
-      </w:r>
-      <w:r>
-        <w:rPr>
-          <w:rStyle w:val="NormalTok"/>
-        </w:rPr>
-        <w:t xml:space="preserve"> </w:t>
-      </w:r>
-      <w:r>
-        <w:rPr>
-          <w:rStyle w:val="FunctionTok"/>
-        </w:rPr>
-        <w:t>c</w:t>
-      </w:r>
-      <w:r>
-        <w:rPr>
-          <w:rStyle w:val="NormalTok"/>
-        </w:rPr>
-        <w:t xml:space="preserve">( </w:t>
-      </w:r>
-      <w:r>
-        <w:rPr>
-          <w:rStyle w:val="StringTok"/>
-        </w:rPr>
-        <w:t>"count"</w:t>
-      </w:r>
-      <w:r>
-        <w:rPr>
-          <w:rStyle w:val="NormalTok"/>
-        </w:rPr>
-        <w:t>)</w:t>
-      </w:r>
-      <w:r>
-        <w:br/>
-      </w:r>
-      <w:r>
-        <w:rPr>
-          <w:rStyle w:val="NormalTok"/>
-        </w:rPr>
-        <w:t>df_q2</w:t>
-      </w:r>
-    </w:p>
-    <w:p>
-      <w:pPr>
-        <w:pStyle w:val="SourceCode"/>
-      </w:pPr>
-      <w:r>
-        <w:rPr>
-          <w:rStyle w:val="VerbatimChar"/>
-        </w:rPr>
-        <w:t>##                        count</w:t>
-      </w:r>
-      <w:r>
-        <w:br/>
-      </w:r>
-      <w:r>
-        <w:rPr>
-          <w:rStyle w:val="VerbatimChar"/>
-        </w:rPr>
-        <w:t>## &lt;Null&gt;                   303</w:t>
-      </w:r>
-      <w:r>
-        <w:br/>
-      </w:r>
-      <w:r>
-        <w:rPr>
-          <w:rStyle w:val="VerbatimChar"/>
-        </w:rPr>
-        <w:t>## Etobicoke York         30572</w:t>
-      </w:r>
-      <w:r>
-        <w:br/>
-      </w:r>
-      <w:r>
-        <w:rPr>
-          <w:rStyle w:val="VerbatimChar"/>
-        </w:rPr>
-        <w:t>## North York             50188</w:t>
-      </w:r>
-      <w:r>
-        <w:br/>
-      </w:r>
-      <w:r>
-        <w:rPr>
-          <w:rStyle w:val="VerbatimChar"/>
-        </w:rPr>
-        <w:t>## Scarborough           117032</w:t>
-      </w:r>
-      <w:r>
-        <w:br/>
-      </w:r>
-      <w:r>
-        <w:rPr>
-          <w:rStyle w:val="VerbatimChar"/>
-        </w:rPr>
-        <w:t>## Toronto and East York  92208</w:t>
-      </w:r>
-      <w:r>
-        <w:br/>
-      </w:r>
-      <w:r>
-        <w:rPr>
-          <w:rStyle w:val="VerbatimChar"/>
-        </w:rPr>
-        <w:t>## Toronto East York        837</w:t>
-      </w:r>
-    </w:p>
-    <w:p>
-      <w:pPr>
-        <w:pStyle w:val="FirstParagraph"/>
-      </w:pPr>
-      <w:r>
-        <w:lastRenderedPageBreak/>
-        <w:t>We can see that the total number of vehicle in the street during the accident is the highest in Scarborough followed by Toronto and East York.</w:t>
-      </w:r>
-    </w:p>
-    <w:p>
-      <w:pPr>
-        <w:pStyle w:val="BodyText"/>
-      </w:pPr>
-      <w:r>
-        <w:t>##Q3 Here, we are Calculating the average mean of vehicles in street in each district during accidents.To find the top 5 neighborhoods with the highest number of vehicles in the street we need first to see the average.</w:t>
-      </w:r>
-    </w:p>
-    <w:p>
-      <w:pPr>
-        <w:pStyle w:val="SourceCode"/>
-      </w:pPr>
-      <w:r>
-        <w:rPr>
-          <w:rStyle w:val="CommentTok"/>
-        </w:rPr>
-        <w:t>#The central tendency measure "MEAN" is the average value for a given set of data.</w:t>
-      </w:r>
-      <w:r>
-        <w:br/>
-      </w:r>
-      <w:r>
-        <w:rPr>
-          <w:rStyle w:val="CommentTok"/>
-        </w:rPr>
-        <w:t xml:space="preserve"># Using tapply we can group the "VEHICLES_IN_STREET" based on neighborhood values, after which we can find the mean of each of these values per group.This data will further be used to make the table. </w:t>
-      </w:r>
-      <w:r>
-        <w:br/>
-      </w:r>
-      <w:r>
-        <w:rPr>
-          <w:rStyle w:val="NormalTok"/>
-        </w:rPr>
-        <w:t xml:space="preserve">avg_per_hood </w:t>
-      </w:r>
-      <w:r>
-        <w:rPr>
-          <w:rStyle w:val="OtherTok"/>
-        </w:rPr>
-        <w:t>&lt;-</w:t>
-      </w:r>
-      <w:r>
-        <w:rPr>
-          <w:rStyle w:val="NormalTok"/>
-        </w:rPr>
-        <w:t xml:space="preserve"> </w:t>
-      </w:r>
-      <w:r>
-        <w:rPr>
-          <w:rStyle w:val="FunctionTok"/>
-        </w:rPr>
-        <w:t>tapply</w:t>
-      </w:r>
-      <w:r>
-        <w:rPr>
-          <w:rStyle w:val="NormalTok"/>
-        </w:rPr>
-        <w:t>(df_q1</w:t>
-      </w:r>
-      <w:r>
-        <w:rPr>
-          <w:rStyle w:val="SpecialCharTok"/>
-        </w:rPr>
-        <w:t>$</w:t>
-      </w:r>
-      <w:r>
-        <w:rPr>
-          <w:rStyle w:val="NormalTok"/>
-        </w:rPr>
-        <w:t>VEHICLE_IN_STREET, df_q1</w:t>
-      </w:r>
-      <w:r>
-        <w:rPr>
-          <w:rStyle w:val="SpecialCharTok"/>
-        </w:rPr>
-        <w:t>$</w:t>
-      </w:r>
-      <w:r>
-        <w:rPr>
-          <w:rStyle w:val="NormalTok"/>
-        </w:rPr>
-        <w:t xml:space="preserve">NEIGHBOURHOOD, </w:t>
-      </w:r>
-      <w:r>
-        <w:rPr>
-          <w:rStyle w:val="AttributeTok"/>
-        </w:rPr>
-        <w:t>FUN =</w:t>
-      </w:r>
-      <w:r>
-        <w:rPr>
-          <w:rStyle w:val="NormalTok"/>
-        </w:rPr>
-        <w:t xml:space="preserve"> mean)</w:t>
-      </w:r>
-      <w:r>
-        <w:br/>
-      </w:r>
-      <w:r>
-        <w:rPr>
-          <w:rStyle w:val="CommentTok"/>
-        </w:rPr>
-        <w:t># using sort function to arrange top Average vehicles in order.</w:t>
-      </w:r>
-      <w:r>
-        <w:br/>
-      </w:r>
-      <w:r>
-        <w:rPr>
-          <w:rStyle w:val="NormalTok"/>
-        </w:rPr>
-        <w:t xml:space="preserve">avg_per_hood_sort </w:t>
-      </w:r>
-      <w:r>
-        <w:rPr>
-          <w:rStyle w:val="OtherTok"/>
-        </w:rPr>
-        <w:t>&lt;-</w:t>
-      </w:r>
-      <w:r>
-        <w:rPr>
-          <w:rStyle w:val="NormalTok"/>
-        </w:rPr>
-        <w:t xml:space="preserve"> </w:t>
-      </w:r>
-      <w:r>
-        <w:rPr>
-          <w:rStyle w:val="FunctionTok"/>
-        </w:rPr>
-        <w:t>sort</w:t>
-      </w:r>
-      <w:r>
-        <w:rPr>
-          <w:rStyle w:val="NormalTok"/>
-        </w:rPr>
-        <w:t xml:space="preserve">(avg_per_hood, </w:t>
-      </w:r>
-      <w:r>
-        <w:rPr>
-          <w:rStyle w:val="AttributeTok"/>
-        </w:rPr>
-        <w:t>decreasing =</w:t>
-      </w:r>
-      <w:r>
-        <w:rPr>
-          <w:rStyle w:val="NormalTok"/>
-        </w:rPr>
-        <w:t xml:space="preserve"> </w:t>
-      </w:r>
-      <w:r>
-        <w:rPr>
-          <w:rStyle w:val="ConstantTok"/>
-        </w:rPr>
-        <w:t>TRUE</w:t>
-      </w:r>
-      <w:r>
-        <w:rPr>
-          <w:rStyle w:val="NormalTok"/>
-        </w:rPr>
-        <w:t>)</w:t>
-      </w:r>
-      <w:r>
-        <w:br/>
-      </w:r>
-      <w:r>
-        <w:rPr>
-          <w:rStyle w:val="CommentTok"/>
-        </w:rPr>
-        <w:t>#Selecting the top five rows of the sorted data</w:t>
-      </w:r>
-      <w:r>
-        <w:br/>
-      </w:r>
-      <w:r>
-        <w:rPr>
-          <w:rStyle w:val="NormalTok"/>
-        </w:rPr>
-        <w:t xml:space="preserve">df_q3 </w:t>
-      </w:r>
-      <w:r>
-        <w:rPr>
-          <w:rStyle w:val="OtherTok"/>
-        </w:rPr>
-        <w:t>&lt;-</w:t>
-      </w:r>
-      <w:r>
-        <w:rPr>
-          <w:rStyle w:val="NormalTok"/>
-        </w:rPr>
-        <w:t xml:space="preserve"> </w:t>
-      </w:r>
-      <w:r>
-        <w:rPr>
-          <w:rStyle w:val="FunctionTok"/>
-        </w:rPr>
-        <w:t>as.data.frame</w:t>
-      </w:r>
-      <w:r>
-        <w:rPr>
-          <w:rStyle w:val="NormalTok"/>
-        </w:rPr>
-        <w:t>(avg_per_hood_sort[</w:t>
-      </w:r>
-      <w:r>
-        <w:rPr>
-          <w:rStyle w:val="DecValTok"/>
-        </w:rPr>
-        <w:t>1</w:t>
-      </w:r>
-      <w:r>
-        <w:rPr>
-          <w:rStyle w:val="SpecialCharTok"/>
-        </w:rPr>
-        <w:t>:</w:t>
-      </w:r>
-      <w:r>
-        <w:rPr>
-          <w:rStyle w:val="DecValTok"/>
-        </w:rPr>
-        <w:t>5</w:t>
-      </w:r>
-      <w:r>
-        <w:rPr>
-          <w:rStyle w:val="NormalTok"/>
-        </w:rPr>
-        <w:t>])</w:t>
-      </w:r>
-      <w:r>
-        <w:br/>
-      </w:r>
-      <w:r>
-        <w:rPr>
-          <w:rStyle w:val="CommentTok"/>
-        </w:rPr>
-        <w:t># Here we are Changing column name to count</w:t>
-      </w:r>
-      <w:r>
-        <w:br/>
-      </w:r>
-      <w:r>
-        <w:rPr>
-          <w:rStyle w:val="FunctionTok"/>
-        </w:rPr>
-        <w:t>names</w:t>
-      </w:r>
-      <w:r>
-        <w:rPr>
-          <w:rStyle w:val="NormalTok"/>
-        </w:rPr>
-        <w:t xml:space="preserve">(df_q3) </w:t>
-      </w:r>
-      <w:r>
-        <w:rPr>
-          <w:rStyle w:val="OtherTok"/>
-        </w:rPr>
-        <w:t>&lt;-</w:t>
-      </w:r>
-      <w:r>
-        <w:rPr>
-          <w:rStyle w:val="NormalTok"/>
-        </w:rPr>
-        <w:t xml:space="preserve"> </w:t>
-      </w:r>
-      <w:r>
-        <w:rPr>
-          <w:rStyle w:val="FunctionTok"/>
-        </w:rPr>
-        <w:t>c</w:t>
-      </w:r>
-      <w:r>
-        <w:rPr>
-          <w:rStyle w:val="NormalTok"/>
-        </w:rPr>
-        <w:t xml:space="preserve">( </w:t>
-      </w:r>
-      <w:r>
-        <w:rPr>
-          <w:rStyle w:val="StringTok"/>
-        </w:rPr>
-        <w:t>"count"</w:t>
-      </w:r>
-      <w:r>
-        <w:rPr>
-          <w:rStyle w:val="NormalTok"/>
-        </w:rPr>
-        <w:t>)</w:t>
-      </w:r>
-      <w:r>
-        <w:br/>
-      </w:r>
-      <w:r>
-        <w:rPr>
-          <w:rStyle w:val="NormalTok"/>
-        </w:rPr>
-        <w:t>df_q3</w:t>
-      </w:r>
-    </w:p>
-    <w:p>
-      <w:pPr>
-        <w:pStyle w:val="SourceCode"/>
-      </w:pPr>
-      <w:r>
-        <w:rPr>
-          <w:rStyle w:val="VerbatimChar"/>
-        </w:rPr>
-        <w:t>##                     count</w:t>
-      </w:r>
-      <w:r>
-        <w:br/>
-      </w:r>
-      <w:r>
-        <w:rPr>
-          <w:rStyle w:val="VerbatimChar"/>
-        </w:rPr>
-        <w:t>## Guildwood             140</w:t>
-      </w:r>
-      <w:r>
-        <w:br/>
-      </w:r>
-      <w:r>
-        <w:rPr>
-          <w:rStyle w:val="VerbatimChar"/>
-        </w:rPr>
-        <w:t>## Scarborough Village   139</w:t>
-      </w:r>
-      <w:r>
-        <w:br/>
-      </w:r>
-      <w:r>
-        <w:rPr>
-          <w:rStyle w:val="VerbatimChar"/>
-        </w:rPr>
-        <w:t>## Eglinton East         138</w:t>
-      </w:r>
-      <w:r>
-        <w:br/>
-      </w:r>
-      <w:r>
-        <w:rPr>
-          <w:rStyle w:val="VerbatimChar"/>
-        </w:rPr>
-        <w:t>## Woburn                137</w:t>
-      </w:r>
-      <w:r>
-        <w:br/>
-      </w:r>
-      <w:r>
-        <w:rPr>
-          <w:rStyle w:val="VerbatimChar"/>
-        </w:rPr>
-        <w:t>## West Hill             136</w:t>
-      </w:r>
-    </w:p>
-    <w:p>
-      <w:pPr>
-        <w:pStyle w:val="FirstParagraph"/>
-      </w:pPr>
-      <w:r>
-        <w:t>Here we can realize that the highest number of average vehicle on street is for Guildwood Neighbourhood. Followed by Scarborough Village and Eglington East.</w:t>
-      </w:r>
-    </w:p>
-    <w:p>
-      <w:pPr>
-        <w:pStyle w:val="BodyText"/>
-      </w:pPr>
-      <w:r>
-        <w:t>##DATA ANALYSIS To begin our data exploration and data visulization, we create another dataframe called df_analyze. In this dataset we only include those atrributes or columns that we feel are important to analyze the data. We do this to get the required visualizations.</w:t>
-      </w:r>
-    </w:p>
-    <w:p>
-      <w:pPr>
-        <w:pStyle w:val="SourceCode"/>
-      </w:pPr>
-      <w:r>
-        <w:rPr>
-          <w:rStyle w:val="FunctionTok"/>
-        </w:rPr>
-        <w:t>colnames</w:t>
-      </w:r>
-      <w:r>
-        <w:rPr>
-          <w:rStyle w:val="NormalTok"/>
-        </w:rPr>
-        <w:t>(df_combined)</w:t>
-      </w:r>
-    </w:p>
-    <w:p>
-      <w:pPr>
-        <w:pStyle w:val="SourceCode"/>
-      </w:pPr>
-      <w:r>
-        <w:rPr>
-          <w:rStyle w:val="VerbatimChar"/>
-        </w:rPr>
-        <w:t xml:space="preserve">##  [1] "X"                 "Y"                 "INDEX_"           </w:t>
-      </w:r>
-      <w:r>
-        <w:br/>
-      </w:r>
-      <w:r>
-        <w:rPr>
-          <w:rStyle w:val="VerbatimChar"/>
-        </w:rPr>
-        <w:t xml:space="preserve">##  [4] "ACCNUM"            "YEAR"              "DATE"             </w:t>
-      </w:r>
-      <w:r>
-        <w:br/>
-      </w:r>
-      <w:r>
-        <w:rPr>
-          <w:rStyle w:val="VerbatimChar"/>
-        </w:rPr>
-        <w:t xml:space="preserve">##  [7] "TIME"              "HOUR"              "STREET1"          </w:t>
-      </w:r>
-      <w:r>
-        <w:br/>
-      </w:r>
-      <w:r>
-        <w:rPr>
-          <w:rStyle w:val="VerbatimChar"/>
-        </w:rPr>
-        <w:t xml:space="preserve">## [10] "STREET2"           "OFFSET"            "ROAD_CLASS"       </w:t>
-      </w:r>
-      <w:r>
-        <w:br/>
-      </w:r>
-      <w:r>
-        <w:rPr>
-          <w:rStyle w:val="VerbatimChar"/>
-        </w:rPr>
-        <w:t xml:space="preserve">## [13] "DISTRICT"          "WARDNUM"           "DIVISION"         </w:t>
-      </w:r>
-      <w:r>
-        <w:br/>
-      </w:r>
-      <w:r>
-        <w:rPr>
-          <w:rStyle w:val="VerbatimChar"/>
-        </w:rPr>
-        <w:t xml:space="preserve">## [16] "LATITUDE"          "LONGITUDE"         "LOCCOORD"         </w:t>
-      </w:r>
-      <w:r>
-        <w:br/>
-      </w:r>
-      <w:r>
-        <w:rPr>
-          <w:rStyle w:val="VerbatimChar"/>
-        </w:rPr>
-        <w:t xml:space="preserve">## [19] "ACCLOC"            "TRAFFCTL"          "VISIBILITY"       </w:t>
-      </w:r>
-      <w:r>
-        <w:br/>
-      </w:r>
-      <w:r>
-        <w:rPr>
-          <w:rStyle w:val="VerbatimChar"/>
-        </w:rPr>
-        <w:t xml:space="preserve">## [22] "LIGHT"             "RDSFCOND"          "ACCLASS"          </w:t>
-      </w:r>
-      <w:r>
-        <w:br/>
-      </w:r>
-      <w:r>
-        <w:rPr>
-          <w:rStyle w:val="VerbatimChar"/>
-        </w:rPr>
-        <w:t xml:space="preserve">## [25] "IMPACTYPE"         "INVTYPE"           "INVAGE"           </w:t>
-      </w:r>
-      <w:r>
-        <w:br/>
-      </w:r>
-      <w:r>
-        <w:rPr>
-          <w:rStyle w:val="VerbatimChar"/>
-        </w:rPr>
-        <w:t xml:space="preserve">## [28] "INJURY"            "FATAL_NO"          "INITDIR"          </w:t>
-      </w:r>
-      <w:r>
-        <w:br/>
-      </w:r>
-      <w:r>
-        <w:rPr>
-          <w:rStyle w:val="VerbatimChar"/>
-        </w:rPr>
-        <w:t xml:space="preserve">## [31] "VEHTYPE"           "MANOEUVER"         "DRIVACT"          </w:t>
-      </w:r>
-      <w:r>
-        <w:br/>
-      </w:r>
-      <w:r>
-        <w:rPr>
-          <w:rStyle w:val="VerbatimChar"/>
-        </w:rPr>
-        <w:t xml:space="preserve">## [34] "DRIVCOND"          "PEDTYPE"           "PEDACT"           </w:t>
-      </w:r>
-      <w:r>
-        <w:br/>
-      </w:r>
-      <w:r>
-        <w:rPr>
-          <w:rStyle w:val="VerbatimChar"/>
-        </w:rPr>
-        <w:t xml:space="preserve">## [37] "PEDCOND"           "CYCLISTYPE"        "CYCACT"           </w:t>
-      </w:r>
-      <w:r>
-        <w:br/>
-      </w:r>
-      <w:r>
-        <w:rPr>
-          <w:rStyle w:val="VerbatimChar"/>
-        </w:rPr>
-        <w:lastRenderedPageBreak/>
-        <w:t xml:space="preserve">## [40] "CYCCOND"           "PEDESTRIAN"        "CYCLIST"          </w:t>
-      </w:r>
-      <w:r>
-        <w:br/>
-      </w:r>
-      <w:r>
-        <w:rPr>
-          <w:rStyle w:val="VerbatimChar"/>
-        </w:rPr>
-        <w:t xml:space="preserve">## [43] "AUTOMOBILE"        "MOTORCYCLE"        "TRUCK"            </w:t>
-      </w:r>
-      <w:r>
-        <w:br/>
-      </w:r>
-      <w:r>
-        <w:rPr>
-          <w:rStyle w:val="VerbatimChar"/>
-        </w:rPr>
-        <w:t xml:space="preserve">## [46] "TRSN_CITY_VEH"     "EMERG_VEH"         "PASSENGER"        </w:t>
-      </w:r>
-      <w:r>
-        <w:br/>
-      </w:r>
-      <w:r>
-        <w:rPr>
-          <w:rStyle w:val="VerbatimChar"/>
-        </w:rPr>
-        <w:t xml:space="preserve">## [49] "SPEEDING"          "AG_DRIV"           "REDLIGHT"         </w:t>
-      </w:r>
-      <w:r>
-        <w:br/>
-      </w:r>
-      <w:r>
-        <w:rPr>
-          <w:rStyle w:val="VerbatimChar"/>
-        </w:rPr>
-        <w:t xml:space="preserve">## [52] "ALCOHOL"           "DISABILITY"        "POLICE_DIVISION"  </w:t>
-      </w:r>
-      <w:r>
-        <w:br/>
-      </w:r>
-      <w:r>
-        <w:rPr>
-          <w:rStyle w:val="VerbatimChar"/>
-        </w:rPr>
-        <w:t xml:space="preserve">## [55] "HOOD_ID"           "NEIGHBOURHOOD"     "ObjectId"         </w:t>
-      </w:r>
-      <w:r>
-        <w:br/>
-      </w:r>
-      <w:r>
-        <w:rPr>
-          <w:rStyle w:val="VerbatimChar"/>
-        </w:rPr>
-        <w:t>## [58] "VEHICLE_IN_STREET"</w:t>
-      </w:r>
-    </w:p>
-    <w:p>
-      <w:pPr>
-        <w:pStyle w:val="SourceCode"/>
-      </w:pPr>
-      <w:r>
-        <w:rPr>
-          <w:rStyle w:val="NormalTok"/>
-        </w:rPr>
-        <w:t xml:space="preserve">df_analyze </w:t>
-      </w:r>
-      <w:r>
-        <w:rPr>
-          <w:rStyle w:val="OtherTok"/>
-        </w:rPr>
-        <w:t>&lt;-</w:t>
-      </w:r>
-      <w:r>
-        <w:rPr>
-          <w:rStyle w:val="NormalTok"/>
-        </w:rPr>
-        <w:t xml:space="preserve"> df_combined[</w:t>
-      </w:r>
-      <w:r>
-        <w:rPr>
-          <w:rStyle w:val="FunctionTok"/>
-        </w:rPr>
-        <w:t>c</w:t>
-      </w:r>
-      <w:r>
-        <w:rPr>
-          <w:rStyle w:val="NormalTok"/>
-        </w:rPr>
-        <w:t>(</w:t>
-      </w:r>
-      <w:r>
-        <w:rPr>
-          <w:rStyle w:val="StringTok"/>
-        </w:rPr>
-        <w:t>"HOUR"</w:t>
-      </w:r>
-      <w:r>
-        <w:rPr>
-          <w:rStyle w:val="NormalTok"/>
-        </w:rPr>
-        <w:t>,</w:t>
-      </w:r>
-      <w:r>
-        <w:rPr>
-          <w:rStyle w:val="StringTok"/>
-        </w:rPr>
-        <w:t>"ROAD_CLASS"</w:t>
-      </w:r>
-      <w:r>
-        <w:rPr>
-          <w:rStyle w:val="NormalTok"/>
-        </w:rPr>
-        <w:t xml:space="preserve">, </w:t>
-      </w:r>
-      <w:r>
-        <w:rPr>
-          <w:rStyle w:val="StringTok"/>
-        </w:rPr>
-        <w:t>"DISTRICT"</w:t>
-      </w:r>
-      <w:r>
-        <w:rPr>
-          <w:rStyle w:val="NormalTok"/>
-        </w:rPr>
-        <w:t xml:space="preserve">, </w:t>
-      </w:r>
-      <w:r>
-        <w:rPr>
-          <w:rStyle w:val="StringTok"/>
-        </w:rPr>
-        <w:t>"LOCCOORD"</w:t>
-      </w:r>
-      <w:r>
-        <w:rPr>
-          <w:rStyle w:val="NormalTok"/>
-        </w:rPr>
-        <w:t xml:space="preserve">, </w:t>
-      </w:r>
-      <w:r>
-        <w:rPr>
-          <w:rStyle w:val="StringTok"/>
-        </w:rPr>
-        <w:t>"ACCLOC"</w:t>
-      </w:r>
-      <w:r>
-        <w:rPr>
-          <w:rStyle w:val="NormalTok"/>
-        </w:rPr>
-        <w:t xml:space="preserve">, </w:t>
-      </w:r>
-      <w:r>
-        <w:rPr>
-          <w:rStyle w:val="StringTok"/>
-        </w:rPr>
-        <w:t>"TRAFFCTL"</w:t>
-      </w:r>
-      <w:r>
-        <w:rPr>
-          <w:rStyle w:val="NormalTok"/>
-        </w:rPr>
-        <w:t xml:space="preserve">, </w:t>
-      </w:r>
-      <w:r>
-        <w:rPr>
-          <w:rStyle w:val="StringTok"/>
-        </w:rPr>
-        <w:t>"VISIBILITY"</w:t>
-      </w:r>
-      <w:r>
-        <w:rPr>
-          <w:rStyle w:val="NormalTok"/>
-        </w:rPr>
-        <w:t xml:space="preserve">, </w:t>
-      </w:r>
-      <w:r>
-        <w:rPr>
-          <w:rStyle w:val="StringTok"/>
-        </w:rPr>
-        <w:t>"LIGHT"</w:t>
-      </w:r>
-      <w:r>
-        <w:rPr>
-          <w:rStyle w:val="NormalTok"/>
-        </w:rPr>
-        <w:t xml:space="preserve">, </w:t>
-      </w:r>
-      <w:r>
-        <w:rPr>
-          <w:rStyle w:val="StringTok"/>
-        </w:rPr>
-        <w:t>"RDSFCOND"</w:t>
-      </w:r>
-      <w:r>
-        <w:rPr>
-          <w:rStyle w:val="NormalTok"/>
-        </w:rPr>
-        <w:t xml:space="preserve">, </w:t>
-      </w:r>
-      <w:r>
-        <w:rPr>
-          <w:rStyle w:val="StringTok"/>
-        </w:rPr>
-        <w:t>"ACCLASS"</w:t>
-      </w:r>
-      <w:r>
-        <w:rPr>
-          <w:rStyle w:val="NormalTok"/>
-        </w:rPr>
-        <w:t xml:space="preserve">, </w:t>
-      </w:r>
-      <w:r>
-        <w:rPr>
-          <w:rStyle w:val="StringTok"/>
-        </w:rPr>
-        <w:t>"INJURY"</w:t>
-      </w:r>
-      <w:r>
-        <w:rPr>
-          <w:rStyle w:val="NormalTok"/>
-        </w:rPr>
-        <w:t xml:space="preserve">, </w:t>
-      </w:r>
-      <w:r>
-        <w:rPr>
-          <w:rStyle w:val="StringTok"/>
-        </w:rPr>
-        <w:t>"SPEEDING"</w:t>
-      </w:r>
-      <w:r>
-        <w:rPr>
-          <w:rStyle w:val="NormalTok"/>
-        </w:rPr>
-        <w:t xml:space="preserve">, </w:t>
-      </w:r>
-      <w:r>
-        <w:rPr>
-          <w:rStyle w:val="StringTok"/>
-        </w:rPr>
-        <w:t>"REDLIGHT"</w:t>
-      </w:r>
-      <w:r>
-        <w:rPr>
-          <w:rStyle w:val="NormalTok"/>
-        </w:rPr>
-        <w:t xml:space="preserve">, </w:t>
-      </w:r>
-      <w:r>
-        <w:rPr>
-          <w:rStyle w:val="StringTok"/>
-        </w:rPr>
-        <w:t>"ALCOHOL"</w:t>
-      </w:r>
-      <w:r>
-        <w:rPr>
-          <w:rStyle w:val="NormalTok"/>
-        </w:rPr>
-        <w:t xml:space="preserve">, </w:t>
-      </w:r>
-      <w:r>
-        <w:rPr>
-          <w:rStyle w:val="StringTok"/>
-        </w:rPr>
-        <w:t>"NEIGHBOURHOOD"</w:t>
-      </w:r>
-      <w:r>
-        <w:rPr>
-          <w:rStyle w:val="NormalTok"/>
-        </w:rPr>
-        <w:t xml:space="preserve">, </w:t>
-      </w:r>
-      <w:r>
-        <w:rPr>
-          <w:rStyle w:val="StringTok"/>
-        </w:rPr>
-        <w:t>"VEHICLE_IN_STREET"</w:t>
-      </w:r>
-      <w:r>
-        <w:rPr>
-          <w:rStyle w:val="NormalTok"/>
-        </w:rPr>
-        <w:t>)]</w:t>
-      </w:r>
-      <w:r>
-        <w:br/>
-      </w:r>
-      <w:r>
-        <w:rPr>
-          <w:rStyle w:val="FunctionTok"/>
-        </w:rPr>
-        <w:t>str</w:t>
-      </w:r>
-      <w:r>
-        <w:rPr>
-          <w:rStyle w:val="NormalTok"/>
-        </w:rPr>
-        <w:t>(df_analyze)</w:t>
-      </w:r>
-    </w:p>
-    <w:p>
-      <w:pPr>
-        <w:pStyle w:val="SourceCode"/>
-      </w:pPr>
-      <w:r>
-        <w:rPr>
-          <w:rStyle w:val="VerbatimChar"/>
-        </w:rPr>
-        <w:t>## 'data.frame':    3989 obs. of  16 variables:</w:t>
-      </w:r>
-      <w:r>
-        <w:br/>
-      </w:r>
-      <w:r>
-        <w:rPr>
-          <w:rStyle w:val="VerbatimChar"/>
-        </w:rPr>
-        <w:t>##  $ HOUR             : int  13 15 1 0 0 0 14 14 14 18 ...</w:t>
-      </w:r>
-      <w:r>
-        <w:br/>
-      </w:r>
-      <w:r>
-        <w:rPr>
-          <w:rStyle w:val="VerbatimChar"/>
-        </w:rPr>
-        <w:t>##  $ ROAD_CLASS       : chr  "Major Arterial" "Major Arterial" "Major Arterial" "Major Arterial" ...</w:t>
-      </w:r>
-      <w:r>
-        <w:br/>
-      </w:r>
-      <w:r>
-        <w:rPr>
-          <w:rStyle w:val="VerbatimChar"/>
-        </w:rPr>
-        <w:t>##  $ DISTRICT         : chr  "North York" "Etobicoke York" "Etobicoke York" "Etobicoke York" ...</w:t>
-      </w:r>
-      <w:r>
-        <w:br/>
-      </w:r>
-      <w:r>
-        <w:rPr>
-          <w:rStyle w:val="VerbatimChar"/>
-        </w:rPr>
-        <w:t>##  $ LOCCOORD         : chr  "Intersection" "Intersection" "Mid-Block" "Intersection" ...</w:t>
-      </w:r>
-      <w:r>
-        <w:br/>
-      </w:r>
-      <w:r>
-        <w:rPr>
-          <w:rStyle w:val="VerbatimChar"/>
-        </w:rPr>
-        <w:t>##  $ ACCLOC           : chr  "At Intersection" "At Intersection" "Non Intersection" "Intersection Related" ...</w:t>
-      </w:r>
-      <w:r>
-        <w:br/>
-      </w:r>
-      <w:r>
-        <w:rPr>
-          <w:rStyle w:val="VerbatimChar"/>
-        </w:rPr>
-        <w:t>##  $ TRAFFCTL         : chr  "Traffic Signal" "Stop Sign" "No Control" "No Control" ...</w:t>
-      </w:r>
-      <w:r>
-        <w:br/>
-      </w:r>
-      <w:r>
-        <w:rPr>
-          <w:rStyle w:val="VerbatimChar"/>
-        </w:rPr>
-        <w:t>##  $ VISIBILITY       : chr  "Clear" "Clear" "Clear" "Clear" ...</w:t>
-      </w:r>
-      <w:r>
-        <w:br/>
-      </w:r>
-      <w:r>
-        <w:rPr>
-          <w:rStyle w:val="VerbatimChar"/>
-        </w:rPr>
-        <w:t>##  $ LIGHT            : chr  "Daylight" "Daylight" "Dark, artificial" "Dark, artificial" ...</w:t>
-      </w:r>
-      <w:r>
-        <w:br/>
-      </w:r>
-      <w:r>
-        <w:rPr>
-          <w:rStyle w:val="VerbatimChar"/>
-        </w:rPr>
-        <w:t>##  $ RDSFCOND         : chr  "Dry" "Dry" "Dry" "Dry" ...</w:t>
-      </w:r>
-      <w:r>
-        <w:br/>
-      </w:r>
-      <w:r>
-        <w:rPr>
-          <w:rStyle w:val="VerbatimChar"/>
-        </w:rPr>
-        <w:t>##  $ ACCLASS          : chr  "Non-Fatal Injury" "Non-Fatal Injury" "Non-Fatal Injury" "Fatal" ...</w:t>
-      </w:r>
-      <w:r>
-        <w:br/>
-      </w:r>
-      <w:r>
-        <w:rPr>
-          <w:rStyle w:val="VerbatimChar"/>
-        </w:rPr>
-        <w:t>##  $ INJURY           : chr  "Major" "None" "Major" "Minimal" ...</w:t>
-      </w:r>
-      <w:r>
-        <w:br/>
-      </w:r>
-      <w:r>
-        <w:rPr>
-          <w:rStyle w:val="VerbatimChar"/>
-        </w:rPr>
-        <w:t>##  $ SPEEDING         : chr  "&lt;Null&gt;" "&lt;Null&gt;" "Yes" "Yes" ...</w:t>
-      </w:r>
-      <w:r>
-        <w:br/>
-      </w:r>
-      <w:r>
-        <w:rPr>
-          <w:rStyle w:val="VerbatimChar"/>
-        </w:rPr>
-        <w:t>##  $ REDLIGHT         : chr  "&lt;Null&gt;" "&lt;Null&gt;" "&lt;Null&gt;" "&lt;Null&gt;" ...</w:t>
-      </w:r>
-      <w:r>
-        <w:br/>
-      </w:r>
-      <w:r>
-        <w:rPr>
-          <w:rStyle w:val="VerbatimChar"/>
-        </w:rPr>
-        <w:t>##  $ ALCOHOL          : chr  "&lt;Null&gt;" "&lt;Null&gt;" "&lt;Null&gt;" "&lt;Null&gt;" ...</w:t>
-      </w:r>
-      <w:r>
-        <w:br/>
-      </w:r>
-      <w:r>
-        <w:rPr>
-          <w:rStyle w:val="VerbatimChar"/>
-        </w:rPr>
-        <w:t>##  $ NEIGHBOURHOOD    : chr  "Pleasant View (46)" "Pelmo Park-Humberlea (23)" "Mimico (17)" "Islington-City Centre West (14)" ...</w:t>
-      </w:r>
-      <w:r>
-        <w:br/>
-      </w:r>
-      <w:r>
-        <w:rPr>
-          <w:rStyle w:val="VerbatimChar"/>
-        </w:rPr>
-        <w:t>##  $ VEHICLE_IN_STREET: int  46 23 17 14 14 14 52 52 52 9 ...</w:t>
-      </w:r>
-    </w:p>
-    <w:p>
-      <w:pPr>
-        <w:pStyle w:val="FirstParagraph"/>
-      </w:pPr>
-      <w:r>
-        <w:t>As we can see above, we have included 16 variables from the 58 variables of the original merged dataset. Using these 16 variables we will be providing the data visualizations.</w:t>
-      </w:r>
-    </w:p>
-    <w:p>
-      <w:pPr>
-        <w:pStyle w:val="Heading2"/>
-      </w:pPr>
-      <w:bookmarkStart w:id="6" w:name="Xc687b18ff9a439dd5de57615903afc5ed66dbaf"/>
-      <w:bookmarkEnd w:id="5"/>
-      <w:r>
-        <w:t>Finding count of null in district and Neighbourhood</w:t>
-      </w:r>
-    </w:p>
-    <w:p>
-      <w:pPr>
-        <w:pStyle w:val="SourceCode"/>
-      </w:pPr>
-      <w:r>
-        <w:rPr>
-          <w:rStyle w:val="FunctionTok"/>
-        </w:rPr>
-        <w:t>cat</w:t>
-      </w:r>
-      <w:r>
-        <w:rPr>
-          <w:rStyle w:val="NormalTok"/>
-        </w:rPr>
-        <w:t>(</w:t>
-      </w:r>
-      <w:r>
-        <w:rPr>
-          <w:rStyle w:val="StringTok"/>
-        </w:rPr>
-        <w:t>"Number of null in district "</w:t>
-      </w:r>
-      <w:r>
-        <w:rPr>
-          <w:rStyle w:val="NormalTok"/>
-        </w:rPr>
-        <w:t xml:space="preserve">, </w:t>
-      </w:r>
-      <w:r>
-        <w:rPr>
-          <w:rStyle w:val="FunctionTok"/>
-        </w:rPr>
-        <w:t>sum</w:t>
-      </w:r>
-      <w:r>
-        <w:rPr>
-          <w:rStyle w:val="NormalTok"/>
-        </w:rPr>
-        <w:t>(df_analyze</w:t>
-      </w:r>
-      <w:r>
-        <w:rPr>
-          <w:rStyle w:val="SpecialCharTok"/>
-        </w:rPr>
-        <w:t>$</w:t>
-      </w:r>
-      <w:r>
-        <w:rPr>
-          <w:rStyle w:val="NormalTok"/>
-        </w:rPr>
-        <w:t xml:space="preserve">DISTRICT </w:t>
-      </w:r>
-      <w:r>
-        <w:rPr>
-          <w:rStyle w:val="SpecialCharTok"/>
-        </w:rPr>
-        <w:t>==</w:t>
-      </w:r>
-      <w:r>
-        <w:rPr>
-          <w:rStyle w:val="NormalTok"/>
-        </w:rPr>
-        <w:t xml:space="preserve"> </w:t>
-      </w:r>
-      <w:r>
-        <w:rPr>
-          <w:rStyle w:val="StringTok"/>
-        </w:rPr>
-        <w:t>"&lt;Null&gt;"</w:t>
-      </w:r>
-      <w:r>
-        <w:rPr>
-          <w:rStyle w:val="NormalTok"/>
-        </w:rPr>
-        <w:t xml:space="preserve">), </w:t>
-      </w:r>
-      <w:r>
-        <w:rPr>
-          <w:rStyle w:val="StringTok"/>
-        </w:rPr>
-        <w:t>"</w:t>
-      </w:r>
-      <w:r>
-        <w:rPr>
-          <w:rStyle w:val="SpecialCharTok"/>
-        </w:rPr>
-        <w:t>\n</w:t>
-      </w:r>
-      <w:r>
-        <w:rPr>
-          <w:rStyle w:val="StringTok"/>
-        </w:rPr>
-        <w:t>"</w:t>
-      </w:r>
-      <w:r>
-        <w:rPr>
-          <w:rStyle w:val="NormalTok"/>
-        </w:rPr>
-        <w:t>)</w:t>
-      </w:r>
-    </w:p>
-    <w:p>
-      <w:pPr>
-        <w:pStyle w:val="SourceCode"/>
-      </w:pPr>
-      <w:r>
-        <w:rPr>
-          <w:rStyle w:val="VerbatimChar"/>
-        </w:rPr>
-        <w:t>## Number of null in district  6</w:t>
-      </w:r>
-    </w:p>
-    <w:p>
-      <w:pPr>
-        <w:pStyle w:val="SourceCode"/>
-      </w:pPr>
-      <w:r>
-        <w:rPr>
-          <w:rStyle w:val="FunctionTok"/>
-        </w:rPr>
-        <w:t>cat</w:t>
-      </w:r>
-      <w:r>
-        <w:rPr>
-          <w:rStyle w:val="NormalTok"/>
-        </w:rPr>
-        <w:t>(</w:t>
-      </w:r>
-      <w:r>
-        <w:rPr>
-          <w:rStyle w:val="StringTok"/>
-        </w:rPr>
-        <w:t>"Number of null in Neighbourhood "</w:t>
-      </w:r>
-      <w:r>
-        <w:rPr>
-          <w:rStyle w:val="NormalTok"/>
-        </w:rPr>
-        <w:t xml:space="preserve">, </w:t>
-      </w:r>
-      <w:r>
-        <w:rPr>
-          <w:rStyle w:val="FunctionTok"/>
-        </w:rPr>
-        <w:t>sum</w:t>
-      </w:r>
-      <w:r>
-        <w:rPr>
-          <w:rStyle w:val="NormalTok"/>
-        </w:rPr>
-        <w:t>(df_analyze</w:t>
-      </w:r>
-      <w:r>
-        <w:rPr>
-          <w:rStyle w:val="SpecialCharTok"/>
-        </w:rPr>
-        <w:t>$</w:t>
-      </w:r>
-      <w:r>
-        <w:rPr>
-          <w:rStyle w:val="NormalTok"/>
-        </w:rPr>
-        <w:t xml:space="preserve">NEIGHBOURHOOD </w:t>
-      </w:r>
-      <w:r>
-        <w:rPr>
-          <w:rStyle w:val="SpecialCharTok"/>
-        </w:rPr>
-        <w:t>==</w:t>
-      </w:r>
-      <w:r>
-        <w:rPr>
-          <w:rStyle w:val="NormalTok"/>
-        </w:rPr>
-        <w:t xml:space="preserve"> </w:t>
-      </w:r>
-      <w:r>
-        <w:rPr>
-          <w:rStyle w:val="StringTok"/>
-        </w:rPr>
-        <w:t>"&lt;Null&gt;"</w:t>
-      </w:r>
-      <w:r>
-        <w:rPr>
-          <w:rStyle w:val="NormalTok"/>
-        </w:rPr>
-        <w:t xml:space="preserve">), </w:t>
-      </w:r>
-      <w:r>
-        <w:rPr>
-          <w:rStyle w:val="StringTok"/>
-        </w:rPr>
-        <w:t>"</w:t>
-      </w:r>
-      <w:r>
-        <w:rPr>
-          <w:rStyle w:val="SpecialCharTok"/>
-        </w:rPr>
-        <w:t>\n</w:t>
-      </w:r>
-      <w:r>
-        <w:rPr>
-          <w:rStyle w:val="StringTok"/>
-        </w:rPr>
-        <w:t>"</w:t>
-      </w:r>
-      <w:r>
-        <w:rPr>
-          <w:rStyle w:val="NormalTok"/>
-        </w:rPr>
-        <w:t>)</w:t>
-      </w:r>
-    </w:p>
-    <w:p>
-      <w:pPr>
-        <w:pStyle w:val="SourceCode"/>
-      </w:pPr>
-      <w:r>
-        <w:rPr>
-          <w:rStyle w:val="VerbatimChar"/>
-        </w:rPr>
-        <w:lastRenderedPageBreak/>
-        <w:t>## Number of null in Neighbourhood  0</w:t>
-      </w:r>
-    </w:p>
-    <w:p>
-      <w:pPr>
-        <w:pStyle w:val="FirstParagraph"/>
-      </w:pPr>
-      <w:r>
-        <w:t>#As seen in the above output, we can see that there are 6 null values present in the district column and there are 0 null values in the neighborhood column. #Therefore, We can either find out the values of these 6 positions by analyzing the supporting columns from df_combine or we can simple drop the 6 rows. #Hence, for time being we will drop the rows so as to refine the data.</w:t>
-      </w:r>
-    </w:p>
-    <w:p>
-      <w:pPr>
-        <w:pStyle w:val="SourceCode"/>
-      </w:pPr>
-      <w:r>
-        <w:rPr>
-          <w:rStyle w:val="NormalTok"/>
-        </w:rPr>
-        <w:t xml:space="preserve">df_analyze </w:t>
-      </w:r>
-      <w:r>
-        <w:rPr>
-          <w:rStyle w:val="OtherTok"/>
-        </w:rPr>
-        <w:t>&lt;-</w:t>
-      </w:r>
-      <w:r>
-        <w:rPr>
-          <w:rStyle w:val="NormalTok"/>
-        </w:rPr>
-        <w:t xml:space="preserve"> </w:t>
-      </w:r>
-      <w:r>
-        <w:rPr>
-          <w:rStyle w:val="FunctionTok"/>
-        </w:rPr>
-        <w:t>subset</w:t>
-      </w:r>
-      <w:r>
-        <w:rPr>
-          <w:rStyle w:val="NormalTok"/>
-        </w:rPr>
-        <w:t xml:space="preserve">(df_analyze, DISTRICT </w:t>
-      </w:r>
-      <w:r>
-        <w:rPr>
-          <w:rStyle w:val="SpecialCharTok"/>
-        </w:rPr>
-        <w:t>!=</w:t>
-      </w:r>
-      <w:r>
-        <w:rPr>
-          <w:rStyle w:val="NormalTok"/>
-        </w:rPr>
-        <w:t xml:space="preserve"> </w:t>
-      </w:r>
-      <w:r>
-        <w:rPr>
-          <w:rStyle w:val="StringTok"/>
-        </w:rPr>
-        <w:t>"&lt;Null&gt;"</w:t>
-      </w:r>
-      <w:r>
-        <w:rPr>
-          <w:rStyle w:val="NormalTok"/>
-        </w:rPr>
-        <w:t>)</w:t>
-      </w:r>
-      <w:r>
-        <w:br/>
-      </w:r>
-      <w:r>
-        <w:rPr>
-          <w:rStyle w:val="CommentTok"/>
-        </w:rPr>
-        <w:t>#Using this line of code we drop the rows containing null in the district column</w:t>
-      </w:r>
-      <w:r>
-        <w:br/>
-      </w:r>
-      <w:r>
-        <w:rPr>
-          <w:rStyle w:val="FunctionTok"/>
-        </w:rPr>
-        <w:t>cat</w:t>
-      </w:r>
-      <w:r>
-        <w:rPr>
-          <w:rStyle w:val="NormalTok"/>
-        </w:rPr>
-        <w:t>(</w:t>
-      </w:r>
-      <w:r>
-        <w:rPr>
-          <w:rStyle w:val="StringTok"/>
-        </w:rPr>
-        <w:t>"Number of null in district "</w:t>
-      </w:r>
-      <w:r>
-        <w:rPr>
-          <w:rStyle w:val="NormalTok"/>
-        </w:rPr>
-        <w:t xml:space="preserve">, </w:t>
-      </w:r>
-      <w:r>
-        <w:rPr>
-          <w:rStyle w:val="FunctionTok"/>
-        </w:rPr>
-        <w:t>sum</w:t>
-      </w:r>
-      <w:r>
-        <w:rPr>
-          <w:rStyle w:val="NormalTok"/>
-        </w:rPr>
-        <w:t>(df_analyze</w:t>
-      </w:r>
-      <w:r>
-        <w:rPr>
-          <w:rStyle w:val="SpecialCharTok"/>
-        </w:rPr>
-        <w:t>$</w:t>
-      </w:r>
-      <w:r>
-        <w:rPr>
-          <w:rStyle w:val="NormalTok"/>
-        </w:rPr>
-        <w:t xml:space="preserve">DISTRICT </w:t>
-      </w:r>
-      <w:r>
-        <w:rPr>
-          <w:rStyle w:val="SpecialCharTok"/>
-        </w:rPr>
-        <w:t>==</w:t>
-      </w:r>
-      <w:r>
-        <w:rPr>
-          <w:rStyle w:val="NormalTok"/>
-        </w:rPr>
-        <w:t xml:space="preserve"> </w:t>
-      </w:r>
-      <w:r>
-        <w:rPr>
-          <w:rStyle w:val="StringTok"/>
-        </w:rPr>
-        <w:t>"&lt;Null&gt;"</w:t>
-      </w:r>
-      <w:r>
-        <w:rPr>
-          <w:rStyle w:val="NormalTok"/>
-        </w:rPr>
-        <w:t xml:space="preserve">), </w:t>
-      </w:r>
-      <w:r>
-        <w:rPr>
-          <w:rStyle w:val="StringTok"/>
-        </w:rPr>
-        <w:t>"</w:t>
-      </w:r>
-      <w:r>
-        <w:rPr>
-          <w:rStyle w:val="SpecialCharTok"/>
-        </w:rPr>
-        <w:t>\n</w:t>
-      </w:r>
-      <w:r>
-        <w:rPr>
-          <w:rStyle w:val="StringTok"/>
-        </w:rPr>
-        <w:t>"</w:t>
-      </w:r>
-      <w:r>
-        <w:rPr>
-          <w:rStyle w:val="NormalTok"/>
-        </w:rPr>
-        <w:t>)</w:t>
-      </w:r>
-    </w:p>
-    <w:p>
-      <w:pPr>
-        <w:pStyle w:val="SourceCode"/>
-      </w:pPr>
-      <w:r>
-        <w:rPr>
-          <w:rStyle w:val="VerbatimChar"/>
-        </w:rPr>
-        <w:t>## Number of null in district  0</w:t>
-      </w:r>
-    </w:p>
-    <w:p>
-      <w:pPr>
-        <w:pStyle w:val="SourceCode"/>
-      </w:pPr>
-      <w:r>
-        <w:rPr>
-          <w:rStyle w:val="CommentTok"/>
-        </w:rPr>
-        <w:t>#We check the number of null values in district again to make sure that the null value rows are dropped</w:t>
-      </w:r>
-    </w:p>
-    <w:p>
-      <w:pPr>
-        <w:pStyle w:val="FirstParagraph"/>
-      </w:pPr>
-      <w:r>
-        <w:t>#We can see now that 6 rows have been removed as there are 0 null values in the district column.</w:t>
-      </w:r>
-    </w:p>
-    <w:p>
-      <w:pPr>
-        <w:pStyle w:val="BodyText"/>
-      </w:pPr>
-      <w:r>
-        <w:t>#Now we will try to understand the spread of accidents over time in a duration of 24 hours.</w:t>
-      </w:r>
-    </w:p>
-    <w:p>
-      <w:pPr>
-        <w:pStyle w:val="SourceCode"/>
-      </w:pPr>
-      <w:r>
-        <w:rPr>
-          <w:rStyle w:val="FunctionTok"/>
-        </w:rPr>
-        <w:t>hist</w:t>
-      </w:r>
-      <w:r>
-        <w:rPr>
-          <w:rStyle w:val="NormalTok"/>
-        </w:rPr>
-        <w:t>(df_analyze</w:t>
-      </w:r>
-      <w:r>
-        <w:rPr>
-          <w:rStyle w:val="SpecialCharTok"/>
-        </w:rPr>
-        <w:t>$</w:t>
-      </w:r>
-      <w:r>
-        <w:rPr>
-          <w:rStyle w:val="NormalTok"/>
-        </w:rPr>
-        <w:t xml:space="preserve">HOUR, </w:t>
-      </w:r>
-      <w:r>
-        <w:rPr>
-          <w:rStyle w:val="AttributeTok"/>
-        </w:rPr>
-        <w:t>xlab =</w:t>
-      </w:r>
-      <w:r>
-        <w:rPr>
-          <w:rStyle w:val="NormalTok"/>
-        </w:rPr>
-        <w:t xml:space="preserve"> </w:t>
-      </w:r>
-      <w:r>
-        <w:rPr>
-          <w:rStyle w:val="StringTok"/>
-        </w:rPr>
-        <w:t>"Frequenecy of accidents wrt to Hour"</w:t>
-      </w:r>
-      <w:r>
-        <w:rPr>
-          <w:rStyle w:val="NormalTok"/>
-        </w:rPr>
-        <w:t xml:space="preserve">, </w:t>
-      </w:r>
-      <w:r>
-        <w:br/>
-      </w:r>
-      <w:r>
-        <w:rPr>
-          <w:rStyle w:val="NormalTok"/>
-        </w:rPr>
-        <w:t xml:space="preserve">     </w:t>
-      </w:r>
-      <w:r>
-        <w:rPr>
-          <w:rStyle w:val="AttributeTok"/>
-        </w:rPr>
-        <w:t>main=</w:t>
-      </w:r>
-      <w:r>
-        <w:rPr>
-          <w:rStyle w:val="StringTok"/>
-        </w:rPr>
-        <w:t>"Histogram of total number of accidents wrt to Hour"</w:t>
-      </w:r>
-      <w:r>
-        <w:rPr>
-          <w:rStyle w:val="NormalTok"/>
-        </w:rPr>
-        <w:t>,</w:t>
-      </w:r>
-      <w:r>
-        <w:br/>
-      </w:r>
-      <w:r>
-        <w:rPr>
-          <w:rStyle w:val="NormalTok"/>
-        </w:rPr>
-        <w:t xml:space="preserve">     </w:t>
-      </w:r>
-      <w:r>
-        <w:rPr>
-          <w:rStyle w:val="AttributeTok"/>
-        </w:rPr>
-        <w:t>col=</w:t>
-      </w:r>
-      <w:r>
-        <w:rPr>
-          <w:rStyle w:val="StringTok"/>
-        </w:rPr>
-        <w:t>"orange"</w:t>
-      </w:r>
-      <w:r>
-        <w:rPr>
-          <w:rStyle w:val="NormalTok"/>
-        </w:rPr>
-        <w:t xml:space="preserve">, </w:t>
-      </w:r>
-      <w:r>
-        <w:rPr>
-          <w:rStyle w:val="AttributeTok"/>
-        </w:rPr>
-        <w:t>breaks =</w:t>
-      </w:r>
-      <w:r>
-        <w:rPr>
-          <w:rStyle w:val="NormalTok"/>
-        </w:rPr>
-        <w:t xml:space="preserve"> </w:t>
-      </w:r>
-      <w:r>
-        <w:rPr>
-          <w:rStyle w:val="DecValTok"/>
-        </w:rPr>
-        <w:t>20</w:t>
-      </w:r>
-      <w:r>
-        <w:rPr>
-          <w:rStyle w:val="NormalTok"/>
-        </w:rPr>
-        <w:t>)</w:t>
-      </w:r>
-    </w:p>
-    <w:p>
-      <w:pPr>
-        <w:pStyle w:val="FirstParagraph"/>
-      </w:pPr>
-      <w:r>
         <w:rPr>
           <w:noProof/>
         </w:rPr>
-        <w:lastRenderedPageBreak/>
         <w:drawing>
           <wp:inline distT="0" distB="0" distL="0" distR="0" wp14:anchorId="7EF69EAE" wp14:editId="56326FBF">
             <wp:extent cx="4620126" cy="3696101"/>
@@ -9022,7 +9186,6 @@
         <w:rPr>
           <w:rStyle w:val="CommentTok"/>
         </w:rPr>
-        <w:lastRenderedPageBreak/>
         <w:t>#using factor function to convert it into levels "Yes" and "No"</w:t>
       </w:r>
       <w:r>
@@ -9216,7 +9379,10 @@
         <w:pStyle w:val="FirstParagraph"/>
       </w:pPr>
       <w:r>
-        <w:t>Here we can understand that majority of the accident cases have not been due to speeding, the other suspects now will be Influence of Alcohol, or Disability can be the reason for accidents.</w:t>
+        <w:t xml:space="preserve">Here we can understand that majority of the accident cases </w:t>
+      </w:r>
+      <w:r>
+        <w:t>have not been due to speeding, the other suspects now will be Influence of Alcohol, or Disability can be the reason for accidents.</w:t>
       </w:r>
     </w:p>
     <w:p>
@@ -9326,25 +9492,24 @@
       <w:pPr>
         <w:pStyle w:val="Heading2"/>
       </w:pPr>
-      <w:bookmarkStart w:id="7" w:name="conclusion"/>
+      <w:bookmarkStart w:id="6" w:name="conclusion"/>
+      <w:bookmarkEnd w:id="5"/>
+      <w:r>
+        <w:t>Conclusion</w:t>
+      </w:r>
+    </w:p>
+    <w:p>
+      <w:pPr>
+        <w:pStyle w:val="FirstParagraph"/>
+      </w:pPr>
+      <w:r>
+        <w:t xml:space="preserve">After merging the data of the four years we have concluded the following things: . Waterfront Communities - The Island is one of the most accident-prone neighborhoods in Toronto. . The total number of vehicles in the street during the accident is the highest in Scarborough followed by Toronto and East York. . Guildwood Neighbourhood has the highest average number of vehicles in street. . The frequency of Accidents is high between 3 PM - 8 PM and then again spikes towards 12 AM at midnight. . Speeding alone </w:t>
+      </w:r>
+      <w:r>
+        <w:t>is not a major reason for the accidents that happen in Canada.</w:t>
+      </w:r>
+      <w:bookmarkEnd w:id="1"/>
       <w:bookmarkEnd w:id="6"/>
-      <w:r>
-        <w:t>Conclusion</w:t>
-      </w:r>
-    </w:p>
-    <w:p>
-      <w:pPr>
-        <w:pStyle w:val="FirstParagraph"/>
-      </w:pPr>
-      <w:r>
-        <w:t xml:space="preserve">After merging the data of the four years we have concluded the following things: . Waterfront Communities - The Island is one of the most accident-prone neighborhoods in Toronto. . The total number of vehicles in the street during the accident is the highest in Scarborough followed by Toronto and East York. . Guildwood Neighbourhood has the </w:t>
-      </w:r>
-      <w:r>
-        <w:lastRenderedPageBreak/>
-        <w:t>highest average number of vehicles in street. . The frequency of Accidents is high between 3 PM - 8 PM and then again spikes towards 12 AM at midnight. . Speeding alone is not a major reason for the accidents that happen in Canada.</w:t>
-      </w:r>
-      <w:bookmarkEnd w:id="2"/>
-      <w:bookmarkEnd w:id="7"/>
     </w:p>
     <w:sectPr>
       <w:pgSz w:w="12240" w:h="15840"/>
@@ -9356,7 +9521,7 @@
 </file>
 
 <file path=word/endnotes.xml><?xml version="1.0" encoding="utf-8"?>
-<w:endnotes xmlns:wpc="http://schemas.microsoft.com/office/word/2010/wordprocessingCanvas" xmlns:cx="http://schemas.microsoft.com/office/drawing/2014/chartex" xmlns:cx1="http://schemas.microsoft.com/office/drawing/2015/9/8/chartex" xmlns:cx2="http://schemas.microsoft.com/office/drawing/2015/10/21/chartex" xmlns:cx3="http://schemas.microsoft.com/office/drawing/2016/5/9/chartex" xmlns:cx4="http://schemas.microsoft.com/office/drawing/2016/5/10/chartex" xmlns:cx5="http://schemas.microsoft.com/office/drawing/2016/5/11/chartex" xmlns:cx6="http://schemas.microsoft.com/office/drawing/2016/5/12/chartex" xmlns:cx7="http://schemas.microsoft.com/office/drawing/2016/5/13/chartex" xmlns:cx8="http://schemas.microsoft.com/office/drawing/2016/5/14/chartex" xmlns:mc="http://schemas.openxmlformats.org/markup-compatibility/2006" xmlns:aink="http://schemas.microsoft.com/office/drawing/2016/ink" xmlns:am3d="http://schemas.microsoft.com/office/drawing/2017/model3d" xmlns:o="urn:schemas-microsoft-com:office:office" xmlns:oel="http://schemas.microsoft.com/office/2019/extlst" xmlns:r="http://schemas.openxmlformats.org/officeDocument/2006/relationships" xmlns:m="http://schemas.openxmlformats.org/officeDocument/2006/math" xmlns:v="urn:schemas-microsoft-com:vml" xmlns:wp14="http://schemas.microsoft.com/office/word/2010/wordprocessingDrawing" xmlns:wp="http://schemas.openxmlformats.org/drawingml/2006/wordprocessingDrawing" xmlns:w10="urn:schemas-microsoft-com:office:word" xmlns:w="http://schemas.openxmlformats.org/wordprocessingml/2006/main" xmlns:w14="http://schemas.microsoft.com/office/word/2010/wordml" xmlns:w15="http://schemas.microsoft.com/office/word/2012/wordml" xmlns:w16cex="http://schemas.microsoft.com/office/word/2018/wordml/cex" xmlns:w16cid="http://schemas.microsoft.com/office/word/2016/wordml/cid" xmlns:w16="http://schemas.microsoft.com/office/word/2018/wordml" xmlns:w16sdtdh="http://schemas.microsoft.com/office/word/2020/wordml/sdtdatahash" xmlns:w16se="http://schemas.microsoft.com/office/word/2015/wordml/symex" xmlns:wpg="http://schemas.microsoft.com/office/word/2010/wordprocessingGroup" xmlns:wpi="http://schemas.microsoft.com/office/word/2010/wordprocessingInk" xmlns:wne="http://schemas.microsoft.com/office/word/2006/wordml" xmlns:wps="http://schemas.microsoft.com/office/word/2010/wordprocessingShape" mc:Ignorable="w14 w15 w16se w16cid w16 w16cex w16sdtdh wp14">
+<w:endnotes xmlns:wpc="http://schemas.microsoft.com/office/word/2010/wordprocessingCanvas" xmlns:cx="http://schemas.microsoft.com/office/drawing/2014/chartex" xmlns:cx1="http://schemas.microsoft.com/office/drawing/2015/9/8/chartex" xmlns:cx2="http://schemas.microsoft.com/office/drawing/2015/10/21/chartex" xmlns:cx3="http://schemas.microsoft.com/office/drawing/2016/5/9/chartex" xmlns:cx4="http://schemas.microsoft.com/office/drawing/2016/5/10/chartex" xmlns:cx5="http://schemas.microsoft.com/office/drawing/2016/5/11/chartex" xmlns:cx6="http://schemas.microsoft.com/office/drawing/2016/5/12/chartex" xmlns:cx7="http://schemas.microsoft.com/office/drawing/2016/5/13/chartex" xmlns:cx8="http://schemas.microsoft.com/office/drawing/2016/5/14/chartex" xmlns:mc="http://schemas.openxmlformats.org/markup-compatibility/2006" xmlns:aink="http://schemas.microsoft.com/office/drawing/2016/ink" xmlns:am3d="http://schemas.microsoft.com/office/drawing/2017/model3d" xmlns:o="urn:schemas-microsoft-com:office:office" xmlns:oel="http://schemas.microsoft.com/office/2019/extlst" xmlns:r="http://schemas.openxmlformats.org/officeDocument/2006/relationships" xmlns:m="http://schemas.openxmlformats.org/officeDocument/2006/math" xmlns:v="urn:schemas-microsoft-com:vml" xmlns:wp14="http://schemas.microsoft.com/office/word/2010/wordprocessingDrawing" xmlns:wp="http://schemas.openxmlformats.org/drawingml/2006/wordprocessingDrawing" xmlns:w10="urn:schemas-microsoft-com:office:word" xmlns:w="http://schemas.openxmlformats.org/wordprocessingml/2006/main" xmlns:w14="http://schemas.microsoft.com/office/word/2010/wordml" xmlns:w15="http://schemas.microsoft.com/office/word/2012/wordml" xmlns:w16cex="http://schemas.microsoft.com/office/word/2018/wordml/cex" xmlns:w16cid="http://schemas.microsoft.com/office/word/2016/wordml/cid" xmlns:w16="http://schemas.microsoft.com/office/word/2018/wordml" xmlns:w16du="http://schemas.microsoft.com/office/word/2023/wordml/word16du" xmlns:w16sdtdh="http://schemas.microsoft.com/office/word/2020/wordml/sdtdatahash" xmlns:w16se="http://schemas.microsoft.com/office/word/2015/wordml/symex" xmlns:wpg="http://schemas.microsoft.com/office/word/2010/wordprocessingGroup" xmlns:wpi="http://schemas.microsoft.com/office/word/2010/wordprocessingInk" xmlns:wne="http://schemas.microsoft.com/office/word/2006/wordml" xmlns:wps="http://schemas.microsoft.com/office/word/2010/wordprocessingShape" mc:Ignorable="w14 w15 w16se w16cid w16 w16cex w16sdtdh w16du wp14">
   <w:endnote w:type="separator" w:id="-1">
     <w:p>
       <w:pPr>
@@ -9381,7 +9546,7 @@
 </file>
 
 <file path=word/footnotes.xml><?xml version="1.0" encoding="utf-8"?>
-<w:footnotes xmlns:wpc="http://schemas.microsoft.com/office/word/2010/wordprocessingCanvas" xmlns:cx="http://schemas.microsoft.com/office/drawing/2014/chartex" xmlns:cx1="http://schemas.microsoft.com/office/drawing/2015/9/8/chartex" xmlns:cx2="http://schemas.microsoft.com/office/drawing/2015/10/21/chartex" xmlns:cx3="http://schemas.microsoft.com/office/drawing/2016/5/9/chartex" xmlns:cx4="http://schemas.microsoft.com/office/drawing/2016/5/10/chartex" xmlns:cx5="http://schemas.microsoft.com/office/drawing/2016/5/11/chartex" xmlns:cx6="http://schemas.microsoft.com/office/drawing/2016/5/12/chartex" xmlns:cx7="http://schemas.microsoft.com/office/drawing/2016/5/13/chartex" xmlns:cx8="http://schemas.microsoft.com/office/drawing/2016/5/14/chartex" xmlns:mc="http://schemas.openxmlformats.org/markup-compatibility/2006" xmlns:aink="http://schemas.microsoft.com/office/drawing/2016/ink" xmlns:am3d="http://schemas.microsoft.com/office/drawing/2017/model3d" xmlns:o="urn:schemas-microsoft-com:office:office" xmlns:oel="http://schemas.microsoft.com/office/2019/extlst" xmlns:r="http://schemas.openxmlformats.org/officeDocument/2006/relationships" xmlns:m="http://schemas.openxmlformats.org/officeDocument/2006/math" xmlns:v="urn:schemas-microsoft-com:vml" xmlns:wp14="http://schemas.microsoft.com/office/word/2010/wordprocessingDrawing" xmlns:wp="http://schemas.openxmlformats.org/drawingml/2006/wordprocessingDrawing" xmlns:w10="urn:schemas-microsoft-com:office:word" xmlns:w="http://schemas.openxmlformats.org/wordprocessingml/2006/main" xmlns:w14="http://schemas.microsoft.com/office/word/2010/wordml" xmlns:w15="http://schemas.microsoft.com/office/word/2012/wordml" xmlns:w16cex="http://schemas.microsoft.com/office/word/2018/wordml/cex" xmlns:w16cid="http://schemas.microsoft.com/office/word/2016/wordml/cid" xmlns:w16="http://schemas.microsoft.com/office/word/2018/wordml" xmlns:w16sdtdh="http://schemas.microsoft.com/office/word/2020/wordml/sdtdatahash" xmlns:w16se="http://schemas.microsoft.com/office/word/2015/wordml/symex" xmlns:wpg="http://schemas.microsoft.com/office/word/2010/wordprocessingGroup" xmlns:wpi="http://schemas.microsoft.com/office/word/2010/wordprocessingInk" xmlns:wne="http://schemas.microsoft.com/office/word/2006/wordml" xmlns:wps="http://schemas.microsoft.com/office/word/2010/wordprocessingShape" mc:Ignorable="w14 w15 w16se w16cid w16 w16cex w16sdtdh wp14">
+<w:footnotes xmlns:wpc="http://schemas.microsoft.com/office/word/2010/wordprocessingCanvas" xmlns:cx="http://schemas.microsoft.com/office/drawing/2014/chartex" xmlns:cx1="http://schemas.microsoft.com/office/drawing/2015/9/8/chartex" xmlns:cx2="http://schemas.microsoft.com/office/drawing/2015/10/21/chartex" xmlns:cx3="http://schemas.microsoft.com/office/drawing/2016/5/9/chartex" xmlns:cx4="http://schemas.microsoft.com/office/drawing/2016/5/10/chartex" xmlns:cx5="http://schemas.microsoft.com/office/drawing/2016/5/11/chartex" xmlns:cx6="http://schemas.microsoft.com/office/drawing/2016/5/12/chartex" xmlns:cx7="http://schemas.microsoft.com/office/drawing/2016/5/13/chartex" xmlns:cx8="http://schemas.microsoft.com/office/drawing/2016/5/14/chartex" xmlns:mc="http://schemas.openxmlformats.org/markup-compatibility/2006" xmlns:aink="http://schemas.microsoft.com/office/drawing/2016/ink" xmlns:am3d="http://schemas.microsoft.com/office/drawing/2017/model3d" xmlns:o="urn:schemas-microsoft-com:office:office" xmlns:oel="http://schemas.microsoft.com/office/2019/extlst" xmlns:r="http://schemas.openxmlformats.org/officeDocument/2006/relationships" xmlns:m="http://schemas.openxmlformats.org/officeDocument/2006/math" xmlns:v="urn:schemas-microsoft-com:vml" xmlns:wp14="http://schemas.microsoft.com/office/word/2010/wordprocessingDrawing" xmlns:wp="http://schemas.openxmlformats.org/drawingml/2006/wordprocessingDrawing" xmlns:w10="urn:schemas-microsoft-com:office:word" xmlns:w="http://schemas.openxmlformats.org/wordprocessingml/2006/main" xmlns:w14="http://schemas.microsoft.com/office/word/2010/wordml" xmlns:w15="http://schemas.microsoft.com/office/word/2012/wordml" xmlns:w16cex="http://schemas.microsoft.com/office/word/2018/wordml/cex" xmlns:w16cid="http://schemas.microsoft.com/office/word/2016/wordml/cid" xmlns:w16="http://schemas.microsoft.com/office/word/2018/wordml" xmlns:w16du="http://schemas.microsoft.com/office/word/2023/wordml/word16du" xmlns:w16sdtdh="http://schemas.microsoft.com/office/word/2020/wordml/sdtdatahash" xmlns:w16se="http://schemas.microsoft.com/office/word/2015/wordml/symex" xmlns:wpg="http://schemas.microsoft.com/office/word/2010/wordprocessingGroup" xmlns:wpi="http://schemas.microsoft.com/office/word/2010/wordprocessingInk" xmlns:wne="http://schemas.microsoft.com/office/word/2006/wordml" xmlns:wps="http://schemas.microsoft.com/office/word/2010/wordprocessingShape" mc:Ignorable="w14 w15 w16se w16cid w16 w16cex w16sdtdh w16du wp14">
   <w:footnote w:type="separator" w:id="-1">
     <w:p>
       <w:r>
@@ -9400,7 +9565,7 @@
 </file>
 
 <file path=word/numbering.xml><?xml version="1.0" encoding="utf-8"?>
-<w:numbering xmlns:wpc="http://schemas.microsoft.com/office/word/2010/wordprocessingCanvas" xmlns:cx="http://schemas.microsoft.com/office/drawing/2014/chartex" xmlns:cx1="http://schemas.microsoft.com/office/drawing/2015/9/8/chartex" xmlns:cx2="http://schemas.microsoft.com/office/drawing/2015/10/21/chartex" xmlns:cx3="http://schemas.microsoft.com/office/drawing/2016/5/9/chartex" xmlns:cx4="http://schemas.microsoft.com/office/drawing/2016/5/10/chartex" xmlns:cx5="http://schemas.microsoft.com/office/drawing/2016/5/11/chartex" xmlns:cx6="http://schemas.microsoft.com/office/drawing/2016/5/12/chartex" xmlns:cx7="http://schemas.microsoft.com/office/drawing/2016/5/13/chartex" xmlns:cx8="http://schemas.microsoft.com/office/drawing/2016/5/14/chartex" xmlns:mc="http://schemas.openxmlformats.org/markup-compatibility/2006" xmlns:aink="http://schemas.microsoft.com/office/drawing/2016/ink" xmlns:am3d="http://schemas.microsoft.com/office/drawing/2017/model3d" xmlns:o="urn:schemas-microsoft-com:office:office" xmlns:oel="http://schemas.microsoft.com/office/2019/extlst" xmlns:r="http://schemas.openxmlformats.org/officeDocument/2006/relationships" xmlns:m="http://schemas.openxmlformats.org/officeDocument/2006/math" xmlns:v="urn:schemas-microsoft-com:vml" xmlns:wp14="http://schemas.microsoft.com/office/word/2010/wordprocessingDrawing" xmlns:wp="http://schemas.openxmlformats.org/drawingml/2006/wordprocessingDrawing" xmlns:w10="urn:schemas-microsoft-com:office:word" xmlns:w="http://schemas.openxmlformats.org/wordprocessingml/2006/main" xmlns:w14="http://schemas.microsoft.com/office/word/2010/wordml" xmlns:w15="http://schemas.microsoft.com/office/word/2012/wordml" xmlns:w16cex="http://schemas.microsoft.com/office/word/2018/wordml/cex" xmlns:w16cid="http://schemas.microsoft.com/office/word/2016/wordml/cid" xmlns:w16="http://schemas.microsoft.com/office/word/2018/wordml" xmlns:w16sdtdh="http://schemas.microsoft.com/office/word/2020/wordml/sdtdatahash" xmlns:w16se="http://schemas.microsoft.com/office/word/2015/wordml/symex" xmlns:wpg="http://schemas.microsoft.com/office/word/2010/wordprocessingGroup" xmlns:wpi="http://schemas.microsoft.com/office/word/2010/wordprocessingInk" xmlns:wne="http://schemas.microsoft.com/office/word/2006/wordml" xmlns:wps="http://schemas.microsoft.com/office/word/2010/wordprocessingShape" mc:Ignorable="w14 w15 w16se w16cid w16 w16cex w16sdtdh wp14">
+<w:numbering xmlns:wpc="http://schemas.microsoft.com/office/word/2010/wordprocessingCanvas" xmlns:cx="http://schemas.microsoft.com/office/drawing/2014/chartex" xmlns:cx1="http://schemas.microsoft.com/office/drawing/2015/9/8/chartex" xmlns:cx2="http://schemas.microsoft.com/office/drawing/2015/10/21/chartex" xmlns:cx3="http://schemas.microsoft.com/office/drawing/2016/5/9/chartex" xmlns:cx4="http://schemas.microsoft.com/office/drawing/2016/5/10/chartex" xmlns:cx5="http://schemas.microsoft.com/office/drawing/2016/5/11/chartex" xmlns:cx6="http://schemas.microsoft.com/office/drawing/2016/5/12/chartex" xmlns:cx7="http://schemas.microsoft.com/office/drawing/2016/5/13/chartex" xmlns:cx8="http://schemas.microsoft.com/office/drawing/2016/5/14/chartex" xmlns:mc="http://schemas.openxmlformats.org/markup-compatibility/2006" xmlns:aink="http://schemas.microsoft.com/office/drawing/2016/ink" xmlns:am3d="http://schemas.microsoft.com/office/drawing/2017/model3d" xmlns:o="urn:schemas-microsoft-com:office:office" xmlns:oel="http://schemas.microsoft.com/office/2019/extlst" xmlns:r="http://schemas.openxmlformats.org/officeDocument/2006/relationships" xmlns:m="http://schemas.openxmlformats.org/officeDocument/2006/math" xmlns:v="urn:schemas-microsoft-com:vml" xmlns:wp14="http://schemas.microsoft.com/office/word/2010/wordprocessingDrawing" xmlns:wp="http://schemas.openxmlformats.org/drawingml/2006/wordprocessingDrawing" xmlns:w10="urn:schemas-microsoft-com:office:word" xmlns:w="http://schemas.openxmlformats.org/wordprocessingml/2006/main" xmlns:w14="http://schemas.microsoft.com/office/word/2010/wordml" xmlns:w15="http://schemas.microsoft.com/office/word/2012/wordml" xmlns:w16cex="http://schemas.microsoft.com/office/word/2018/wordml/cex" xmlns:w16cid="http://schemas.microsoft.com/office/word/2016/wordml/cid" xmlns:w16="http://schemas.microsoft.com/office/word/2018/wordml" xmlns:w16du="http://schemas.microsoft.com/office/word/2023/wordml/word16du" xmlns:w16sdtdh="http://schemas.microsoft.com/office/word/2020/wordml/sdtdatahash" xmlns:w16se="http://schemas.microsoft.com/office/word/2015/wordml/symex" xmlns:wpg="http://schemas.microsoft.com/office/word/2010/wordprocessingGroup" xmlns:wpi="http://schemas.microsoft.com/office/word/2010/wordprocessingInk" xmlns:wne="http://schemas.microsoft.com/office/word/2006/wordml" xmlns:wps="http://schemas.microsoft.com/office/word/2010/wordprocessingShape" mc:Ignorable="w14 w15 w16se w16cid w16 w16cex w16sdtdh w16du wp14">
   <w:abstractNum w:abstractNumId="0" w15:restartNumberingAfterBreak="0">
     <w:nsid w:val="0000A990"/>
     <w:multiLevelType w:val="multilevel"/>
@@ -9485,7 +9650,7 @@
 </file>
 
 <file path=word/styles.xml><?xml version="1.0" encoding="utf-8"?>
-<w:styles xmlns:mc="http://schemas.openxmlformats.org/markup-compatibility/2006" xmlns:r="http://schemas.openxmlformats.org/officeDocument/2006/relationships" xmlns:w="http://schemas.openxmlformats.org/wordprocessingml/2006/main" xmlns:w14="http://schemas.microsoft.com/office/word/2010/wordml" xmlns:w15="http://schemas.microsoft.com/office/word/2012/wordml" xmlns:w16cex="http://schemas.microsoft.com/office/word/2018/wordml/cex" xmlns:w16cid="http://schemas.microsoft.com/office/word/2016/wordml/cid" xmlns:w16="http://schemas.microsoft.com/office/word/2018/wordml" xmlns:w16sdtdh="http://schemas.microsoft.com/office/word/2020/wordml/sdtdatahash" xmlns:w16se="http://schemas.microsoft.com/office/word/2015/wordml/symex" mc:Ignorable="w14 w15 w16se w16cid w16 w16cex w16sdtdh">
+<w:styles xmlns:mc="http://schemas.openxmlformats.org/markup-compatibility/2006" xmlns:r="http://schemas.openxmlformats.org/officeDocument/2006/relationships" xmlns:w="http://schemas.openxmlformats.org/wordprocessingml/2006/main" xmlns:w14="http://schemas.microsoft.com/office/word/2010/wordml" xmlns:w15="http://schemas.microsoft.com/office/word/2012/wordml" xmlns:w16cex="http://schemas.microsoft.com/office/word/2018/wordml/cex" xmlns:w16cid="http://schemas.microsoft.com/office/word/2016/wordml/cid" xmlns:w16="http://schemas.microsoft.com/office/word/2018/wordml" xmlns:w16du="http://schemas.microsoft.com/office/word/2023/wordml/word16du" xmlns:w16sdtdh="http://schemas.microsoft.com/office/word/2020/wordml/sdtdatahash" xmlns:w16se="http://schemas.microsoft.com/office/word/2015/wordml/symex" mc:Ignorable="w14 w15 w16se w16cid w16 w16cex w16sdtdh w16du">
   <w:docDefaults>
     <w:rPrDefault>
       <w:rPr>
@@ -9639,6 +9804,13 @@
     <w:lsdException w:name="Placeholder Text" w:semiHidden="1"/>
     <w:lsdException w:name="Light Shading"/>
     <w:lsdException w:name="Light List"/>
+    <w:lsdException w:name="Light Grid"/>
+    <w:lsdException w:name="Medium Shading 1"/>
+    <w:lsdException w:name="Medium Shading 2"/>
+    <w:lsdException w:name="Medium List 1"/>
+    <w:lsdException w:name="Medium List 2"/>
+    <w:lsdException w:name="Medium Grid 1"/>
+    <w:lsdException w:name="Medium Grid 2"/>
     <w:lsdException w:name="Medium Grid 3"/>
     <w:lsdException w:name="Dark List"/>
     <w:lsdException w:name="Colorful Shading"/>
